--- a/Lesson1_final_project (recently) (1).docx
+++ b/Lesson1_final_project (recently) (1).docx
@@ -1613,6 +1613,8 @@
           <w:rPr>
             <w:rStyle w:val="Hyperlink"/>
             <w:rFonts w:hint="cs"/>
+            <w:b/>
+            <w:bCs/>
             <w:noProof/>
             <w:cs/>
             <w:lang w:bidi="lo-LA"/>
@@ -1622,6 +1624,8 @@
         <w:r>
           <w:rPr>
             <w:rStyle w:val="Hyperlink"/>
+            <w:b/>
+            <w:bCs/>
             <w:noProof/>
             <w:cs/>
             <w:lang w:bidi="lo-LA"/>
@@ -1631,10 +1635,34 @@
         <w:r>
           <w:rPr>
             <w:rStyle w:val="Hyperlink"/>
+            <w:b/>
+            <w:bCs/>
             <w:noProof/>
             <w:lang w:bidi="lo-LA"/>
           </w:rPr>
           <w:t>1</w:t>
+        </w:r>
+        <w:r>
+          <w:rPr>
+            <w:rStyle w:val="Hyperlink"/>
+            <w:b/>
+            <w:bCs/>
+            <w:noProof/>
+            <w:lang w:bidi="lo-LA"/>
+          </w:rPr>
+          <w:t xml:space="preserve">: </w:t>
+        </w:r>
+        <w:r>
+          <w:rPr>
+            <w:rStyle w:val="Hyperlink"/>
+            <w:rFonts w:hint="cs"/>
+            <w:b/>
+            <w:bCs/>
+            <w:noProof/>
+            <w:cs/>
+            <w:lang w:bidi="lo-LA"/>
+          </w:rPr>
+          <w:t>ພາກເເນະນຳ</w:t>
         </w:r>
         <w:r>
           <w:rPr>
@@ -3408,7 +3436,6 @@
         <w:pStyle w:val="TOC4"/>
         <w:rPr>
           <w:rFonts w:asciiTheme="minorHAnsi" w:eastAsiaTheme="minorEastAsia" w:hAnsiTheme="minorHAnsi" w:cstheme="minorBidi"/>
-          <w:noProof/>
           <w:sz w:val="22"/>
           <w:szCs w:val="22"/>
         </w:rPr>
@@ -3418,65 +3445,77 @@
           <w:rPr>
             <w:rStyle w:val="Hyperlink"/>
             <w:rFonts w:hint="cs"/>
-            <w:noProof/>
+            <w:b/>
+            <w:bCs/>
             <w:cs/>
-            <w:lang w:bidi="lo-LA"/>
           </w:rPr>
           <w:t>ພາກທີ</w:t>
         </w:r>
         <w:r>
           <w:rPr>
             <w:rStyle w:val="Hyperlink"/>
-            <w:noProof/>
+            <w:b/>
+            <w:bCs/>
             <w:cs/>
-            <w:lang w:bidi="lo-LA"/>
           </w:rPr>
           <w:t xml:space="preserve"> 2</w:t>
         </w:r>
         <w:r>
           <w:rPr>
-            <w:noProof/>
+            <w:rStyle w:val="Hyperlink"/>
+            <w:b/>
+            <w:bCs/>
+            <w:lang w:bidi="th-TH"/>
+          </w:rPr>
+          <w:t xml:space="preserve">: </w:t>
+        </w:r>
+        <w:r>
+          <w:rPr>
+            <w:rStyle w:val="Hyperlink"/>
+            <w:rFonts w:hint="cs"/>
+            <w:b/>
+            <w:bCs/>
+            <w:cs/>
+          </w:rPr>
+          <w:t>ທົບທວນທີດສະດີ ແລະ ບົດສືກສາທີ່ກ່ຽວຂ້ອງ</w:t>
+        </w:r>
+        <w:r>
+          <w:rPr>
             <w:webHidden/>
           </w:rPr>
           <w:tab/>
         </w:r>
         <w:r>
           <w:rPr>
-            <w:noProof/>
             <w:webHidden/>
           </w:rPr>
           <w:fldChar w:fldCharType="begin"/>
         </w:r>
         <w:r>
           <w:rPr>
-            <w:noProof/>
             <w:webHidden/>
           </w:rPr>
           <w:instrText xml:space="preserve"> PAGEREF _Toc152431750 \h </w:instrText>
         </w:r>
         <w:r>
           <w:rPr>
-            <w:noProof/>
             <w:webHidden/>
           </w:rPr>
         </w:r>
         <w:r>
           <w:rPr>
-            <w:noProof/>
             <w:webHidden/>
           </w:rPr>
           <w:fldChar w:fldCharType="separate"/>
         </w:r>
         <w:r>
           <w:rPr>
-            <w:noProof/>
             <w:webHidden/>
           </w:rPr>
           <w:t>9</w:t>
         </w:r>
         <w:r>
           <w:rPr>
-            <w:noProof/>
             <w:webHidden/>
           </w:rPr>
           <w:fldChar w:fldCharType="end"/>
@@ -3992,6 +4031,16 @@
           <w:tab w:val="left" w:pos="1425"/>
         </w:tabs>
         <w:rPr>
+          <w:rFonts w:eastAsiaTheme="majorEastAsia" w:hint="cs"/>
+          <w:b/>
+          <w:bCs/>
+          <w:sz w:val="32"/>
+          <w:szCs w:val="32"/>
+          <w:lang w:bidi="lo-LA"/>
+        </w:rPr>
+      </w:pPr>
+      <w:r>
+        <w:rPr>
           <w:rFonts w:eastAsiaTheme="majorEastAsia"/>
           <w:b/>
           <w:bCs/>
@@ -3999,7 +4048,8 @@
           <w:szCs w:val="32"/>
           <w:lang w:bidi="lo-LA"/>
         </w:rPr>
-      </w:pPr>
+        <w:tab/>
+      </w:r>
       <w:r>
         <w:rPr>
           <w:rFonts w:eastAsiaTheme="majorEastAsia"/>
@@ -4009,7 +4059,7 @@
           <w:szCs w:val="32"/>
           <w:lang w:bidi="lo-LA"/>
         </w:rPr>
-        <w:tab/>
+        <w:br/>
       </w:r>
       <w:r>
         <w:rPr>
@@ -4021,52 +4071,6 @@
           <w:lang w:bidi="lo-LA"/>
         </w:rPr>
         <w:br/>
-      </w:r>
-      <w:r>
-        <w:rPr>
-          <w:rFonts w:eastAsiaTheme="majorEastAsia"/>
-          <w:b/>
-          <w:bCs/>
-          <w:sz w:val="32"/>
-          <w:szCs w:val="32"/>
-          <w:lang w:bidi="lo-LA"/>
-        </w:rPr>
-        <w:br/>
-      </w:r>
-      <w:r>
-        <w:rPr>
-          <w:rFonts w:eastAsiaTheme="majorEastAsia"/>
-          <w:b/>
-          <w:bCs/>
-          <w:sz w:val="32"/>
-          <w:szCs w:val="32"/>
-          <w:lang w:bidi="lo-LA"/>
-        </w:rPr>
-        <w:lastRenderedPageBreak/>
-        <w:br/>
-      </w:r>
-    </w:p>
-    <w:p>
-      <w:pPr>
-        <w:rPr>
-          <w:rFonts w:eastAsiaTheme="majorEastAsia"/>
-          <w:b/>
-          <w:bCs/>
-          <w:sz w:val="32"/>
-          <w:szCs w:val="32"/>
-          <w:lang w:bidi="lo-LA"/>
-        </w:rPr>
-      </w:pPr>
-      <w:r>
-        <w:rPr>
-          <w:rFonts w:eastAsiaTheme="majorEastAsia"/>
-          <w:b/>
-          <w:bCs/>
-          <w:sz w:val="32"/>
-          <w:szCs w:val="32"/>
-          <w:lang w:bidi="lo-LA"/>
-        </w:rPr>
-        <w:br w:type="page"/>
       </w:r>
     </w:p>
     <w:p>
@@ -5524,20 +5528,20 @@
         <w:rPr>
           <w:lang w:bidi="lo-LA"/>
         </w:rPr>
+        <w:tab/>
+      </w:r>
+    </w:p>
+    <w:p>
+      <w:pPr>
+        <w:pStyle w:val="Heading2"/>
+      </w:pPr>
+      <w:bookmarkStart w:id="2" w:name="_Toc152431733"/>
+      <w:r>
+        <w:rPr>
+          <w:rFonts w:hint="cs"/>
+          <w:cs/>
+        </w:rPr>
         <w:lastRenderedPageBreak/>
-        <w:tab/>
-      </w:r>
-    </w:p>
-    <w:p>
-      <w:pPr>
-        <w:pStyle w:val="Heading2"/>
-      </w:pPr>
-      <w:bookmarkStart w:id="2" w:name="_Toc152431733"/>
-      <w:r>
-        <w:rPr>
-          <w:rFonts w:hint="cs"/>
-          <w:cs/>
-        </w:rPr>
         <w:t>ບັນຫາຂອງການຄົ້ນຄວ້າ</w:t>
       </w:r>
       <w:bookmarkEnd w:id="2"/>
@@ -6628,7 +6632,6 @@
           <w:cs/>
           <w:lang w:bidi="lo-LA"/>
         </w:rPr>
-        <w:lastRenderedPageBreak/>
         <w:t>ມີຟັງຊັ່ນການໃຫ້ຄວາມເພິ່ງພໍໃຈ</w:t>
       </w:r>
       <w:r>
@@ -6760,6 +6763,7 @@
           <w:rFonts w:hint="cs"/>
           <w:cs/>
         </w:rPr>
+        <w:lastRenderedPageBreak/>
         <w:t>ລາຍງາ</w:t>
       </w:r>
       <w:r>
@@ -7574,6 +7578,27 @@
     <w:p>
       <w:pPr>
         <w:ind w:left="709"/>
+        <w:rPr>
+          <w:lang w:bidi="lo-LA"/>
+        </w:rPr>
+      </w:pPr>
+    </w:p>
+    <w:p>
+      <w:pPr>
+        <w:rPr>
+          <w:lang w:bidi="lo-LA"/>
+        </w:rPr>
+      </w:pPr>
+    </w:p>
+    <w:p>
+      <w:pPr>
+        <w:rPr>
+          <w:lang w:bidi="lo-LA"/>
+        </w:rPr>
+      </w:pPr>
+    </w:p>
+    <w:p>
+      <w:pPr>
         <w:rPr>
           <w:lang w:bidi="lo-LA"/>
         </w:rPr>
@@ -12239,6 +12264,7 @@
         <w:pStyle w:val="Heading9"/>
       </w:pPr>
       <w:r>
+        <w:lastRenderedPageBreak/>
         <w:t>React</w:t>
       </w:r>
     </w:p>
@@ -12716,7 +12742,6 @@
         <w:pStyle w:val="ListParagraph"/>
         <w:jc w:val="thaiDistribute"/>
         <w:rPr>
-          <w:rFonts w:hint="cs"/>
           <w:lang w:bidi="lo-LA"/>
         </w:rPr>
       </w:pPr>
@@ -12888,7 +12913,14 @@
       <w:pPr>
         <w:jc w:val="thaiDistribute"/>
         <w:rPr>
-          <w:rFonts w:hint="cs"/>
+          <w:lang w:bidi="lo-LA"/>
+        </w:rPr>
+      </w:pPr>
+    </w:p>
+    <w:p>
+      <w:pPr>
+        <w:jc w:val="thaiDistribute"/>
+        <w:rPr>
           <w:lang w:bidi="lo-LA"/>
         </w:rPr>
       </w:pPr>
@@ -13376,7 +13408,6 @@
         <w:pStyle w:val="ListParagraph"/>
         <w:jc w:val="thaiDistribute"/>
         <w:rPr>
-          <w:rFonts w:hint="cs"/>
           <w:lang w:bidi="lo-LA"/>
         </w:rPr>
       </w:pPr>
@@ -13403,7 +13434,16 @@
         <w:spacing w:after="240"/>
         <w:jc w:val="center"/>
         <w:rPr>
-          <w:rFonts w:hint="cs"/>
+          <w:lang w:bidi="lo-LA"/>
+        </w:rPr>
+      </w:pPr>
+    </w:p>
+    <w:p>
+      <w:pPr>
+        <w:pStyle w:val="ListParagraph"/>
+        <w:spacing w:after="240"/>
+        <w:jc w:val="center"/>
+        <w:rPr>
           <w:lang w:bidi="lo-LA"/>
         </w:rPr>
       </w:pPr>
@@ -13868,7 +13908,6 @@
         <w:spacing w:after="240"/>
         <w:jc w:val="thaiDistribute"/>
         <w:rPr>
-          <w:rFonts w:hint="cs"/>
           <w:lang w:bidi="lo-LA"/>
         </w:rPr>
       </w:pPr>
@@ -14085,7 +14124,6 @@
         <w:pStyle w:val="ListParagraph"/>
         <w:jc w:val="center"/>
         <w:rPr>
-          <w:rFonts w:hint="cs"/>
           <w:lang w:bidi="lo-LA"/>
         </w:rPr>
       </w:pPr>
@@ -14165,36 +14203,6 @@
           <w:lang w:bidi="lo-LA"/>
         </w:rPr>
       </w:pPr>
-      <w:r>
-        <w:rPr>
-          <w:rFonts w:hint="cs"/>
-          <w:cs/>
-          <w:lang w:bidi="lo-LA"/>
-        </w:rPr>
-        <w:t>ຮູບທີ່ 2.</w:t>
-      </w:r>
-      <w:r>
-        <w:rPr>
-          <w:lang w:bidi="lo-LA"/>
-        </w:rPr>
-        <w:t>5</w:t>
-      </w:r>
-      <w:r>
-        <w:rPr>
-          <w:rFonts w:hint="cs"/>
-          <w:cs/>
-          <w:lang w:bidi="lo-LA"/>
-        </w:rPr>
-        <w:t xml:space="preserve"> ຮູບພາບຂອງ </w:t>
-      </w:r>
-      <w:proofErr w:type="spellStart"/>
-      <w:r>
-        <w:rPr>
-          <w:lang w:bidi="lo-LA"/>
-        </w:rPr>
-        <w:t>Figma</w:t>
-      </w:r>
-      <w:proofErr w:type="spellEnd"/>
     </w:p>
     <w:p>
       <w:pPr>
@@ -14204,6 +14212,36 @@
           <w:lang w:bidi="lo-LA"/>
         </w:rPr>
       </w:pPr>
+      <w:r>
+        <w:rPr>
+          <w:rFonts w:hint="cs"/>
+          <w:cs/>
+          <w:lang w:bidi="lo-LA"/>
+        </w:rPr>
+        <w:t>ຮູບທີ່ 2.</w:t>
+      </w:r>
+      <w:r>
+        <w:rPr>
+          <w:lang w:bidi="lo-LA"/>
+        </w:rPr>
+        <w:t>5</w:t>
+      </w:r>
+      <w:r>
+        <w:rPr>
+          <w:rFonts w:hint="cs"/>
+          <w:cs/>
+          <w:lang w:bidi="lo-LA"/>
+        </w:rPr>
+        <w:t xml:space="preserve"> ຮູບພາບຂອງ </w:t>
+      </w:r>
+      <w:proofErr w:type="spellStart"/>
+      <w:r>
+        <w:rPr>
+          <w:lang w:bidi="lo-LA"/>
+        </w:rPr>
+        <w:t>Figma</w:t>
+      </w:r>
+      <w:proofErr w:type="spellEnd"/>
     </w:p>
     <w:p>
       <w:pPr>
@@ -14273,7 +14311,15 @@
         <w:pStyle w:val="ListParagraph"/>
         <w:jc w:val="center"/>
         <w:rPr>
-          <w:rFonts w:hint="cs"/>
+          <w:lang w:bidi="lo-LA"/>
+        </w:rPr>
+      </w:pPr>
+    </w:p>
+    <w:p>
+      <w:pPr>
+        <w:pStyle w:val="ListParagraph"/>
+        <w:jc w:val="center"/>
+        <w:rPr>
           <w:lang w:bidi="lo-LA"/>
         </w:rPr>
       </w:pPr>
@@ -14292,7 +14338,6 @@
         <w:pStyle w:val="ListParagraph"/>
         <w:jc w:val="thaiDistribute"/>
         <w:rPr>
-          <w:rFonts w:hint="cs"/>
           <w:lang w:bidi="lo-LA"/>
         </w:rPr>
       </w:pPr>
@@ -14514,7 +14559,6 @@
         <w:spacing w:after="240"/>
         <w:jc w:val="center"/>
         <w:rPr>
-          <w:rFonts w:hint="cs"/>
           <w:lang w:bidi="lo-LA"/>
         </w:rPr>
       </w:pPr>
@@ -14668,9 +14712,7 @@
         </w:rPr>
         <w:t>ຕະຫຼອດເວລາ.</w:t>
       </w:r>
-      <w:bookmarkStart w:id="50" w:name="_GoBack"/>
       <w:bookmarkEnd w:id="49"/>
-      <w:bookmarkEnd w:id="50"/>
     </w:p>
     <w:p>
       <w:pPr>
@@ -14702,39 +14744,30 @@
         </w:rPr>
         <w:t xml:space="preserve"> ຮູບພາບຂອງ </w:t>
       </w:r>
-      <w:bookmarkStart w:id="51" w:name="_Hlk152237316"/>
-      <w:bookmarkStart w:id="52" w:name="_Hlk152238733"/>
-      <w:bookmarkStart w:id="53" w:name="_Hlk152240188"/>
+      <w:bookmarkStart w:id="50" w:name="_Hlk152237316"/>
+      <w:bookmarkStart w:id="51" w:name="_Hlk152238733"/>
+      <w:bookmarkStart w:id="52" w:name="_Hlk152240188"/>
       <w:r>
         <w:t>Microsoft World</w:t>
       </w:r>
     </w:p>
     <w:p>
       <w:pPr>
-        <w:pStyle w:val="ListParagraph"/>
-        <w:jc w:val="center"/>
-        <w:rPr>
-          <w:rFonts w:hint="cs"/>
-          <w:lang w:bidi="lo-LA"/>
-        </w:rPr>
-      </w:pPr>
-    </w:p>
-    <w:p>
-      <w:pPr>
         <w:pStyle w:val="Heading7"/>
       </w:pPr>
-      <w:bookmarkStart w:id="54" w:name="_Toc152431756"/>
+      <w:bookmarkStart w:id="53" w:name="_Toc152431756"/>
+      <w:bookmarkEnd w:id="50"/>
       <w:bookmarkEnd w:id="51"/>
       <w:bookmarkEnd w:id="52"/>
+      <w:r>
+        <w:rPr>
+          <w:rFonts w:hint="cs"/>
+          <w:cs/>
+        </w:rPr>
+        <w:lastRenderedPageBreak/>
+        <w:t>ທົບທວນບົດສືກສາທີ່ກ່ຽວຂ້ອງ</w:t>
+      </w:r>
       <w:bookmarkEnd w:id="53"/>
-      <w:r>
-        <w:rPr>
-          <w:rFonts w:hint="cs"/>
-          <w:cs/>
-        </w:rPr>
-        <w:t>ທົບທວນບົດສືກສາທີ່ກ່ຽວຂ້ອງ</w:t>
-      </w:r>
-      <w:bookmarkEnd w:id="54"/>
     </w:p>
     <w:p>
       <w:pPr>
@@ -15619,9 +15652,7 @@
     </w:p>
     <w:p>
       <w:pPr>
-        <w:rPr>
-          <w:cs/>
-        </w:rPr>
+        <w:pStyle w:val="Heading1"/>
       </w:pPr>
       <w:r>
         <w:rPr>
@@ -15629,6 +15660,45 @@
         </w:rPr>
         <w:br w:type="page"/>
       </w:r>
+      <w:r>
+        <w:rPr>
+          <w:rFonts w:hint="cs"/>
+          <w:cs/>
+        </w:rPr>
+        <w:lastRenderedPageBreak/>
+        <w:t>ພາກທີ 3</w:t>
+      </w:r>
+    </w:p>
+    <w:p>
+      <w:pPr>
+        <w:pStyle w:val="Heading1"/>
+      </w:pPr>
+      <w:r>
+        <w:rPr>
+          <w:rFonts w:hint="cs"/>
+          <w:cs/>
+        </w:rPr>
+        <w:t>ວິເຄາະ ແລະ ອອກແບບລະບົບ</w:t>
+      </w:r>
+    </w:p>
+    <w:p>
+      <w:pPr>
+        <w:pStyle w:val="Heading4"/>
+        <w:numPr>
+          <w:ilvl w:val="1"/>
+          <w:numId w:val="26"/>
+        </w:numPr>
+        <w:ind w:left="709" w:hanging="709"/>
+      </w:pPr>
+      <w:r>
+        <w:rPr>
+          <w:rFonts w:hint="cs"/>
+          <w:cs/>
+        </w:rPr>
+        <w:t>ວິທີການສືກສາ</w:t>
+      </w:r>
+      <w:bookmarkStart w:id="54" w:name="_GoBack"/>
+      <w:bookmarkEnd w:id="54"/>
     </w:p>
     <w:sectPr>
       <w:headerReference w:type="default" r:id="rId28"/>
@@ -15733,149 +15803,113 @@
 
 <file path=word/footer3.xml><?xml version="1.0" encoding="utf-8"?>
 <w:ftr xmlns:wpc="http://schemas.microsoft.com/office/word/2010/wordprocessingCanvas" xmlns:cx="http://schemas.microsoft.com/office/drawing/2014/chartex" xmlns:cx1="http://schemas.microsoft.com/office/drawing/2015/9/8/chartex" xmlns:cx2="http://schemas.microsoft.com/office/drawing/2015/10/21/chartex" xmlns:cx3="http://schemas.microsoft.com/office/drawing/2016/5/9/chartex" xmlns:cx4="http://schemas.microsoft.com/office/drawing/2016/5/10/chartex" xmlns:cx5="http://schemas.microsoft.com/office/drawing/2016/5/11/chartex" xmlns:cx6="http://schemas.microsoft.com/office/drawing/2016/5/12/chartex" xmlns:cx7="http://schemas.microsoft.com/office/drawing/2016/5/13/chartex" xmlns:cx8="http://schemas.microsoft.com/office/drawing/2016/5/14/chartex" xmlns:mc="http://schemas.openxmlformats.org/markup-compatibility/2006" xmlns:aink="http://schemas.microsoft.com/office/drawing/2016/ink" xmlns:am3d="http://schemas.microsoft.com/office/drawing/2017/model3d" xmlns:o="urn:schemas-microsoft-com:office:office" xmlns:r="http://schemas.openxmlformats.org/officeDocument/2006/relationships" xmlns:m="http://schemas.openxmlformats.org/officeDocument/2006/math" xmlns:v="urn:schemas-microsoft-com:vml" xmlns:wp14="http://schemas.microsoft.com/office/word/2010/wordprocessingDrawing" xmlns:wp="http://schemas.openxmlformats.org/drawingml/2006/wordprocessingDrawing" xmlns:w10="urn:schemas-microsoft-com:office:word" xmlns:w="http://schemas.openxmlformats.org/wordprocessingml/2006/main" xmlns:w14="http://schemas.microsoft.com/office/word/2010/wordml" xmlns:w15="http://schemas.microsoft.com/office/word/2012/wordml" xmlns:w16cid="http://schemas.microsoft.com/office/word/2016/wordml/cid" xmlns:w16se="http://schemas.microsoft.com/office/word/2015/wordml/symex" xmlns:wpg="http://schemas.microsoft.com/office/word/2010/wordprocessingGroup" xmlns:wpi="http://schemas.microsoft.com/office/word/2010/wordprocessingInk" xmlns:wne="http://schemas.microsoft.com/office/word/2006/wordml" xmlns:wps="http://schemas.microsoft.com/office/word/2010/wordprocessingShape" mc:Ignorable="w14 w15 w16se w16cid wp14">
-  <w:p>
-    <w:pPr>
-      <w:pStyle w:val="Footer"/>
-      <w:pBdr>
-        <w:top w:val="single" w:sz="4" w:space="0" w:color="4472C4" w:themeColor="accent1"/>
-      </w:pBdr>
-      <w:tabs>
-        <w:tab w:val="clear" w:pos="4680"/>
-        <w:tab w:val="clear" w:pos="9360"/>
-        <w:tab w:val="left" w:pos="690"/>
-        <w:tab w:val="left" w:pos="4530"/>
-        <w:tab w:val="right" w:pos="9072"/>
-      </w:tabs>
-      <w:spacing w:before="360"/>
-      <w:contextualSpacing/>
-      <w:jc w:val="both"/>
-      <w:rPr>
-        <w:noProof/>
-        <w:color w:val="404040" w:themeColor="text1" w:themeTint="BF"/>
-      </w:rPr>
-    </w:pPr>
-    <w:r>
-      <w:rPr>
-        <w:rFonts w:hint="cs"/>
+  <w:sdt>
+    <w:sdtPr>
+      <w:id w:val="1978719869"/>
+      <w:docPartObj>
+        <w:docPartGallery w:val="Page Numbers (Bottom of Page)"/>
+        <w:docPartUnique/>
+      </w:docPartObj>
+    </w:sdtPr>
+    <w:sdtEndPr>
+      <w:rPr>
         <w:i/>
         <w:iCs/>
         <w:noProof/>
-        <w:color w:val="404040" w:themeColor="text1" w:themeTint="BF"/>
-        <w:cs/>
-        <w:lang w:bidi="lo-LA"/>
-      </w:rPr>
-      <w:t>ພາກວິຊາເຕັກໂນໂລຊີຂໍ້ມູນຂ່າວສານ, ສາຂາ</w:t>
-    </w:r>
-    <w:r>
-      <w:rPr>
-        <w:rFonts w:hint="cs"/>
-        <w:i/>
-        <w:iCs/>
-        <w:noProof/>
-        <w:color w:val="404040" w:themeColor="text1" w:themeTint="BF"/>
-        <w:cs/>
-        <w:lang w:bidi="lo-LA"/>
-      </w:rPr>
-      <w:t>ການສ້າງໂປຣແກຣມຄອມພິວເຕີ</w:t>
-    </w:r>
-    <w:r>
-      <w:rPr>
-        <w:i/>
-        <w:iCs/>
-        <w:noProof/>
-        <w:color w:val="404040" w:themeColor="text1" w:themeTint="BF"/>
-        <w:cs/>
-        <w:lang w:bidi="lo-LA"/>
-      </w:rPr>
-      <w:tab/>
-    </w:r>
-    <w:r>
-      <w:rPr>
-        <w:rFonts w:hint="cs"/>
-        <w:i/>
-        <w:iCs/>
-        <w:noProof/>
-        <w:color w:val="404040" w:themeColor="text1" w:themeTint="BF"/>
-        <w:cs/>
-        <w:lang w:bidi="lo-LA"/>
-      </w:rPr>
-      <w:t xml:space="preserve">  </w:t>
-    </w:r>
-    <w:r>
-      <w:rPr>
-        <w:noProof/>
-        <w:color w:val="404040" w:themeColor="text1" w:themeTint="BF"/>
-      </w:rPr>
-      <w:fldChar w:fldCharType="begin"/>
-    </w:r>
-    <w:r>
-      <w:rPr>
-        <w:noProof/>
-        <w:color w:val="404040" w:themeColor="text1" w:themeTint="BF"/>
-      </w:rPr>
-      <w:instrText xml:space="preserve"> PAGE   \* MERGEFORMAT </w:instrText>
-    </w:r>
-    <w:r>
-      <w:rPr>
-        <w:noProof/>
-        <w:color w:val="404040" w:themeColor="text1" w:themeTint="BF"/>
-      </w:rPr>
-      <w:fldChar w:fldCharType="separate"/>
-    </w:r>
-    <w:r>
-      <w:rPr>
-        <w:noProof/>
-        <w:color w:val="404040" w:themeColor="text1" w:themeTint="BF"/>
-      </w:rPr>
-      <w:t>2</w:t>
-    </w:r>
-    <w:r>
-      <w:rPr>
-        <w:noProof/>
-        <w:color w:val="404040" w:themeColor="text1" w:themeTint="BF"/>
-      </w:rPr>
-      <w:fldChar w:fldCharType="end"/>
-    </w:r>
-  </w:p>
-  <w:p>
-    <w:pPr>
-      <w:pStyle w:val="Footer"/>
-      <w:pBdr>
-        <w:top w:val="single" w:sz="4" w:space="0" w:color="4472C4" w:themeColor="accent1"/>
-      </w:pBdr>
-      <w:tabs>
-        <w:tab w:val="clear" w:pos="4680"/>
-        <w:tab w:val="clear" w:pos="9360"/>
-        <w:tab w:val="left" w:pos="690"/>
-        <w:tab w:val="left" w:pos="4530"/>
-        <w:tab w:val="right" w:pos="9072"/>
-      </w:tabs>
-      <w:spacing w:before="360"/>
-      <w:contextualSpacing/>
-      <w:jc w:val="both"/>
-      <w:rPr>
-        <w:noProof/>
-        <w:color w:val="404040" w:themeColor="text1" w:themeTint="BF"/>
-      </w:rPr>
-    </w:pPr>
-    <w:r>
-      <w:rPr>
-        <w:rFonts w:hint="cs"/>
-        <w:i/>
-        <w:iCs/>
-        <w:noProof/>
-        <w:color w:val="404040" w:themeColor="text1" w:themeTint="BF"/>
-        <w:cs/>
-        <w:lang w:bidi="lo-LA"/>
-      </w:rPr>
-      <w:t>ສະຖາບັນ ເຕັກໂນໂລຊີ ສຸດສະກະ</w:t>
-    </w:r>
-  </w:p>
-  <w:p>
-    <w:pPr>
-      <w:pStyle w:val="Footer"/>
-    </w:pPr>
-  </w:p>
+      </w:rPr>
+    </w:sdtEndPr>
+    <w:sdtContent>
+      <w:p>
+        <w:pPr>
+          <w:pStyle w:val="Footer"/>
+          <w:rPr>
+            <w:lang w:bidi="th-TH"/>
+          </w:rPr>
+        </w:pPr>
+        <w:r>
+          <w:rPr>
+            <w:lang w:bidi="th-TH"/>
+          </w:rPr>
+          <w:t>__________________________________________________________________________</w:t>
+        </w:r>
+      </w:p>
+      <w:p>
+        <w:pPr>
+          <w:pStyle w:val="Footer"/>
+          <w:rPr>
+            <w:noProof/>
+          </w:rPr>
+        </w:pPr>
+        <w:r>
+          <w:rPr>
+            <w:rFonts w:hint="cs"/>
+            <w:i/>
+            <w:iCs/>
+            <w:cs/>
+            <w:lang w:bidi="lo-LA"/>
+          </w:rPr>
+          <w:t>ພາກວິຊາເຕັກໂນໂລຊີຂໍ້ມູນຂ່າວສານ, ສາຂາ ການສ້າງໂປຣແກຣມຄອມພີວເຕີ</w:t>
+        </w:r>
+        <w:r>
+          <w:rPr>
+            <w:cs/>
+            <w:lang w:bidi="lo-LA"/>
+          </w:rPr>
+          <w:tab/>
+        </w:r>
+        <w:r>
+          <w:rPr>
+            <w:rFonts w:hint="cs"/>
+            <w:cs/>
+            <w:lang w:bidi="lo-LA"/>
+          </w:rPr>
+          <w:t xml:space="preserve">    </w:t>
+        </w:r>
+        <w:r>
+          <w:fldChar w:fldCharType="begin"/>
+        </w:r>
+        <w:r>
+          <w:instrText xml:space="preserve"> PAGE   \* MERGEFORMAT </w:instrText>
+        </w:r>
+        <w:r>
+          <w:fldChar w:fldCharType="separate"/>
+        </w:r>
+        <w:r>
+          <w:rPr>
+            <w:noProof/>
+          </w:rPr>
+          <w:t>2</w:t>
+        </w:r>
+        <w:r>
+          <w:rPr>
+            <w:noProof/>
+          </w:rPr>
+          <w:fldChar w:fldCharType="end"/>
+        </w:r>
+      </w:p>
+      <w:p>
+        <w:pPr>
+          <w:pStyle w:val="Footer"/>
+          <w:rPr>
+            <w:i/>
+            <w:iCs/>
+            <w:lang w:bidi="lo-LA"/>
+          </w:rPr>
+        </w:pPr>
+        <w:r>
+          <w:rPr>
+            <w:rFonts w:hint="cs"/>
+            <w:i/>
+            <w:iCs/>
+            <w:noProof/>
+            <w:cs/>
+            <w:lang w:bidi="lo-LA"/>
+          </w:rPr>
+          <w:t>ສະຖາບັນ ເຕັກໂນໂລຊີ ສຸດສະກະ</w:t>
+        </w:r>
+      </w:p>
+    </w:sdtContent>
+  </w:sdt>
 </w:ftr>
 </file>
 
@@ -16026,138 +16060,112 @@
 
 <file path=word/footer5.xml><?xml version="1.0" encoding="utf-8"?>
 <w:ftr xmlns:wpc="http://schemas.microsoft.com/office/word/2010/wordprocessingCanvas" xmlns:cx="http://schemas.microsoft.com/office/drawing/2014/chartex" xmlns:cx1="http://schemas.microsoft.com/office/drawing/2015/9/8/chartex" xmlns:cx2="http://schemas.microsoft.com/office/drawing/2015/10/21/chartex" xmlns:cx3="http://schemas.microsoft.com/office/drawing/2016/5/9/chartex" xmlns:cx4="http://schemas.microsoft.com/office/drawing/2016/5/10/chartex" xmlns:cx5="http://schemas.microsoft.com/office/drawing/2016/5/11/chartex" xmlns:cx6="http://schemas.microsoft.com/office/drawing/2016/5/12/chartex" xmlns:cx7="http://schemas.microsoft.com/office/drawing/2016/5/13/chartex" xmlns:cx8="http://schemas.microsoft.com/office/drawing/2016/5/14/chartex" xmlns:mc="http://schemas.openxmlformats.org/markup-compatibility/2006" xmlns:aink="http://schemas.microsoft.com/office/drawing/2016/ink" xmlns:am3d="http://schemas.microsoft.com/office/drawing/2017/model3d" xmlns:o="urn:schemas-microsoft-com:office:office" xmlns:r="http://schemas.openxmlformats.org/officeDocument/2006/relationships" xmlns:m="http://schemas.openxmlformats.org/officeDocument/2006/math" xmlns:v="urn:schemas-microsoft-com:vml" xmlns:wp14="http://schemas.microsoft.com/office/word/2010/wordprocessingDrawing" xmlns:wp="http://schemas.openxmlformats.org/drawingml/2006/wordprocessingDrawing" xmlns:w10="urn:schemas-microsoft-com:office:word" xmlns:w="http://schemas.openxmlformats.org/wordprocessingml/2006/main" xmlns:w14="http://schemas.microsoft.com/office/word/2010/wordml" xmlns:w15="http://schemas.microsoft.com/office/word/2012/wordml" xmlns:w16cid="http://schemas.microsoft.com/office/word/2016/wordml/cid" xmlns:w16se="http://schemas.microsoft.com/office/word/2015/wordml/symex" xmlns:wpg="http://schemas.microsoft.com/office/word/2010/wordprocessingGroup" xmlns:wpi="http://schemas.microsoft.com/office/word/2010/wordprocessingInk" xmlns:wne="http://schemas.microsoft.com/office/word/2006/wordml" xmlns:wps="http://schemas.microsoft.com/office/word/2010/wordprocessingShape" mc:Ignorable="w14 w15 w16se w16cid wp14">
+  <w:sdt>
+    <w:sdtPr>
+      <w:id w:val="-1274702224"/>
+      <w:docPartObj>
+        <w:docPartGallery w:val="Page Numbers (Bottom of Page)"/>
+        <w:docPartUnique/>
+      </w:docPartObj>
+    </w:sdtPr>
+    <w:sdtEndPr>
+      <w:rPr>
+        <w:i/>
+        <w:iCs/>
+        <w:noProof/>
+      </w:rPr>
+    </w:sdtEndPr>
+    <w:sdtContent>
+      <w:p>
+        <w:pPr>
+          <w:pStyle w:val="Footer"/>
+          <w:rPr>
+            <w:lang w:bidi="th-TH"/>
+          </w:rPr>
+        </w:pPr>
+        <w:r>
+          <w:rPr>
+            <w:lang w:bidi="th-TH"/>
+          </w:rPr>
+          <w:t>__________________________________________________________________________</w:t>
+        </w:r>
+      </w:p>
+      <w:p>
+        <w:pPr>
+          <w:pStyle w:val="Footer"/>
+          <w:rPr>
+            <w:noProof/>
+          </w:rPr>
+        </w:pPr>
+        <w:r>
+          <w:rPr>
+            <w:rFonts w:hint="cs"/>
+            <w:i/>
+            <w:iCs/>
+            <w:cs/>
+            <w:lang w:bidi="lo-LA"/>
+          </w:rPr>
+          <w:t>ພາກວິຊາເຕັກໂນໂລຊີຂໍ້ມູນຂ່າວສານ, ສາຂາ ການສ້າງໂປຣແກຣມຄອມພີວເຕີ</w:t>
+        </w:r>
+        <w:r>
+          <w:rPr>
+            <w:cs/>
+            <w:lang w:bidi="lo-LA"/>
+          </w:rPr>
+          <w:tab/>
+        </w:r>
+        <w:r>
+          <w:fldChar w:fldCharType="begin"/>
+        </w:r>
+        <w:r>
+          <w:instrText xml:space="preserve"> PAGE   \* MERGEFORMAT </w:instrText>
+        </w:r>
+        <w:r>
+          <w:fldChar w:fldCharType="separate"/>
+        </w:r>
+        <w:r>
+          <w:rPr>
+            <w:noProof/>
+          </w:rPr>
+          <w:t>2</w:t>
+        </w:r>
+        <w:r>
+          <w:rPr>
+            <w:noProof/>
+          </w:rPr>
+          <w:fldChar w:fldCharType="end"/>
+        </w:r>
+      </w:p>
+      <w:p>
+        <w:pPr>
+          <w:pStyle w:val="Footer"/>
+          <w:rPr>
+            <w:i/>
+            <w:iCs/>
+            <w:lang w:bidi="lo-LA"/>
+          </w:rPr>
+        </w:pPr>
+        <w:r>
+          <w:rPr>
+            <w:rFonts w:hint="cs"/>
+            <w:i/>
+            <w:iCs/>
+            <w:noProof/>
+            <w:cs/>
+            <w:lang w:bidi="lo-LA"/>
+          </w:rPr>
+          <w:t>ສະຖາບັນ ເຕັກໂນໂລຊີ ສຸດສະກະ</w:t>
+        </w:r>
+      </w:p>
+    </w:sdtContent>
+  </w:sdt>
   <w:p>
     <w:pPr>
       <w:pStyle w:val="Footer"/>
-      <w:pBdr>
-        <w:top w:val="single" w:sz="4" w:space="1" w:color="4472C4" w:themeColor="accent1"/>
-      </w:pBdr>
-      <w:tabs>
-        <w:tab w:val="clear" w:pos="4680"/>
-        <w:tab w:val="clear" w:pos="9360"/>
-        <w:tab w:val="left" w:pos="690"/>
-        <w:tab w:val="left" w:pos="4530"/>
-        <w:tab w:val="right" w:pos="9072"/>
-      </w:tabs>
-      <w:spacing w:before="360"/>
-      <w:contextualSpacing/>
-      <w:jc w:val="both"/>
-      <w:rPr>
-        <w:noProof/>
-        <w:color w:val="404040" w:themeColor="text1" w:themeTint="BF"/>
-      </w:rPr>
-    </w:pPr>
-    <w:r>
-      <w:rPr>
-        <w:rFonts w:hint="cs"/>
-        <w:i/>
-        <w:iCs/>
-        <w:noProof/>
-        <w:color w:val="404040" w:themeColor="text1" w:themeTint="BF"/>
+      <w:rPr>
         <w:cs/>
         <w:lang w:bidi="lo-LA"/>
       </w:rPr>
-      <w:t>ພາກວິຊາເຕັກໂນໂລຊີຂໍ້ມູນຂ່າວສານ, ສາຂາ</w:t>
-    </w:r>
-    <w:r>
-      <w:rPr>
-        <w:rFonts w:hint="cs"/>
-        <w:i/>
-        <w:iCs/>
-        <w:noProof/>
-        <w:color w:val="404040" w:themeColor="text1" w:themeTint="BF"/>
-        <w:cs/>
-        <w:lang w:bidi="lo-LA"/>
-      </w:rPr>
-      <w:t>ການສ້າງໂປຣແກມຄອມພິວເຕີ</w:t>
-    </w:r>
-    <w:r>
-      <w:rPr>
-        <w:i/>
-        <w:iCs/>
-        <w:noProof/>
-        <w:color w:val="404040" w:themeColor="text1" w:themeTint="BF"/>
-        <w:cs/>
-        <w:lang w:bidi="lo-LA"/>
-      </w:rPr>
-      <w:tab/>
-    </w:r>
-    <w:r>
-      <w:rPr>
-        <w:noProof/>
-        <w:color w:val="404040" w:themeColor="text1" w:themeTint="BF"/>
-      </w:rPr>
-      <w:fldChar w:fldCharType="begin"/>
-    </w:r>
-    <w:r>
-      <w:rPr>
-        <w:noProof/>
-        <w:color w:val="404040" w:themeColor="text1" w:themeTint="BF"/>
-      </w:rPr>
-      <w:instrText xml:space="preserve"> PAGE   \* MERGEFORMAT </w:instrText>
-    </w:r>
-    <w:r>
-      <w:rPr>
-        <w:noProof/>
-        <w:color w:val="404040" w:themeColor="text1" w:themeTint="BF"/>
-      </w:rPr>
-      <w:fldChar w:fldCharType="separate"/>
-    </w:r>
-    <w:r>
-      <w:rPr>
-        <w:noProof/>
-        <w:color w:val="404040" w:themeColor="text1" w:themeTint="BF"/>
-      </w:rPr>
-      <w:t>2</w:t>
-    </w:r>
-    <w:r>
-      <w:rPr>
-        <w:noProof/>
-        <w:color w:val="404040" w:themeColor="text1" w:themeTint="BF"/>
-      </w:rPr>
-      <w:fldChar w:fldCharType="end"/>
-    </w:r>
-  </w:p>
-  <w:p>
-    <w:pPr>
-      <w:pStyle w:val="Footer"/>
-      <w:pBdr>
-        <w:top w:val="single" w:sz="4" w:space="1" w:color="4472C4" w:themeColor="accent1"/>
-      </w:pBdr>
-      <w:tabs>
-        <w:tab w:val="clear" w:pos="4680"/>
-        <w:tab w:val="clear" w:pos="9360"/>
-        <w:tab w:val="left" w:pos="690"/>
-        <w:tab w:val="left" w:pos="4530"/>
-        <w:tab w:val="right" w:pos="9072"/>
-      </w:tabs>
-      <w:spacing w:before="360"/>
-      <w:contextualSpacing/>
-      <w:jc w:val="both"/>
-      <w:rPr>
-        <w:i/>
-        <w:iCs/>
-        <w:noProof/>
-        <w:color w:val="404040" w:themeColor="text1" w:themeTint="BF"/>
-        <w:lang w:bidi="lo-LA"/>
-      </w:rPr>
-    </w:pPr>
-    <w:r>
-      <w:rPr>
-        <w:rFonts w:hint="cs"/>
-        <w:i/>
-        <w:iCs/>
-        <w:noProof/>
-        <w:color w:val="404040" w:themeColor="text1" w:themeTint="BF"/>
-        <w:cs/>
-        <w:lang w:bidi="lo-LA"/>
-      </w:rPr>
-      <w:t>ສະຖາບັນ ເຕັກໂນໂລຊີ ສຸດສະກະ</w:t>
-    </w:r>
-  </w:p>
-  <w:p>
-    <w:pPr>
-      <w:pStyle w:val="Footer"/>
     </w:pPr>
   </w:p>
 </w:ftr>
@@ -16468,6 +16476,119 @@
     </w:lvl>
   </w:abstractNum>
   <w:abstractNum w:abstractNumId="2" w15:restartNumberingAfterBreak="0">
+    <w:nsid w:val="0FF56B40"/>
+    <w:multiLevelType w:val="multilevel"/>
+    <w:tmpl w:val="FE0E1366"/>
+    <w:lvl w:ilvl="0">
+      <w:start w:val="3"/>
+      <w:numFmt w:val="decimal"/>
+      <w:lvlText w:val="%1."/>
+      <w:lvlJc w:val="left"/>
+      <w:pPr>
+        <w:ind w:left="360" w:hanging="360"/>
+      </w:pPr>
+      <w:rPr>
+        <w:rFonts w:hint="default"/>
+      </w:rPr>
+    </w:lvl>
+    <w:lvl w:ilvl="1">
+      <w:start w:val="1"/>
+      <w:numFmt w:val="decimal"/>
+      <w:lvlText w:val="%1.%2."/>
+      <w:lvlJc w:val="left"/>
+      <w:pPr>
+        <w:ind w:left="792" w:hanging="432"/>
+      </w:pPr>
+      <w:rPr>
+        <w:rFonts w:hint="default"/>
+      </w:rPr>
+    </w:lvl>
+    <w:lvl w:ilvl="2">
+      <w:start w:val="1"/>
+      <w:numFmt w:val="decimal"/>
+      <w:lvlText w:val="%1.%2.%3."/>
+      <w:lvlJc w:val="left"/>
+      <w:pPr>
+        <w:ind w:left="1224" w:hanging="504"/>
+      </w:pPr>
+      <w:rPr>
+        <w:rFonts w:hint="default"/>
+      </w:rPr>
+    </w:lvl>
+    <w:lvl w:ilvl="3">
+      <w:start w:val="1"/>
+      <w:numFmt w:val="decimal"/>
+      <w:lvlText w:val="%1.%2.%3.%4."/>
+      <w:lvlJc w:val="left"/>
+      <w:pPr>
+        <w:ind w:left="1728" w:hanging="648"/>
+      </w:pPr>
+      <w:rPr>
+        <w:rFonts w:hint="default"/>
+      </w:rPr>
+    </w:lvl>
+    <w:lvl w:ilvl="4">
+      <w:start w:val="1"/>
+      <w:numFmt w:val="decimal"/>
+      <w:lvlText w:val="%1.%2.%3.%4.%5."/>
+      <w:lvlJc w:val="left"/>
+      <w:pPr>
+        <w:ind w:left="2232" w:hanging="792"/>
+      </w:pPr>
+      <w:rPr>
+        <w:rFonts w:hint="default"/>
+      </w:rPr>
+    </w:lvl>
+    <w:lvl w:ilvl="5">
+      <w:start w:val="1"/>
+      <w:numFmt w:val="decimal"/>
+      <w:lvlText w:val="%1.%2.%3.%4.%5.%6."/>
+      <w:lvlJc w:val="left"/>
+      <w:pPr>
+        <w:ind w:left="2736" w:hanging="936"/>
+      </w:pPr>
+      <w:rPr>
+        <w:rFonts w:hint="default"/>
+      </w:rPr>
+    </w:lvl>
+    <w:lvl w:ilvl="6">
+      <w:start w:val="1"/>
+      <w:numFmt w:val="decimal"/>
+      <w:lvlText w:val="%1.%2.%3.%4.%5.%6.%7."/>
+      <w:lvlJc w:val="left"/>
+      <w:pPr>
+        <w:ind w:left="3240" w:hanging="1080"/>
+      </w:pPr>
+      <w:rPr>
+        <w:rFonts w:hint="default"/>
+      </w:rPr>
+    </w:lvl>
+    <w:lvl w:ilvl="7">
+      <w:start w:val="1"/>
+      <w:numFmt w:val="decimal"/>
+      <w:lvlText w:val="%1.%2.%3.%4.%5.%6.%7.%8."/>
+      <w:lvlJc w:val="left"/>
+      <w:pPr>
+        <w:ind w:left="3744" w:hanging="1224"/>
+      </w:pPr>
+      <w:rPr>
+        <w:rFonts w:hint="default"/>
+      </w:rPr>
+    </w:lvl>
+    <w:lvl w:ilvl="8">
+      <w:start w:val="1"/>
+      <w:numFmt w:val="decimal"/>
+      <w:lvlText w:val="%1.%2.%3.%4.%5.%6.%7.%8.%9."/>
+      <w:lvlJc w:val="left"/>
+      <w:pPr>
+        <w:ind w:left="4320" w:hanging="1440"/>
+      </w:pPr>
+      <w:rPr>
+        <w:rFonts w:hint="default"/>
+      </w:rPr>
+    </w:lvl>
+  </w:abstractNum>
+  <w:abstractNum w:abstractNumId="3" w15:restartNumberingAfterBreak="0">
     <w:nsid w:val="130443B4"/>
     <w:multiLevelType w:val="hybridMultilevel"/>
     <w:tmpl w:val="23E08AFC"/>
@@ -16580,7 +16701,7 @@
       </w:rPr>
     </w:lvl>
   </w:abstractNum>
-  <w:abstractNum w:abstractNumId="3" w15:restartNumberingAfterBreak="0">
+  <w:abstractNum w:abstractNumId="4" w15:restartNumberingAfterBreak="0">
     <w:nsid w:val="137B0B28"/>
     <w:multiLevelType w:val="hybridMultilevel"/>
     <w:tmpl w:val="4724A83C"/>
@@ -16693,7 +16814,7 @@
       </w:rPr>
     </w:lvl>
   </w:abstractNum>
-  <w:abstractNum w:abstractNumId="4" w15:restartNumberingAfterBreak="0">
+  <w:abstractNum w:abstractNumId="5" w15:restartNumberingAfterBreak="0">
     <w:nsid w:val="1B170308"/>
     <w:multiLevelType w:val="hybridMultilevel"/>
     <w:tmpl w:val="FE0E1F22"/>
@@ -16806,7 +16927,7 @@
       </w:rPr>
     </w:lvl>
   </w:abstractNum>
-  <w:abstractNum w:abstractNumId="5" w15:restartNumberingAfterBreak="0">
+  <w:abstractNum w:abstractNumId="6" w15:restartNumberingAfterBreak="0">
     <w:nsid w:val="1C9819CF"/>
     <w:multiLevelType w:val="hybridMultilevel"/>
     <w:tmpl w:val="7E8892FA"/>
@@ -16919,7 +17040,7 @@
       </w:rPr>
     </w:lvl>
   </w:abstractNum>
-  <w:abstractNum w:abstractNumId="6" w15:restartNumberingAfterBreak="0">
+  <w:abstractNum w:abstractNumId="7" w15:restartNumberingAfterBreak="0">
     <w:nsid w:val="22B11A22"/>
     <w:multiLevelType w:val="hybridMultilevel"/>
     <w:tmpl w:val="86AAB7DA"/>
@@ -17032,7 +17153,7 @@
       </w:rPr>
     </w:lvl>
   </w:abstractNum>
-  <w:abstractNum w:abstractNumId="7" w15:restartNumberingAfterBreak="0">
+  <w:abstractNum w:abstractNumId="8" w15:restartNumberingAfterBreak="0">
     <w:nsid w:val="2B786672"/>
     <w:multiLevelType w:val="hybridMultilevel"/>
     <w:tmpl w:val="D142658A"/>
@@ -17145,7 +17266,7 @@
       </w:rPr>
     </w:lvl>
   </w:abstractNum>
-  <w:abstractNum w:abstractNumId="8" w15:restartNumberingAfterBreak="0">
+  <w:abstractNum w:abstractNumId="9" w15:restartNumberingAfterBreak="0">
     <w:nsid w:val="30770A53"/>
     <w:multiLevelType w:val="multilevel"/>
     <w:tmpl w:val="1F045374"/>
@@ -17308,7 +17429,7 @@
       </w:rPr>
     </w:lvl>
   </w:abstractNum>
-  <w:abstractNum w:abstractNumId="9" w15:restartNumberingAfterBreak="0">
+  <w:abstractNum w:abstractNumId="10" w15:restartNumberingAfterBreak="0">
     <w:nsid w:val="33E62BAD"/>
     <w:multiLevelType w:val="multilevel"/>
     <w:tmpl w:val="8F8EAE62"/>
@@ -17421,7 +17542,7 @@
       </w:rPr>
     </w:lvl>
   </w:abstractNum>
-  <w:abstractNum w:abstractNumId="10" w15:restartNumberingAfterBreak="0">
+  <w:abstractNum w:abstractNumId="11" w15:restartNumberingAfterBreak="0">
     <w:nsid w:val="35790EB0"/>
     <w:multiLevelType w:val="hybridMultilevel"/>
     <w:tmpl w:val="55003130"/>
@@ -17534,7 +17655,121 @@
       </w:rPr>
     </w:lvl>
   </w:abstractNum>
-  <w:abstractNum w:abstractNumId="11" w15:restartNumberingAfterBreak="0">
+  <w:abstractNum w:abstractNumId="12" w15:restartNumberingAfterBreak="0">
+    <w:nsid w:val="3F0A2D68"/>
+    <w:multiLevelType w:val="multilevel"/>
+    <w:tmpl w:val="F15E295A"/>
+    <w:lvl w:ilvl="0">
+      <w:start w:val="3"/>
+      <w:numFmt w:val="decimal"/>
+      <w:lvlText w:val="%1."/>
+      <w:lvlJc w:val="left"/>
+      <w:pPr>
+        <w:ind w:left="360" w:hanging="360"/>
+      </w:pPr>
+      <w:rPr>
+        <w:rFonts w:hint="default"/>
+      </w:rPr>
+    </w:lvl>
+    <w:lvl w:ilvl="1">
+      <w:start w:val="1"/>
+      <w:numFmt w:val="decimal"/>
+      <w:pStyle w:val="Heading4"/>
+      <w:lvlText w:val="%1.%2."/>
+      <w:lvlJc w:val="left"/>
+      <w:pPr>
+        <w:ind w:left="792" w:hanging="432"/>
+      </w:pPr>
+      <w:rPr>
+        <w:rFonts w:ascii="Times New Roman" w:hAnsi="Times New Roman" w:cs="Times New Roman" w:hint="default"/>
+      </w:rPr>
+    </w:lvl>
+    <w:lvl w:ilvl="2">
+      <w:start w:val="1"/>
+      <w:numFmt w:val="decimal"/>
+      <w:lvlText w:val="%1.%2.%3."/>
+      <w:lvlJc w:val="left"/>
+      <w:pPr>
+        <w:ind w:left="1224" w:hanging="504"/>
+      </w:pPr>
+      <w:rPr>
+        <w:rFonts w:hint="default"/>
+      </w:rPr>
+    </w:lvl>
+    <w:lvl w:ilvl="3">
+      <w:start w:val="1"/>
+      <w:numFmt w:val="decimal"/>
+      <w:lvlText w:val="%1.%2.%3.%4."/>
+      <w:lvlJc w:val="left"/>
+      <w:pPr>
+        <w:ind w:left="1728" w:hanging="648"/>
+      </w:pPr>
+      <w:rPr>
+        <w:rFonts w:hint="default"/>
+      </w:rPr>
+    </w:lvl>
+    <w:lvl w:ilvl="4">
+      <w:start w:val="1"/>
+      <w:numFmt w:val="decimal"/>
+      <w:lvlText w:val="%1.%2.%3.%4.%5."/>
+      <w:lvlJc w:val="left"/>
+      <w:pPr>
+        <w:ind w:left="2232" w:hanging="792"/>
+      </w:pPr>
+      <w:rPr>
+        <w:rFonts w:hint="default"/>
+      </w:rPr>
+    </w:lvl>
+    <w:lvl w:ilvl="5">
+      <w:start w:val="1"/>
+      <w:numFmt w:val="decimal"/>
+      <w:lvlText w:val="%1.%2.%3.%4.%5.%6."/>
+      <w:lvlJc w:val="left"/>
+      <w:pPr>
+        <w:ind w:left="2736" w:hanging="936"/>
+      </w:pPr>
+      <w:rPr>
+        <w:rFonts w:hint="default"/>
+      </w:rPr>
+    </w:lvl>
+    <w:lvl w:ilvl="6">
+      <w:start w:val="1"/>
+      <w:numFmt w:val="decimal"/>
+      <w:lvlText w:val="%1.%2.%3.%4.%5.%6.%7."/>
+      <w:lvlJc w:val="left"/>
+      <w:pPr>
+        <w:ind w:left="3240" w:hanging="1080"/>
+      </w:pPr>
+      <w:rPr>
+        <w:rFonts w:hint="default"/>
+      </w:rPr>
+    </w:lvl>
+    <w:lvl w:ilvl="7">
+      <w:start w:val="1"/>
+      <w:numFmt w:val="decimal"/>
+      <w:lvlText w:val="%1.%2.%3.%4.%5.%6.%7.%8."/>
+      <w:lvlJc w:val="left"/>
+      <w:pPr>
+        <w:ind w:left="3744" w:hanging="1224"/>
+      </w:pPr>
+      <w:rPr>
+        <w:rFonts w:hint="default"/>
+      </w:rPr>
+    </w:lvl>
+    <w:lvl w:ilvl="8">
+      <w:start w:val="1"/>
+      <w:numFmt w:val="decimal"/>
+      <w:lvlText w:val="%1.%2.%3.%4.%5.%6.%7.%8.%9."/>
+      <w:lvlJc w:val="left"/>
+      <w:pPr>
+        <w:ind w:left="4320" w:hanging="1440"/>
+      </w:pPr>
+      <w:rPr>
+        <w:rFonts w:hint="default"/>
+      </w:rPr>
+    </w:lvl>
+  </w:abstractNum>
+  <w:abstractNum w:abstractNumId="13" w15:restartNumberingAfterBreak="0">
     <w:nsid w:val="410471F2"/>
     <w:multiLevelType w:val="multilevel"/>
     <w:tmpl w:val="8A3463AA"/>
@@ -17651,7 +17886,7 @@
       </w:rPr>
     </w:lvl>
   </w:abstractNum>
-  <w:abstractNum w:abstractNumId="12" w15:restartNumberingAfterBreak="0">
+  <w:abstractNum w:abstractNumId="14" w15:restartNumberingAfterBreak="0">
     <w:nsid w:val="413C5073"/>
     <w:multiLevelType w:val="hybridMultilevel"/>
     <w:tmpl w:val="43661460"/>
@@ -17764,7 +17999,7 @@
       </w:rPr>
     </w:lvl>
   </w:abstractNum>
-  <w:abstractNum w:abstractNumId="13" w15:restartNumberingAfterBreak="0">
+  <w:abstractNum w:abstractNumId="15" w15:restartNumberingAfterBreak="0">
     <w:nsid w:val="48A80C8A"/>
     <w:multiLevelType w:val="hybridMultilevel"/>
     <w:tmpl w:val="91FAB04E"/>
@@ -17877,7 +18112,7 @@
       </w:rPr>
     </w:lvl>
   </w:abstractNum>
-  <w:abstractNum w:abstractNumId="14" w15:restartNumberingAfterBreak="0">
+  <w:abstractNum w:abstractNumId="16" w15:restartNumberingAfterBreak="0">
     <w:nsid w:val="4BB63C60"/>
     <w:multiLevelType w:val="hybridMultilevel"/>
     <w:tmpl w:val="DFCE6DA0"/>
@@ -17990,7 +18225,7 @@
       </w:rPr>
     </w:lvl>
   </w:abstractNum>
-  <w:abstractNum w:abstractNumId="15" w15:restartNumberingAfterBreak="0">
+  <w:abstractNum w:abstractNumId="17" w15:restartNumberingAfterBreak="0">
     <w:nsid w:val="52D0384B"/>
     <w:multiLevelType w:val="hybridMultilevel"/>
     <w:tmpl w:val="C8A87392"/>
@@ -18103,7 +18338,7 @@
       </w:rPr>
     </w:lvl>
   </w:abstractNum>
-  <w:abstractNum w:abstractNumId="16" w15:restartNumberingAfterBreak="0">
+  <w:abstractNum w:abstractNumId="18" w15:restartNumberingAfterBreak="0">
     <w:nsid w:val="540F0269"/>
     <w:multiLevelType w:val="hybridMultilevel"/>
     <w:tmpl w:val="42DA0614"/>
@@ -18216,7 +18451,7 @@
       </w:rPr>
     </w:lvl>
   </w:abstractNum>
-  <w:abstractNum w:abstractNumId="17" w15:restartNumberingAfterBreak="0">
+  <w:abstractNum w:abstractNumId="19" w15:restartNumberingAfterBreak="0">
     <w:nsid w:val="5F6B4B72"/>
     <w:multiLevelType w:val="hybridMultilevel"/>
     <w:tmpl w:val="24B0C5D6"/>
@@ -18329,7 +18564,7 @@
       </w:rPr>
     </w:lvl>
   </w:abstractNum>
-  <w:abstractNum w:abstractNumId="18" w15:restartNumberingAfterBreak="0">
+  <w:abstractNum w:abstractNumId="20" w15:restartNumberingAfterBreak="0">
     <w:nsid w:val="668C5CFD"/>
     <w:multiLevelType w:val="hybridMultilevel"/>
     <w:tmpl w:val="5DFAB57C"/>
@@ -18442,7 +18677,7 @@
       </w:rPr>
     </w:lvl>
   </w:abstractNum>
-  <w:abstractNum w:abstractNumId="19" w15:restartNumberingAfterBreak="0">
+  <w:abstractNum w:abstractNumId="21" w15:restartNumberingAfterBreak="0">
     <w:nsid w:val="67D8055C"/>
     <w:multiLevelType w:val="multilevel"/>
     <w:tmpl w:val="9A1A4E08"/>
@@ -18529,7 +18764,7 @@
       </w:pPr>
     </w:lvl>
   </w:abstractNum>
-  <w:abstractNum w:abstractNumId="20" w15:restartNumberingAfterBreak="0">
+  <w:abstractNum w:abstractNumId="22" w15:restartNumberingAfterBreak="0">
     <w:nsid w:val="728D5C1B"/>
     <w:multiLevelType w:val="hybridMultilevel"/>
     <w:tmpl w:val="5F6E5B92"/>
@@ -18642,7 +18877,7 @@
       </w:rPr>
     </w:lvl>
   </w:abstractNum>
-  <w:abstractNum w:abstractNumId="21" w15:restartNumberingAfterBreak="0">
+  <w:abstractNum w:abstractNumId="23" w15:restartNumberingAfterBreak="0">
     <w:nsid w:val="732B00FE"/>
     <w:multiLevelType w:val="hybridMultilevel"/>
     <w:tmpl w:val="82BCDF6C"/>
@@ -18755,7 +18990,7 @@
       </w:rPr>
     </w:lvl>
   </w:abstractNum>
-  <w:abstractNum w:abstractNumId="22" w15:restartNumberingAfterBreak="0">
+  <w:abstractNum w:abstractNumId="24" w15:restartNumberingAfterBreak="0">
     <w:nsid w:val="79CD0D65"/>
     <w:multiLevelType w:val="hybridMultilevel"/>
     <w:tmpl w:val="33E2B868"/>
@@ -18869,64 +19104,64 @@
     </w:lvl>
   </w:abstractNum>
   <w:num w:numId="1">
+    <w:abstractNumId w:val="21"/>
+  </w:num>
+  <w:num w:numId="2">
+    <w:abstractNumId w:val="3"/>
+  </w:num>
+  <w:num w:numId="3">
+    <w:abstractNumId w:val="14"/>
+  </w:num>
+  <w:num w:numId="4">
+    <w:abstractNumId w:val="18"/>
+  </w:num>
+  <w:num w:numId="5">
+    <w:abstractNumId w:val="7"/>
+  </w:num>
+  <w:num w:numId="6">
+    <w:abstractNumId w:val="16"/>
+  </w:num>
+  <w:num w:numId="7">
+    <w:abstractNumId w:val="5"/>
+  </w:num>
+  <w:num w:numId="8">
+    <w:abstractNumId w:val="13"/>
+  </w:num>
+  <w:num w:numId="9">
+    <w:abstractNumId w:val="6"/>
+  </w:num>
+  <w:num w:numId="10">
+    <w:abstractNumId w:val="4"/>
+  </w:num>
+  <w:num w:numId="11">
+    <w:abstractNumId w:val="20"/>
+  </w:num>
+  <w:num w:numId="12">
+    <w:abstractNumId w:val="15"/>
+  </w:num>
+  <w:num w:numId="13">
     <w:abstractNumId w:val="19"/>
   </w:num>
-  <w:num w:numId="2">
-    <w:abstractNumId w:val="2"/>
-  </w:num>
-  <w:num w:numId="3">
-    <w:abstractNumId w:val="12"/>
-  </w:num>
-  <w:num w:numId="4">
-    <w:abstractNumId w:val="16"/>
-  </w:num>
-  <w:num w:numId="5">
-    <w:abstractNumId w:val="6"/>
-  </w:num>
-  <w:num w:numId="6">
-    <w:abstractNumId w:val="14"/>
-  </w:num>
-  <w:num w:numId="7">
-    <w:abstractNumId w:val="4"/>
-  </w:num>
-  <w:num w:numId="8">
-    <w:abstractNumId w:val="11"/>
-  </w:num>
-  <w:num w:numId="9">
-    <w:abstractNumId w:val="5"/>
-  </w:num>
-  <w:num w:numId="10">
-    <w:abstractNumId w:val="3"/>
-  </w:num>
-  <w:num w:numId="11">
-    <w:abstractNumId w:val="18"/>
-  </w:num>
-  <w:num w:numId="12">
-    <w:abstractNumId w:val="13"/>
-  </w:num>
-  <w:num w:numId="13">
-    <w:abstractNumId w:val="17"/>
-  </w:num>
   <w:num w:numId="14">
-    <w:abstractNumId w:val="21"/>
+    <w:abstractNumId w:val="23"/>
   </w:num>
   <w:num w:numId="15">
-    <w:abstractNumId w:val="10"/>
+    <w:abstractNumId w:val="11"/>
   </w:num>
   <w:num w:numId="16">
     <w:abstractNumId w:val="0"/>
   </w:num>
   <w:num w:numId="17">
-    <w:abstractNumId w:val="7"/>
+    <w:abstractNumId w:val="8"/>
   </w:num>
   <w:num w:numId="18">
-    <w:abstractNumId w:val="15"/>
+    <w:abstractNumId w:val="17"/>
   </w:num>
   <w:num w:numId="19">
-    <w:abstractNumId w:val="22"/>
+    <w:abstractNumId w:val="24"/>
   </w:num>
   <w:num w:numId="20">
-    <w:abstractNumId w:val="19"/>
+    <w:abstractNumId w:val="21"/>
     <w:lvlOverride w:ilvl="0">
       <w:startOverride w:val="1"/>
     </w:lvlOverride>
@@ -18938,16 +19173,22 @@
     </w:lvlOverride>
   </w:num>
   <w:num w:numId="21">
-    <w:abstractNumId w:val="9"/>
+    <w:abstractNumId w:val="10"/>
   </w:num>
   <w:num w:numId="22">
-    <w:abstractNumId w:val="20"/>
+    <w:abstractNumId w:val="22"/>
   </w:num>
   <w:num w:numId="23">
     <w:abstractNumId w:val="1"/>
   </w:num>
   <w:num w:numId="24">
-    <w:abstractNumId w:val="8"/>
+    <w:abstractNumId w:val="9"/>
+  </w:num>
+  <w:num w:numId="25">
+    <w:abstractNumId w:val="12"/>
+  </w:num>
+  <w:num w:numId="26">
+    <w:abstractNumId w:val="2"/>
   </w:num>
   <w:numIdMacAtCleanup w:val="24"/>
 </w:numbering>
@@ -19434,17 +19675,27 @@
   </w:style>
   <w:style w:type="paragraph" w:styleId="Heading4">
     <w:name w:val="heading 4"/>
-    <w:basedOn w:val="Heading1"/>
+    <w:basedOn w:val="ListParagraph"/>
     <w:next w:val="Normal"/>
     <w:link w:val="Heading4Char"/>
     <w:uiPriority w:val="9"/>
     <w:unhideWhenUsed/>
     <w:qFormat/>
-    <w:rsid w:val="001520A5"/>
+    <w:rsid w:val="00781469"/>
     <w:pPr>
-      <w:ind w:left="993"/>
+      <w:numPr>
+        <w:ilvl w:val="1"/>
+        <w:numId w:val="25"/>
+      </w:numPr>
       <w:outlineLvl w:val="3"/>
     </w:pPr>
+    <w:rPr>
+      <w:b/>
+      <w:bCs/>
+      <w:sz w:val="28"/>
+      <w:szCs w:val="28"/>
+      <w:lang w:bidi="lo-LA"/>
+    </w:rPr>
   </w:style>
   <w:style w:type="paragraph" w:styleId="Heading5">
     <w:name w:val="heading 5"/>
@@ -19730,13 +19981,17 @@
     <w:autoRedefine/>
     <w:uiPriority w:val="39"/>
     <w:unhideWhenUsed/>
-    <w:rsid w:val="008E64D9"/>
+    <w:rsid w:val="00484701"/>
     <w:pPr>
       <w:tabs>
         <w:tab w:val="right" w:leader="dot" w:pos="9062"/>
       </w:tabs>
       <w:spacing w:after="100"/>
     </w:pPr>
+    <w:rPr>
+      <w:noProof/>
+      <w:lang w:bidi="lo-LA"/>
+    </w:rPr>
   </w:style>
   <w:style w:type="paragraph" w:styleId="TOC5">
     <w:name w:val="toc 5"/>
@@ -19914,13 +20169,13 @@
     <w:basedOn w:val="DefaultParagraphFont"/>
     <w:link w:val="Heading4"/>
     <w:uiPriority w:val="9"/>
-    <w:rsid w:val="001520A5"/>
+    <w:rsid w:val="00781469"/>
     <w:rPr>
       <w:rFonts w:ascii="Times New Roman" w:hAnsi="Times New Roman" w:cs="Phetsarath OT"/>
       <w:b/>
       <w:bCs/>
-      <w:sz w:val="32"/>
-      <w:szCs w:val="32"/>
+      <w:sz w:val="28"/>
+      <w:szCs w:val="28"/>
       <w:lang w:bidi="lo-LA"/>
     </w:rPr>
   </w:style>
@@ -20362,21 +20617,6 @@
 </file>
 
 <file path=customXml/item1.xml><?xml version="1.0" encoding="utf-8"?>
-<p:properties xmlns:p="http://schemas.microsoft.com/office/2006/metadata/properties" xmlns:xsi="http://www.w3.org/2001/XMLSchema-instance" xmlns:pc="http://schemas.microsoft.com/office/infopath/2007/PartnerControls">
-  <documentManagement/>
-</p:properties>
-</file>
-
-<file path=customXml/item2.xml><?xml version="1.0" encoding="utf-8"?>
-<?mso-contentType ?>
-<FormTemplates xmlns="http://schemas.microsoft.com/sharepoint/v3/contenttype/forms">
-  <Display>DocumentLibraryForm</Display>
-  <Edit>DocumentLibraryForm</Edit>
-  <New>DocumentLibraryForm</New>
-</FormTemplates>
-</file>
-
-<file path=customXml/item3.xml><?xml version="1.0" encoding="utf-8"?>
 <ct:contentTypeSchema xmlns:ct="http://schemas.microsoft.com/office/2006/metadata/contentType" xmlns:ma="http://schemas.microsoft.com/office/2006/metadata/properties/metaAttributes" ct:_="" ma:_="" ma:contentTypeName="Document" ma:contentTypeID="0x01010083A2BE31068D3F42B9B836DC4B79246E" ma:contentTypeVersion="2" ma:contentTypeDescription="Create a new document." ma:contentTypeScope="" ma:versionID="384f5f80344bcab421b55a1a60221b95">
   <xsd:schema xmlns:xsd="http://www.w3.org/2001/XMLSchema" xmlns:xs="http://www.w3.org/2001/XMLSchema" xmlns:p="http://schemas.microsoft.com/office/2006/metadata/properties" xmlns:ns3="a48e8897-897a-4398-aa21-7df6b08c4253" targetNamespace="http://schemas.microsoft.com/office/2006/metadata/properties" ma:root="true" ma:fieldsID="b26554ffe2acb3e8cfd2d12800cef937" ns3:_="">
     <xsd:import namespace="a48e8897-897a-4398-aa21-7df6b08c4253"/>
@@ -20508,28 +20748,26 @@
 </ct:contentTypeSchema>
 </file>
 
+<file path=customXml/item2.xml><?xml version="1.0" encoding="utf-8"?>
+<?mso-contentType ?>
+<FormTemplates xmlns="http://schemas.microsoft.com/sharepoint/v3/contenttype/forms">
+  <Display>DocumentLibraryForm</Display>
+  <Edit>DocumentLibraryForm</Edit>
+  <New>DocumentLibraryForm</New>
+</FormTemplates>
+</file>
+
+<file path=customXml/item3.xml><?xml version="1.0" encoding="utf-8"?>
+<p:properties xmlns:p="http://schemas.microsoft.com/office/2006/metadata/properties" xmlns:xsi="http://www.w3.org/2001/XMLSchema-instance" xmlns:pc="http://schemas.microsoft.com/office/infopath/2007/PartnerControls">
+  <documentManagement/>
+</p:properties>
+</file>
+
 <file path=customXml/item4.xml><?xml version="1.0" encoding="utf-8"?>
 <b:Sources xmlns:b="http://schemas.openxmlformats.org/officeDocument/2006/bibliography" xmlns="http://schemas.openxmlformats.org/officeDocument/2006/bibliography" SelectedStyle="\APASixthEditionOfficeOnline.xsl" StyleName="APA" Version="6"/>
 </file>
 
 <file path=customXml/itemProps1.xml><?xml version="1.0" encoding="utf-8"?>
-<ds:datastoreItem xmlns:ds="http://schemas.openxmlformats.org/officeDocument/2006/customXml" ds:itemID="{2B758D3B-8311-4928-8D2B-265D6CA24CAB}">
-  <ds:schemaRefs>
-    <ds:schemaRef ds:uri="http://schemas.microsoft.com/office/2006/metadata/properties"/>
-    <ds:schemaRef ds:uri="http://schemas.microsoft.com/office/infopath/2007/PartnerControls"/>
-  </ds:schemaRefs>
-</ds:datastoreItem>
-</file>
-
-<file path=customXml/itemProps2.xml><?xml version="1.0" encoding="utf-8"?>
-<ds:datastoreItem xmlns:ds="http://schemas.openxmlformats.org/officeDocument/2006/customXml" ds:itemID="{3CD25756-0B44-4CDD-9ACB-E90EBF538D7D}">
-  <ds:schemaRefs>
-    <ds:schemaRef ds:uri="http://schemas.microsoft.com/sharepoint/v3/contenttype/forms"/>
-  </ds:schemaRefs>
-</ds:datastoreItem>
-</file>
-
-<file path=customXml/itemProps3.xml><?xml version="1.0" encoding="utf-8"?>
 <ds:datastoreItem xmlns:ds="http://schemas.openxmlformats.org/officeDocument/2006/customXml" ds:itemID="{5EF89D8A-D3A8-4343-8EAF-C6EFF978DB84}">
   <ds:schemaRefs>
     <ds:schemaRef ds:uri="http://schemas.microsoft.com/office/2006/metadata/contentType"/>
@@ -20547,8 +20785,25 @@
 </ds:datastoreItem>
 </file>
 
+<file path=customXml/itemProps2.xml><?xml version="1.0" encoding="utf-8"?>
+<ds:datastoreItem xmlns:ds="http://schemas.openxmlformats.org/officeDocument/2006/customXml" ds:itemID="{3CD25756-0B44-4CDD-9ACB-E90EBF538D7D}">
+  <ds:schemaRefs>
+    <ds:schemaRef ds:uri="http://schemas.microsoft.com/sharepoint/v3/contenttype/forms"/>
+  </ds:schemaRefs>
+</ds:datastoreItem>
+</file>
+
+<file path=customXml/itemProps3.xml><?xml version="1.0" encoding="utf-8"?>
+<ds:datastoreItem xmlns:ds="http://schemas.openxmlformats.org/officeDocument/2006/customXml" ds:itemID="{2B758D3B-8311-4928-8D2B-265D6CA24CAB}">
+  <ds:schemaRefs>
+    <ds:schemaRef ds:uri="http://schemas.microsoft.com/office/2006/metadata/properties"/>
+    <ds:schemaRef ds:uri="http://schemas.microsoft.com/office/infopath/2007/PartnerControls"/>
+  </ds:schemaRefs>
+</ds:datastoreItem>
+</file>
+
 <file path=customXml/itemProps4.xml><?xml version="1.0" encoding="utf-8"?>
-<ds:datastoreItem xmlns:ds="http://schemas.openxmlformats.org/officeDocument/2006/customXml" ds:itemID="{D8734D2B-EA69-4968-AEFC-9E712E06C568}">
+<ds:datastoreItem xmlns:ds="http://schemas.openxmlformats.org/officeDocument/2006/customXml" ds:itemID="{31545A30-3F2B-4E7E-A4F3-34706F3C3094}">
   <ds:schemaRefs>
     <ds:schemaRef ds:uri="http://schemas.openxmlformats.org/officeDocument/2006/bibliography"/>
   </ds:schemaRefs>

--- a/Lesson1_final_project (recently) (1).docx
+++ b/Lesson1_final_project (recently) (1).docx
@@ -9271,7 +9271,7 @@
           <w:lang w:bidi="lo-LA"/>
         </w:rPr>
         <w:drawing>
-          <wp:anchor distT="0" distB="0" distL="114300" distR="114300" simplePos="0" relativeHeight="251658240" behindDoc="1" locked="0" layoutInCell="1" allowOverlap="1" wp14:anchorId="661F9D87" wp14:editId="7E1765E9">
+          <wp:anchor distT="0" distB="0" distL="114300" distR="114300" simplePos="0" relativeHeight="251637760" behindDoc="1" locked="0" layoutInCell="1" allowOverlap="1" wp14:anchorId="661F9D87" wp14:editId="2E6A63D6">
             <wp:simplePos x="0" y="0"/>
             <wp:positionH relativeFrom="column">
               <wp:posOffset>32385</wp:posOffset>
@@ -10085,7 +10085,7 @@
         <mc:AlternateContent>
           <mc:Choice Requires="wpg">
             <w:drawing>
-              <wp:anchor distT="0" distB="0" distL="114300" distR="114300" simplePos="0" relativeHeight="251660288" behindDoc="0" locked="0" layoutInCell="1" allowOverlap="1" wp14:anchorId="08B80F56" wp14:editId="5B28687A">
+              <wp:anchor distT="0" distB="0" distL="114300" distR="114300" simplePos="0" relativeHeight="251639808" behindDoc="0" locked="0" layoutInCell="1" allowOverlap="1" wp14:anchorId="08B80F56" wp14:editId="4284E5F4">
                 <wp:simplePos x="0" y="0"/>
                 <wp:positionH relativeFrom="column">
                   <wp:posOffset>1336826</wp:posOffset>
@@ -11232,10 +11232,10 @@
           </mc:Choice>
           <mc:Fallback>
             <w:pict>
-              <v:group w14:anchorId="08B80F56" id="Group 4" o:spid="_x0000_s1026" style="position:absolute;margin-left:105.25pt;margin-top:10.05pt;width:253.45pt;height:550.1pt;z-index:251660288;mso-width-relative:margin;mso-height-relative:margin" coordsize="32188,69862" o:gfxdata="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">
+              <v:group w14:anchorId="08B80F56" id="Group 4" o:spid="_x0000_s1026" style="position:absolute;margin-left:105.25pt;margin-top:10.05pt;width:253.45pt;height:550.1pt;z-index:251639808;mso-width-relative:margin;mso-height-relative:margin" coordsize="32188,69862" o:gfxdata="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">
                 <v:group id="Group 2" o:spid="_x0000_s1027" style="position:absolute;width:31807;height:65678" coordsize="31807,65678" o:gfxdata="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">
                   <v:group id="_x0000_s1028" style="position:absolute;left:381;top:4381;width:31426;height:61297" coordorigin=",4381" coordsize="35306,68853" o:gfxdata="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">
-                    <v:group id="Group 3" o:spid="_x0000_s1029" style="position:absolute;top:7239;width:35306;height:62960" coordsize="35306,62960" o:gfxdata="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">
+                    <v:group id="_x0000_s1029" style="position:absolute;top:7239;width:35306;height:62960" coordsize="35306,62960" o:gfxdata="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">
                       <v:group id="Group 1" o:spid="_x0000_s1030" style="position:absolute;width:34834;height:6906" coordsize="34834,6906" o:gfxdata="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">
                         <v:shapetype id="_x0000_t202" coordsize="21600,21600" o:spt="202" path="m,l,21600r21600,l21600,xe">
                           <v:stroke joinstyle="miter"/>
@@ -11539,7 +11539,7 @@
                     </v:shape>
                   </v:group>
                 </v:group>
-                <v:group id="Group 3" o:spid="_x0000_s1054" style="position:absolute;left:768;top:65963;width:31420;height:3899" coordorigin="197,-2806" coordsize="31419,3898" o:gfxdata="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">
+                <v:group id="_x0000_s1054" style="position:absolute;left:768;top:65963;width:31420;height:3899" coordorigin="197,-2806" coordsize="31419,3898" o:gfxdata="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">
                   <v:roundrect id="Rectangle: Rounded Corners 1" o:spid="_x0000_s1055" style="position:absolute;left:197;top:-2806;width:31420;height:3898;visibility:visible;mso-wrap-style:square;v-text-anchor:middle" arcsize=".5" o:gfxdata="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" filled="f" strokecolor="black [3200]" strokeweight="1pt">
                     <v:stroke joinstyle="miter"/>
                   </v:roundrect>
@@ -13473,7 +13473,7 @@
           <w:noProof/>
         </w:rPr>
         <w:drawing>
-          <wp:anchor distT="0" distB="0" distL="114300" distR="114300" simplePos="0" relativeHeight="251715584" behindDoc="0" locked="0" layoutInCell="1" allowOverlap="1" wp14:anchorId="30B6CAC3" wp14:editId="56E5A100">
+          <wp:anchor distT="0" distB="0" distL="114300" distR="114300" simplePos="0" relativeHeight="251695104" behindDoc="0" locked="0" layoutInCell="1" allowOverlap="1" wp14:anchorId="30B6CAC3" wp14:editId="4FF52E6B">
             <wp:simplePos x="0" y="0"/>
             <wp:positionH relativeFrom="column">
               <wp:posOffset>1294828</wp:posOffset>
@@ -15631,7 +15631,7 @@
               <mc:AlternateContent>
                 <mc:Choice Requires="wps">
                   <w:drawing>
-                    <wp:anchor distT="0" distB="0" distL="114300" distR="114300" simplePos="0" relativeHeight="251718656" behindDoc="0" locked="0" layoutInCell="1" allowOverlap="1" wp14:anchorId="0BF23FA2" wp14:editId="677FEE09">
+                    <wp:anchor distT="0" distB="0" distL="114300" distR="114300" simplePos="0" relativeHeight="251698176" behindDoc="0" locked="0" layoutInCell="1" allowOverlap="1" wp14:anchorId="0BF23FA2" wp14:editId="5AC32EA0">
                       <wp:simplePos x="0" y="0"/>
                       <wp:positionH relativeFrom="column">
                         <wp:posOffset>844550</wp:posOffset>
@@ -15680,7 +15680,7 @@
                 </mc:Choice>
                 <mc:Fallback>
                   <w:pict>
-                    <v:line w14:anchorId="6922DB1F" id="Straight Connector 2" o:spid="_x0000_s1026" style="position:absolute;z-index:251718656;visibility:visible;mso-wrap-style:square;mso-wrap-distance-left:9pt;mso-wrap-distance-top:0;mso-wrap-distance-right:9pt;mso-wrap-distance-bottom:0;mso-position-horizontal:absolute;mso-position-horizontal-relative:text;mso-position-vertical:absolute;mso-position-vertical-relative:text" from="66.5pt,17.55pt" to="150.5pt,17.55pt" o:gfxdata="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" strokecolor="black [3200]" strokeweight="1pt">
+                    <v:line w14:anchorId="2B84577E" id="Straight Connector 2" o:spid="_x0000_s1026" style="position:absolute;z-index:251698176;visibility:visible;mso-wrap-style:square;mso-wrap-distance-left:9pt;mso-wrap-distance-top:0;mso-wrap-distance-right:9pt;mso-wrap-distance-bottom:0;mso-position-horizontal:absolute;mso-position-horizontal-relative:text;mso-position-vertical:absolute;mso-position-vertical-relative:text" from="66.5pt,17.55pt" to="150.5pt,17.55pt" o:gfxdata="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" strokecolor="black [3200]" strokeweight="1pt">
                       <v:stroke joinstyle="miter"/>
                     </v:line>
                   </w:pict>
@@ -15695,7 +15695,7 @@
               <mc:AlternateContent>
                 <mc:Choice Requires="wps">
                   <w:drawing>
-                    <wp:anchor distT="0" distB="0" distL="114300" distR="114300" simplePos="0" relativeHeight="251717632" behindDoc="0" locked="0" layoutInCell="1" allowOverlap="1" wp14:anchorId="31DBB459" wp14:editId="54A29572">
+                    <wp:anchor distT="0" distB="0" distL="114300" distR="114300" simplePos="0" relativeHeight="251697152" behindDoc="0" locked="0" layoutInCell="1" allowOverlap="1" wp14:anchorId="31DBB459" wp14:editId="0C029963">
                       <wp:simplePos x="0" y="0"/>
                       <wp:positionH relativeFrom="column">
                         <wp:posOffset>842645</wp:posOffset>
@@ -15750,7 +15750,7 @@
                 </mc:Choice>
                 <mc:Fallback>
                   <w:pict>
-                    <v:roundrect w14:anchorId="7CD44BD5" id="Rectangle: Rounded Corners 1" o:spid="_x0000_s1026" style="position:absolute;margin-left:66.35pt;margin-top:5.35pt;width:84pt;height:54pt;z-index:251717632;visibility:visible;mso-wrap-style:square;mso-wrap-distance-left:9pt;mso-wrap-distance-top:0;mso-wrap-distance-right:9pt;mso-wrap-distance-bottom:0;mso-position-horizontal:absolute;mso-position-horizontal-relative:text;mso-position-vertical:absolute;mso-position-vertical-relative:text;v-text-anchor:middle" arcsize="10923f" o:gfxdata="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" filled="f" strokecolor="black [3200]" strokeweight="1pt">
+                    <v:roundrect w14:anchorId="26E2614A" id="Rectangle: Rounded Corners 1" o:spid="_x0000_s1026" style="position:absolute;margin-left:66.35pt;margin-top:5.35pt;width:84pt;height:54pt;z-index:251697152;visibility:visible;mso-wrap-style:square;mso-wrap-distance-left:9pt;mso-wrap-distance-top:0;mso-wrap-distance-right:9pt;mso-wrap-distance-bottom:0;mso-position-horizontal:absolute;mso-position-horizontal-relative:text;mso-position-vertical:absolute;mso-position-vertical-relative:text;v-text-anchor:middle" arcsize="10923f" o:gfxdata="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" filled="f" strokecolor="black [3200]" strokeweight="1pt">
                       <v:stroke joinstyle="miter"/>
                     </v:roundrect>
                   </w:pict>
@@ -15807,7 +15807,7 @@
               <mc:AlternateContent>
                 <mc:Choice Requires="wps">
                   <w:drawing>
-                    <wp:anchor distT="0" distB="0" distL="114300" distR="114300" simplePos="0" relativeHeight="251722752" behindDoc="0" locked="0" layoutInCell="1" allowOverlap="1" wp14:anchorId="7C4C0B74" wp14:editId="0C606791">
+                    <wp:anchor distT="0" distB="0" distL="114300" distR="114300" simplePos="0" relativeHeight="251702272" behindDoc="0" locked="0" layoutInCell="1" allowOverlap="1" wp14:anchorId="7C4C0B74" wp14:editId="713557A7">
                       <wp:simplePos x="0" y="0"/>
                       <wp:positionH relativeFrom="column">
                         <wp:posOffset>997585</wp:posOffset>
@@ -15856,7 +15856,7 @@
                 </mc:Choice>
                 <mc:Fallback>
                   <w:pict>
-                    <v:line w14:anchorId="747C57F4" id="Straight Connector 6" o:spid="_x0000_s1026" style="position:absolute;flip:y;z-index:251722752;visibility:visible;mso-wrap-style:square;mso-wrap-distance-left:9pt;mso-wrap-distance-top:0;mso-wrap-distance-right:9pt;mso-wrap-distance-bottom:0;mso-position-horizontal:absolute;mso-position-horizontal-relative:text;mso-position-vertical:absolute;mso-position-vertical-relative:text" from="78.55pt,17.4pt" to="78.55pt,44.4pt" o:gfxdata="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" strokecolor="black [3200]" strokeweight="1pt">
+                    <v:line w14:anchorId="0DF61AD1" id="Straight Connector 6" o:spid="_x0000_s1026" style="position:absolute;flip:y;z-index:251702272;visibility:visible;mso-wrap-style:square;mso-wrap-distance-left:9pt;mso-wrap-distance-top:0;mso-wrap-distance-right:9pt;mso-wrap-distance-bottom:0;mso-position-horizontal:absolute;mso-position-horizontal-relative:text;mso-position-vertical:absolute;mso-position-vertical-relative:text" from="78.55pt,17.4pt" to="78.55pt,44.4pt" o:gfxdata="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" strokecolor="black [3200]" strokeweight="1pt">
                       <v:stroke joinstyle="miter"/>
                     </v:line>
                   </w:pict>
@@ -15871,7 +15871,7 @@
               <mc:AlternateContent>
                 <mc:Choice Requires="wps">
                   <w:drawing>
-                    <wp:anchor distT="0" distB="0" distL="114300" distR="114300" simplePos="0" relativeHeight="251721728" behindDoc="0" locked="0" layoutInCell="1" allowOverlap="1" wp14:anchorId="6971D40E" wp14:editId="4EE107A2">
+                    <wp:anchor distT="0" distB="0" distL="114300" distR="114300" simplePos="0" relativeHeight="251701248" behindDoc="0" locked="0" layoutInCell="1" allowOverlap="1" wp14:anchorId="6971D40E" wp14:editId="374BC79B">
                       <wp:simplePos x="0" y="0"/>
                       <wp:positionH relativeFrom="column">
                         <wp:posOffset>692150</wp:posOffset>
@@ -15920,7 +15920,7 @@
                 </mc:Choice>
                 <mc:Fallback>
                   <w:pict>
-                    <v:line w14:anchorId="5F44DF1A" id="Straight Connector 6" o:spid="_x0000_s1026" style="position:absolute;flip:y;z-index:251721728;visibility:visible;mso-wrap-style:square;mso-wrap-distance-left:9pt;mso-wrap-distance-top:0;mso-wrap-distance-right:9pt;mso-wrap-distance-bottom:0;mso-position-horizontal:absolute;mso-position-horizontal-relative:text;mso-position-vertical:absolute;mso-position-vertical-relative:text" from="54.5pt,17.65pt" to="54.5pt,44.65pt" o:gfxdata="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" strokecolor="black [3200]" strokeweight="1pt">
+                    <v:line w14:anchorId="0F79EDC1" id="Straight Connector 6" o:spid="_x0000_s1026" style="position:absolute;flip:y;z-index:251701248;visibility:visible;mso-wrap-style:square;mso-wrap-distance-left:9pt;mso-wrap-distance-top:0;mso-wrap-distance-right:9pt;mso-wrap-distance-bottom:0;mso-position-horizontal:absolute;mso-position-horizontal-relative:text;mso-position-vertical:absolute;mso-position-vertical-relative:text" from="54.5pt,17.65pt" to="54.5pt,44.65pt" o:gfxdata="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" strokecolor="black [3200]" strokeweight="1pt">
                       <v:stroke joinstyle="miter"/>
                     </v:line>
                   </w:pict>
@@ -15935,7 +15935,7 @@
               <mc:AlternateContent>
                 <mc:Choice Requires="wps">
                   <w:drawing>
-                    <wp:anchor distT="0" distB="0" distL="114300" distR="114300" simplePos="0" relativeHeight="251720704" behindDoc="0" locked="0" layoutInCell="1" allowOverlap="1" wp14:anchorId="29EEB6EE" wp14:editId="45ECA393">
+                    <wp:anchor distT="0" distB="0" distL="114300" distR="114300" simplePos="0" relativeHeight="251700224" behindDoc="0" locked="0" layoutInCell="1" allowOverlap="1" wp14:anchorId="29EEB6EE" wp14:editId="1D3938FB">
                       <wp:simplePos x="0" y="0"/>
                       <wp:positionH relativeFrom="column">
                         <wp:posOffset>692785</wp:posOffset>
@@ -15984,7 +15984,7 @@
                 </mc:Choice>
                 <mc:Fallback>
                   <w:pict>
-                    <v:line w14:anchorId="03A82062" id="Straight Connector 3" o:spid="_x0000_s1026" style="position:absolute;z-index:251720704;visibility:visible;mso-wrap-style:square;mso-wrap-distance-left:9pt;mso-wrap-distance-top:0;mso-wrap-distance-right:9pt;mso-wrap-distance-bottom:0;mso-position-horizontal:absolute;mso-position-horizontal-relative:text;mso-position-vertical:absolute;mso-position-vertical-relative:text" from="54.55pt,44.5pt" to="150.7pt,44.5pt" o:gfxdata="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" strokecolor="black [3200]" strokeweight="1pt">
+                    <v:line w14:anchorId="4432D154" id="Straight Connector 3" o:spid="_x0000_s1026" style="position:absolute;z-index:251700224;visibility:visible;mso-wrap-style:square;mso-wrap-distance-left:9pt;mso-wrap-distance-top:0;mso-wrap-distance-right:9pt;mso-wrap-distance-bottom:0;mso-position-horizontal:absolute;mso-position-horizontal-relative:text;mso-position-vertical:absolute;mso-position-vertical-relative:text" from="54.55pt,44.5pt" to="150.7pt,44.5pt" o:gfxdata="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" strokecolor="black [3200]" strokeweight="1pt">
                       <v:stroke joinstyle="miter"/>
                     </v:line>
                   </w:pict>
@@ -15999,7 +15999,7 @@
               <mc:AlternateContent>
                 <mc:Choice Requires="wps">
                   <w:drawing>
-                    <wp:anchor distT="0" distB="0" distL="114300" distR="114300" simplePos="0" relativeHeight="251719680" behindDoc="0" locked="0" layoutInCell="1" allowOverlap="1" wp14:anchorId="224C1373" wp14:editId="5B92DC79">
+                    <wp:anchor distT="0" distB="0" distL="114300" distR="114300" simplePos="0" relativeHeight="251699200" behindDoc="0" locked="0" layoutInCell="1" allowOverlap="1" wp14:anchorId="224C1373" wp14:editId="0CE08ACB">
                       <wp:simplePos x="0" y="0"/>
                       <wp:positionH relativeFrom="column">
                         <wp:posOffset>690244</wp:posOffset>
@@ -16048,7 +16048,7 @@
                 </mc:Choice>
                 <mc:Fallback>
                   <w:pict>
-                    <v:line w14:anchorId="3609E71C" id="Straight Connector 3" o:spid="_x0000_s1026" style="position:absolute;z-index:251719680;visibility:visible;mso-wrap-style:square;mso-wrap-distance-left:9pt;mso-wrap-distance-top:0;mso-wrap-distance-right:9pt;mso-wrap-distance-bottom:0;mso-position-horizontal:absolute;mso-position-horizontal-relative:text;mso-position-vertical:absolute;mso-position-vertical-relative:text" from="54.35pt,17.75pt" to="150.5pt,17.75pt" o:gfxdata="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" strokecolor="black [3200]" strokeweight="1pt">
+                    <v:line w14:anchorId="3E74B9C0" id="Straight Connector 3" o:spid="_x0000_s1026" style="position:absolute;z-index:251699200;visibility:visible;mso-wrap-style:square;mso-wrap-distance-left:9pt;mso-wrap-distance-top:0;mso-wrap-distance-right:9pt;mso-wrap-distance-bottom:0;mso-position-horizontal:absolute;mso-position-horizontal-relative:text;mso-position-vertical:absolute;mso-position-vertical-relative:text" from="54.35pt,17.75pt" to="150.5pt,17.75pt" o:gfxdata="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" strokecolor="black [3200]" strokeweight="1pt">
                       <v:stroke joinstyle="miter"/>
                     </v:line>
                   </w:pict>
@@ -16119,7 +16119,7 @@
               <mc:AlternateContent>
                 <mc:Choice Requires="wps">
                   <w:drawing>
-                    <wp:anchor distT="0" distB="0" distL="114300" distR="114300" simplePos="0" relativeHeight="251723776" behindDoc="0" locked="0" layoutInCell="1" allowOverlap="1" wp14:anchorId="2C20E28D" wp14:editId="04A017D7">
+                    <wp:anchor distT="0" distB="0" distL="114300" distR="114300" simplePos="0" relativeHeight="251703296" behindDoc="0" locked="0" layoutInCell="1" allowOverlap="1" wp14:anchorId="2C20E28D" wp14:editId="26709369">
                       <wp:simplePos x="0" y="0"/>
                       <wp:positionH relativeFrom="column">
                         <wp:posOffset>692150</wp:posOffset>
@@ -16174,7 +16174,7 @@
                 </mc:Choice>
                 <mc:Fallback>
                   <w:pict>
-                    <v:rect w14:anchorId="4216943F" id="Rectangle 7" o:spid="_x0000_s1026" style="position:absolute;margin-left:54.5pt;margin-top:17.95pt;width:96.15pt;height:27pt;z-index:251723776;visibility:visible;mso-wrap-style:square;mso-wrap-distance-left:9pt;mso-wrap-distance-top:0;mso-wrap-distance-right:9pt;mso-wrap-distance-bottom:0;mso-position-horizontal:absolute;mso-position-horizontal-relative:text;mso-position-vertical:absolute;mso-position-vertical-relative:text;v-text-anchor:middle" o:gfxdata="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" filled="f" strokecolor="black [3200]" strokeweight="1pt"/>
+                    <v:rect w14:anchorId="5848FE42" id="Rectangle 7" o:spid="_x0000_s1026" style="position:absolute;margin-left:54.5pt;margin-top:17.95pt;width:96.15pt;height:27pt;z-index:251703296;visibility:visible;mso-wrap-style:square;mso-wrap-distance-left:9pt;mso-wrap-distance-top:0;mso-wrap-distance-right:9pt;mso-wrap-distance-bottom:0;mso-position-horizontal:absolute;mso-position-horizontal-relative:text;mso-position-vertical:absolute;mso-position-vertical-relative:text;v-text-anchor:middle" o:gfxdata="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" filled="f" strokecolor="black [3200]" strokeweight="1pt"/>
                   </w:pict>
                 </mc:Fallback>
               </mc:AlternateContent>
@@ -16231,7 +16231,7 @@
               <mc:AlternateContent>
                 <mc:Choice Requires="wps">
                   <w:drawing>
-                    <wp:anchor distT="0" distB="0" distL="114300" distR="114300" simplePos="0" relativeHeight="251725824" behindDoc="0" locked="0" layoutInCell="1" allowOverlap="1" wp14:anchorId="0CBF33B4" wp14:editId="1E2F3465">
+                    <wp:anchor distT="0" distB="0" distL="114300" distR="114300" simplePos="0" relativeHeight="251705344" behindDoc="0" locked="0" layoutInCell="1" allowOverlap="1" wp14:anchorId="0CBF33B4" wp14:editId="291632CF">
                       <wp:simplePos x="0" y="0"/>
                       <wp:positionH relativeFrom="column">
                         <wp:posOffset>692150</wp:posOffset>
@@ -16283,11 +16283,11 @@
                 </mc:Choice>
                 <mc:Fallback>
                   <w:pict>
-                    <v:shapetype w14:anchorId="463D6E0C" id="_x0000_t32" coordsize="21600,21600" o:spt="32" o:oned="t" path="m,l21600,21600e" filled="f">
+                    <v:shapetype w14:anchorId="1421C5FD" id="_x0000_t32" coordsize="21600,21600" o:spt="32" o:oned="t" path="m,l21600,21600e" filled="f">
                       <v:path arrowok="t" fillok="f" o:connecttype="none"/>
                       <o:lock v:ext="edit" shapetype="t"/>
                     </v:shapetype>
-                    <v:shape id="Straight Arrow Connector 9" o:spid="_x0000_s1026" type="#_x0000_t32" style="position:absolute;margin-left:54.5pt;margin-top:45.15pt;width:96pt;height:0;flip:x;z-index:251725824;visibility:visible;mso-wrap-style:square;mso-wrap-distance-left:9pt;mso-wrap-distance-top:0;mso-wrap-distance-right:9pt;mso-wrap-distance-bottom:0;mso-position-horizontal:absolute;mso-position-horizontal-relative:text;mso-position-vertical:absolute;mso-position-vertical-relative:text" o:gfxdata="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" strokecolor="black [3200]" strokeweight="1pt">
+                    <v:shape id="Straight Arrow Connector 9" o:spid="_x0000_s1026" type="#_x0000_t32" style="position:absolute;margin-left:54.5pt;margin-top:45.15pt;width:96pt;height:0;flip:x;z-index:251705344;visibility:visible;mso-wrap-style:square;mso-wrap-distance-left:9pt;mso-wrap-distance-top:0;mso-wrap-distance-right:9pt;mso-wrap-distance-bottom:0;mso-position-horizontal:absolute;mso-position-horizontal-relative:text;mso-position-vertical:absolute;mso-position-vertical-relative:text" o:gfxdata="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" strokecolor="black [3200]" strokeweight="1pt">
                       <v:stroke endarrow="block" joinstyle="miter"/>
                     </v:shape>
                   </w:pict>
@@ -16302,7 +16302,7 @@
               <mc:AlternateContent>
                 <mc:Choice Requires="wps">
                   <w:drawing>
-                    <wp:anchor distT="0" distB="0" distL="114300" distR="114300" simplePos="0" relativeHeight="251724800" behindDoc="0" locked="0" layoutInCell="1" allowOverlap="1" wp14:anchorId="13F9BC6B" wp14:editId="6EBE1169">
+                    <wp:anchor distT="0" distB="0" distL="114300" distR="114300" simplePos="0" relativeHeight="251704320" behindDoc="0" locked="0" layoutInCell="1" allowOverlap="1" wp14:anchorId="13F9BC6B" wp14:editId="47D3F2CB">
                       <wp:simplePos x="0" y="0"/>
                       <wp:positionH relativeFrom="column">
                         <wp:posOffset>692149</wp:posOffset>
@@ -16354,7 +16354,7 @@
                 </mc:Choice>
                 <mc:Fallback>
                   <w:pict>
-                    <v:shape w14:anchorId="4A9FCD5D" id="Straight Arrow Connector 8" o:spid="_x0000_s1026" type="#_x0000_t32" style="position:absolute;margin-left:54.5pt;margin-top:18.15pt;width:96.15pt;height:0;z-index:251724800;visibility:visible;mso-wrap-style:square;mso-wrap-distance-left:9pt;mso-wrap-distance-top:0;mso-wrap-distance-right:9pt;mso-wrap-distance-bottom:0;mso-position-horizontal:absolute;mso-position-horizontal-relative:text;mso-position-vertical:absolute;mso-position-vertical-relative:text" o:gfxdata="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" strokecolor="black [3200]" strokeweight="1pt">
+                    <v:shape w14:anchorId="34D8FFD4" id="Straight Arrow Connector 8" o:spid="_x0000_s1026" type="#_x0000_t32" style="position:absolute;margin-left:54.5pt;margin-top:18.15pt;width:96.15pt;height:0;z-index:251704320;visibility:visible;mso-wrap-style:square;mso-wrap-distance-left:9pt;mso-wrap-distance-top:0;mso-wrap-distance-right:9pt;mso-wrap-distance-bottom:0;mso-position-horizontal:absolute;mso-position-horizontal-relative:text;mso-position-vertical:absolute;mso-position-vertical-relative:text" o:gfxdata="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" strokecolor="black [3200]" strokeweight="1pt">
                       <v:stroke endarrow="block" joinstyle="miter"/>
                     </v:shape>
                   </w:pict>
@@ -18942,7 +18942,7 @@
               <mc:AlternateContent>
                 <mc:Choice Requires="wps">
                   <w:drawing>
-                    <wp:anchor distT="0" distB="0" distL="114300" distR="114300" simplePos="0" relativeHeight="251681792" behindDoc="0" locked="0" layoutInCell="1" allowOverlap="1" wp14:anchorId="3DC19AEB" wp14:editId="15189DBD">
+                    <wp:anchor distT="0" distB="0" distL="114300" distR="114300" simplePos="0" relativeHeight="251661312" behindDoc="0" locked="0" layoutInCell="1" allowOverlap="1" wp14:anchorId="3DC19AEB" wp14:editId="2566D8B1">
                       <wp:simplePos x="0" y="0"/>
                       <wp:positionH relativeFrom="column">
                         <wp:posOffset>4445</wp:posOffset>
@@ -18997,7 +18997,7 @@
                 </mc:Choice>
                 <mc:Fallback>
                   <w:pict>
-                    <v:rect w14:anchorId="3EA2F9CE" id="Rectangle 10" o:spid="_x0000_s1026" style="position:absolute;margin-left:.35pt;margin-top:26.95pt;width:102pt;height:27pt;z-index:251681792;visibility:visible;mso-wrap-style:square;mso-wrap-distance-left:9pt;mso-wrap-distance-top:0;mso-wrap-distance-right:9pt;mso-wrap-distance-bottom:0;mso-position-horizontal:absolute;mso-position-horizontal-relative:text;mso-position-vertical:absolute;mso-position-vertical-relative:text;v-text-anchor:middle" o:gfxdata="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" filled="f" strokecolor="black [3200]" strokeweight="1pt"/>
+                    <v:rect w14:anchorId="72964C3C" id="Rectangle 10" o:spid="_x0000_s1026" style="position:absolute;margin-left:.35pt;margin-top:26.95pt;width:102pt;height:27pt;z-index:251661312;visibility:visible;mso-wrap-style:square;mso-wrap-distance-left:9pt;mso-wrap-distance-top:0;mso-wrap-distance-right:9pt;mso-wrap-distance-bottom:0;mso-position-horizontal:absolute;mso-position-horizontal-relative:text;mso-position-vertical:absolute;mso-position-vertical-relative:text;v-text-anchor:middle" o:gfxdata="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" filled="f" strokecolor="black [3200]" strokeweight="1pt"/>
                   </w:pict>
                 </mc:Fallback>
               </mc:AlternateContent>
@@ -19042,7 +19042,7 @@
               <mc:AlternateContent>
                 <mc:Choice Requires="wps">
                   <w:drawing>
-                    <wp:anchor distT="0" distB="0" distL="114300" distR="114300" simplePos="0" relativeHeight="251695104" behindDoc="0" locked="0" layoutInCell="1" allowOverlap="1" wp14:anchorId="2B019E54" wp14:editId="0B8DBC66">
+                    <wp:anchor distT="0" distB="0" distL="114300" distR="114300" simplePos="0" relativeHeight="251674624" behindDoc="0" locked="0" layoutInCell="1" allowOverlap="1" wp14:anchorId="2B019E54" wp14:editId="735FFBBB">
                       <wp:simplePos x="0" y="0"/>
                       <wp:positionH relativeFrom="column">
                         <wp:posOffset>556895</wp:posOffset>
@@ -19094,7 +19094,7 @@
                 </mc:Choice>
                 <mc:Fallback>
                   <w:pict>
-                    <v:line w14:anchorId="54593279" id="Straight Connector 19" o:spid="_x0000_s1026" style="position:absolute;flip:y;z-index:251695104;visibility:visible;mso-wrap-style:square;mso-wrap-distance-left:9pt;mso-wrap-distance-top:0;mso-wrap-distance-right:9pt;mso-wrap-distance-bottom:0;mso-position-horizontal:absolute;mso-position-horizontal-relative:text;mso-position-vertical:absolute;mso-position-vertical-relative:text" from="43.85pt,53.85pt" to="79.85pt,53.95pt" o:gfxdata="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" strokecolor="black [3200]" strokeweight="1pt">
+                    <v:line w14:anchorId="76896109" id="Straight Connector 19" o:spid="_x0000_s1026" style="position:absolute;flip:y;z-index:251674624;visibility:visible;mso-wrap-style:square;mso-wrap-distance-left:9pt;mso-wrap-distance-top:0;mso-wrap-distance-right:9pt;mso-wrap-distance-bottom:0;mso-position-horizontal:absolute;mso-position-horizontal-relative:text;mso-position-vertical:absolute;mso-position-vertical-relative:text" from="43.85pt,53.85pt" to="79.85pt,53.95pt" o:gfxdata="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" strokecolor="black [3200]" strokeweight="1pt">
                       <v:stroke dashstyle="dash" joinstyle="miter"/>
                     </v:line>
                   </w:pict>
@@ -19110,7 +19110,7 @@
               <mc:AlternateContent>
                 <mc:Choice Requires="wpg">
                   <w:drawing>
-                    <wp:anchor distT="0" distB="0" distL="114300" distR="114300" simplePos="0" relativeHeight="251694080" behindDoc="0" locked="0" layoutInCell="1" allowOverlap="1" wp14:anchorId="2E85DF1B" wp14:editId="72BFBB7A">
+                    <wp:anchor distT="0" distB="0" distL="114300" distR="114300" simplePos="0" relativeHeight="251673600" behindDoc="0" locked="0" layoutInCell="1" allowOverlap="1" wp14:anchorId="2E85DF1B" wp14:editId="189DA8C3">
                       <wp:simplePos x="0" y="0"/>
                       <wp:positionH relativeFrom="column">
                         <wp:posOffset>-2540</wp:posOffset>
@@ -19205,7 +19205,7 @@
                 </mc:Choice>
                 <mc:Fallback>
                   <w:pict>
-                    <v:group w14:anchorId="78B8FEE6" id="Group 17" o:spid="_x0000_s1026" style="position:absolute;margin-left:-.2pt;margin-top:18.85pt;width:103.2pt;height:45pt;z-index:251694080" coordsize="13106,5715" o:gfxdata="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">
+                    <v:group w14:anchorId="3F17009A" id="Group 17" o:spid="_x0000_s1026" style="position:absolute;margin-left:-.2pt;margin-top:18.85pt;width:103.2pt;height:45pt;z-index:251673600" coordsize="13106,5715" o:gfxdata="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">
                       <v:oval id="Oval 14" o:spid="_x0000_s1027" style="position:absolute;left:3200;width:9906;height:5715;visibility:visible;mso-wrap-style:square;v-text-anchor:middle" o:gfxdata="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" filled="f" strokecolor="black [3200]" strokeweight="1pt">
                         <v:stroke joinstyle="miter"/>
                       </v:oval>
@@ -19262,7 +19262,7 @@
               <mc:AlternateContent>
                 <mc:Choice Requires="wps">
                   <w:drawing>
-                    <wp:anchor distT="0" distB="0" distL="114300" distR="114300" simplePos="0" relativeHeight="251684864" behindDoc="0" locked="0" layoutInCell="1" allowOverlap="1" wp14:anchorId="1BB9303C" wp14:editId="6F951DD3">
+                    <wp:anchor distT="0" distB="0" distL="114300" distR="114300" simplePos="0" relativeHeight="251664384" behindDoc="0" locked="0" layoutInCell="1" allowOverlap="1" wp14:anchorId="1BB9303C" wp14:editId="3F8DA027">
                       <wp:simplePos x="0" y="0"/>
                       <wp:positionH relativeFrom="column">
                         <wp:posOffset>82550</wp:posOffset>
@@ -19320,7 +19320,7 @@
                 </mc:Choice>
                 <mc:Fallback>
                   <w:pict>
-                    <v:rect w14:anchorId="7CEA559B" id="Rectangle 11" o:spid="_x0000_s1026" style="position:absolute;margin-left:6.5pt;margin-top:35.4pt;width:90pt;height:9.1pt;z-index:251684864;visibility:visible;mso-wrap-style:square;mso-height-percent:0;mso-wrap-distance-left:9pt;mso-wrap-distance-top:0;mso-wrap-distance-right:9pt;mso-wrap-distance-bottom:0;mso-position-horizontal:absolute;mso-position-horizontal-relative:text;mso-position-vertical:absolute;mso-position-vertical-relative:text;mso-height-percent:0;mso-height-relative:margin;v-text-anchor:middle" o:gfxdata="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" filled="f" strokecolor="black [3200]" strokeweight="1pt"/>
+                    <v:rect w14:anchorId="08B01BCF" id="Rectangle 11" o:spid="_x0000_s1026" style="position:absolute;margin-left:6.5pt;margin-top:35.4pt;width:90pt;height:9.1pt;z-index:251664384;visibility:visible;mso-wrap-style:square;mso-height-percent:0;mso-wrap-distance-left:9pt;mso-wrap-distance-top:0;mso-wrap-distance-right:9pt;mso-wrap-distance-bottom:0;mso-position-horizontal:absolute;mso-position-horizontal-relative:text;mso-position-vertical:absolute;mso-position-vertical-relative:text;mso-height-percent:0;mso-height-relative:margin;v-text-anchor:middle" o:gfxdata="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" filled="f" strokecolor="black [3200]" strokeweight="1pt"/>
                   </w:pict>
                 </mc:Fallback>
               </mc:AlternateContent>
@@ -19334,7 +19334,7 @@
               <mc:AlternateContent>
                 <mc:Choice Requires="wps">
                   <w:drawing>
-                    <wp:anchor distT="0" distB="0" distL="114300" distR="114300" simplePos="0" relativeHeight="251683840" behindDoc="0" locked="0" layoutInCell="1" allowOverlap="1" wp14:anchorId="1CC8CD42" wp14:editId="6C68125B">
+                    <wp:anchor distT="0" distB="0" distL="114300" distR="114300" simplePos="0" relativeHeight="251663360" behindDoc="0" locked="0" layoutInCell="1" allowOverlap="1" wp14:anchorId="1CC8CD42" wp14:editId="7593BB84">
                       <wp:simplePos x="0" y="0"/>
                       <wp:positionH relativeFrom="column">
                         <wp:posOffset>-6350</wp:posOffset>
@@ -19389,7 +19389,7 @@
                 </mc:Choice>
                 <mc:Fallback>
                   <w:pict>
-                    <v:rect w14:anchorId="27FF01E5" id="Rectangle 10" o:spid="_x0000_s1026" style="position:absolute;margin-left:-.5pt;margin-top:27.3pt;width:102pt;height:27pt;z-index:251683840;visibility:visible;mso-wrap-style:square;mso-wrap-distance-left:9pt;mso-wrap-distance-top:0;mso-wrap-distance-right:9pt;mso-wrap-distance-bottom:0;mso-position-horizontal:absolute;mso-position-horizontal-relative:text;mso-position-vertical:absolute;mso-position-vertical-relative:text;v-text-anchor:middle" o:gfxdata="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" filled="f" strokecolor="black [3200]" strokeweight="1pt"/>
+                    <v:rect w14:anchorId="5EB93015" id="Rectangle 10" o:spid="_x0000_s1026" style="position:absolute;margin-left:-.5pt;margin-top:27.3pt;width:102pt;height:27pt;z-index:251663360;visibility:visible;mso-wrap-style:square;mso-wrap-distance-left:9pt;mso-wrap-distance-top:0;mso-wrap-distance-right:9pt;mso-wrap-distance-bottom:0;mso-position-horizontal:absolute;mso-position-horizontal-relative:text;mso-position-vertical:absolute;mso-position-vertical-relative:text;v-text-anchor:middle" o:gfxdata="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" filled="f" strokecolor="black [3200]" strokeweight="1pt"/>
                   </w:pict>
                 </mc:Fallback>
               </mc:AlternateContent>
@@ -19434,7 +19434,7 @@
               <mc:AlternateContent>
                 <mc:Choice Requires="wps">
                   <w:drawing>
-                    <wp:anchor distT="0" distB="0" distL="114300" distR="114300" simplePos="0" relativeHeight="251704320" behindDoc="0" locked="0" layoutInCell="1" allowOverlap="1" wp14:anchorId="60FEF024" wp14:editId="6472DB66">
+                    <wp:anchor distT="0" distB="0" distL="114300" distR="114300" simplePos="0" relativeHeight="251683840" behindDoc="0" locked="0" layoutInCell="1" allowOverlap="1" wp14:anchorId="60FEF024" wp14:editId="4782D002">
                       <wp:simplePos x="0" y="0"/>
                       <wp:positionH relativeFrom="column">
                         <wp:posOffset>861695</wp:posOffset>
@@ -19483,7 +19483,7 @@
                 </mc:Choice>
                 <mc:Fallback>
                   <w:pict>
-                    <v:line w14:anchorId="3A4CAF78" id="Straight Connector 22" o:spid="_x0000_s1026" style="position:absolute;flip:x;z-index:251704320;visibility:visible;mso-wrap-style:square;mso-wrap-distance-left:9pt;mso-wrap-distance-top:0;mso-wrap-distance-right:9pt;mso-wrap-distance-bottom:0;mso-position-horizontal:absolute;mso-position-horizontal-relative:text;mso-position-vertical:absolute;mso-position-vertical-relative:text" from="67.85pt,42.6pt" to="73.85pt,54.6pt" o:gfxdata="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" strokecolor="black [3200]" strokeweight=".5pt">
+                    <v:line w14:anchorId="0B90BDE8" id="Straight Connector 22" o:spid="_x0000_s1026" style="position:absolute;flip:x;z-index:251683840;visibility:visible;mso-wrap-style:square;mso-wrap-distance-left:9pt;mso-wrap-distance-top:0;mso-wrap-distance-right:9pt;mso-wrap-distance-bottom:0;mso-position-horizontal:absolute;mso-position-horizontal-relative:text;mso-position-vertical:absolute;mso-position-vertical-relative:text" from="67.85pt,42.6pt" to="73.85pt,54.6pt" o:gfxdata="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" strokecolor="black [3200]" strokeweight=".5pt">
                       <v:stroke joinstyle="miter"/>
                     </v:line>
                   </w:pict>
@@ -19499,7 +19499,7 @@
               <mc:AlternateContent>
                 <mc:Choice Requires="wps">
                   <w:drawing>
-                    <wp:anchor distT="0" distB="0" distL="114300" distR="114300" simplePos="0" relativeHeight="251703296" behindDoc="0" locked="0" layoutInCell="1" allowOverlap="1" wp14:anchorId="1A67900B" wp14:editId="2E28924C">
+                    <wp:anchor distT="0" distB="0" distL="114300" distR="114300" simplePos="0" relativeHeight="251682816" behindDoc="0" locked="0" layoutInCell="1" allowOverlap="1" wp14:anchorId="1A67900B" wp14:editId="36110F40">
                       <wp:simplePos x="0" y="0"/>
                       <wp:positionH relativeFrom="column">
                         <wp:posOffset>404495</wp:posOffset>
@@ -19548,7 +19548,7 @@
                 </mc:Choice>
                 <mc:Fallback>
                   <w:pict>
-                    <v:line w14:anchorId="67F28D6E" id="Straight Connector 21" o:spid="_x0000_s1026" style="position:absolute;z-index:251703296;visibility:visible;mso-wrap-style:square;mso-wrap-distance-left:9pt;mso-wrap-distance-top:0;mso-wrap-distance-right:9pt;mso-wrap-distance-bottom:0;mso-position-horizontal:absolute;mso-position-horizontal-relative:text;mso-position-vertical:absolute;mso-position-vertical-relative:text" from="31.85pt,42.6pt" to="37.85pt,52.8pt" o:gfxdata="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" strokecolor="black [3200]" strokeweight=".5pt">
+                    <v:line w14:anchorId="2A68CE80" id="Straight Connector 21" o:spid="_x0000_s1026" style="position:absolute;z-index:251682816;visibility:visible;mso-wrap-style:square;mso-wrap-distance-left:9pt;mso-wrap-distance-top:0;mso-wrap-distance-right:9pt;mso-wrap-distance-bottom:0;mso-position-horizontal:absolute;mso-position-horizontal-relative:text;mso-position-vertical:absolute;mso-position-vertical-relative:text" from="31.85pt,42.6pt" to="37.85pt,52.8pt" o:gfxdata="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" strokecolor="black [3200]" strokeweight=".5pt">
                       <v:stroke joinstyle="miter"/>
                     </v:line>
                   </w:pict>
@@ -19564,7 +19564,7 @@
               <mc:AlternateContent>
                 <mc:Choice Requires="wps">
                   <w:drawing>
-                    <wp:anchor distT="0" distB="0" distL="114300" distR="114300" simplePos="0" relativeHeight="251702272" behindDoc="0" locked="0" layoutInCell="1" allowOverlap="1" wp14:anchorId="20BD63BB" wp14:editId="55F6AE74">
+                    <wp:anchor distT="0" distB="0" distL="114300" distR="114300" simplePos="0" relativeHeight="251681792" behindDoc="0" locked="0" layoutInCell="1" allowOverlap="1" wp14:anchorId="20BD63BB" wp14:editId="7F352D20">
                       <wp:simplePos x="0" y="0"/>
                       <wp:positionH relativeFrom="column">
                         <wp:posOffset>330835</wp:posOffset>
@@ -19622,7 +19622,7 @@
                 </mc:Choice>
                 <mc:Fallback>
                   <w:pict>
-                    <v:oval w14:anchorId="72904015" id="Oval 20" o:spid="_x0000_s1026" style="position:absolute;margin-left:26.05pt;margin-top:52.5pt;width:48.6pt;height:36pt;z-index:251702272;visibility:visible;mso-wrap-style:square;mso-width-percent:0;mso-wrap-distance-left:9pt;mso-wrap-distance-top:0;mso-wrap-distance-right:9pt;mso-wrap-distance-bottom:0;mso-position-horizontal:absolute;mso-position-horizontal-relative:text;mso-position-vertical:absolute;mso-position-vertical-relative:text;mso-width-percent:0;mso-width-relative:margin;v-text-anchor:middle" o:gfxdata="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" filled="f" strokecolor="black [3200]" strokeweight="1pt">
+                    <v:oval w14:anchorId="0265658B" id="Oval 20" o:spid="_x0000_s1026" style="position:absolute;margin-left:26.05pt;margin-top:52.5pt;width:48.6pt;height:36pt;z-index:251681792;visibility:visible;mso-wrap-style:square;mso-width-percent:0;mso-wrap-distance-left:9pt;mso-wrap-distance-top:0;mso-wrap-distance-right:9pt;mso-wrap-distance-bottom:0;mso-position-horizontal:absolute;mso-position-horizontal-relative:text;mso-position-vertical:absolute;mso-position-vertical-relative:text;mso-width-percent:0;mso-width-relative:margin;v-text-anchor:middle" o:gfxdata="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" filled="f" strokecolor="black [3200]" strokeweight="1pt">
                       <v:stroke joinstyle="miter"/>
                     </v:oval>
                   </w:pict>
@@ -19638,7 +19638,7 @@
               <mc:AlternateContent>
                 <mc:Choice Requires="wps">
                   <w:drawing>
-                    <wp:anchor distT="0" distB="0" distL="114300" distR="114300" simplePos="0" relativeHeight="251700224" behindDoc="0" locked="0" layoutInCell="1" allowOverlap="1" wp14:anchorId="6DDCEC7D" wp14:editId="0D293A60">
+                    <wp:anchor distT="0" distB="0" distL="114300" distR="114300" simplePos="0" relativeHeight="251679744" behindDoc="0" locked="0" layoutInCell="1" allowOverlap="1" wp14:anchorId="6DDCEC7D" wp14:editId="463520B9">
                       <wp:simplePos x="0" y="0"/>
                       <wp:positionH relativeFrom="column">
                         <wp:posOffset>-2540</wp:posOffset>
@@ -19696,7 +19696,7 @@
                 </mc:Choice>
                 <mc:Fallback>
                   <w:pict>
-                    <v:oval w14:anchorId="0769A740" id="Oval 20" o:spid="_x0000_s1026" style="position:absolute;margin-left:-.2pt;margin-top:7pt;width:48.6pt;height:36pt;z-index:251700224;visibility:visible;mso-wrap-style:square;mso-width-percent:0;mso-wrap-distance-left:9pt;mso-wrap-distance-top:0;mso-wrap-distance-right:9pt;mso-wrap-distance-bottom:0;mso-position-horizontal:absolute;mso-position-horizontal-relative:text;mso-position-vertical:absolute;mso-position-vertical-relative:text;mso-width-percent:0;mso-width-relative:margin;v-text-anchor:middle" o:gfxdata="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" filled="f" strokecolor="black [3200]" strokeweight="1pt">
+                    <v:oval w14:anchorId="62E82B76" id="Oval 20" o:spid="_x0000_s1026" style="position:absolute;margin-left:-.2pt;margin-top:7pt;width:48.6pt;height:36pt;z-index:251679744;visibility:visible;mso-wrap-style:square;mso-width-percent:0;mso-wrap-distance-left:9pt;mso-wrap-distance-top:0;mso-wrap-distance-right:9pt;mso-wrap-distance-bottom:0;mso-position-horizontal:absolute;mso-position-horizontal-relative:text;mso-position-vertical:absolute;mso-position-vertical-relative:text;mso-width-percent:0;mso-width-relative:margin;v-text-anchor:middle" o:gfxdata="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" filled="f" strokecolor="black [3200]" strokeweight="1pt">
                       <v:stroke joinstyle="miter"/>
                     </v:oval>
                   </w:pict>
@@ -19712,7 +19712,7 @@
               <mc:AlternateContent>
                 <mc:Choice Requires="wps">
                   <w:drawing>
-                    <wp:anchor distT="0" distB="0" distL="114300" distR="114300" simplePos="0" relativeHeight="251698176" behindDoc="0" locked="0" layoutInCell="1" allowOverlap="1" wp14:anchorId="0072AA01" wp14:editId="7EE0E60D">
+                    <wp:anchor distT="0" distB="0" distL="114300" distR="114300" simplePos="0" relativeHeight="251677696" behindDoc="0" locked="0" layoutInCell="1" allowOverlap="1" wp14:anchorId="0072AA01" wp14:editId="44492C4B">
                       <wp:simplePos x="0" y="0"/>
                       <wp:positionH relativeFrom="column">
                         <wp:posOffset>680721</wp:posOffset>
@@ -19770,7 +19770,7 @@
                 </mc:Choice>
                 <mc:Fallback>
                   <w:pict>
-                    <v:oval w14:anchorId="5FF79991" id="Oval 20" o:spid="_x0000_s1026" style="position:absolute;margin-left:53.6pt;margin-top:6.6pt;width:49.2pt;height:36pt;z-index:251698176;visibility:visible;mso-wrap-style:square;mso-width-percent:0;mso-wrap-distance-left:9pt;mso-wrap-distance-top:0;mso-wrap-distance-right:9pt;mso-wrap-distance-bottom:0;mso-position-horizontal:absolute;mso-position-horizontal-relative:text;mso-position-vertical:absolute;mso-position-vertical-relative:text;mso-width-percent:0;mso-width-relative:margin;v-text-anchor:middle" o:gfxdata="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" filled="f" strokecolor="black [3200]" strokeweight="1pt">
+                    <v:oval w14:anchorId="13A3547B" id="Oval 20" o:spid="_x0000_s1026" style="position:absolute;margin-left:53.6pt;margin-top:6.6pt;width:49.2pt;height:36pt;z-index:251677696;visibility:visible;mso-wrap-style:square;mso-width-percent:0;mso-wrap-distance-left:9pt;mso-wrap-distance-top:0;mso-wrap-distance-right:9pt;mso-wrap-distance-bottom:0;mso-position-horizontal:absolute;mso-position-horizontal-relative:text;mso-position-vertical:absolute;mso-position-vertical-relative:text;mso-width-percent:0;mso-width-relative:margin;v-text-anchor:middle" o:gfxdata="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" filled="f" strokecolor="black [3200]" strokeweight="1pt">
                       <v:stroke joinstyle="miter"/>
                     </v:oval>
                   </w:pict>
@@ -19822,7 +19822,7 @@
               <mc:AlternateContent>
                 <mc:Choice Requires="wps">
                   <w:drawing>
-                    <wp:anchor distT="0" distB="0" distL="114300" distR="114300" simplePos="0" relativeHeight="251685888" behindDoc="0" locked="0" layoutInCell="1" allowOverlap="1" wp14:anchorId="574D8200" wp14:editId="46A60FBA">
+                    <wp:anchor distT="0" distB="0" distL="114300" distR="114300" simplePos="0" relativeHeight="251665408" behindDoc="0" locked="0" layoutInCell="1" allowOverlap="1" wp14:anchorId="574D8200" wp14:editId="3745D2E8">
                       <wp:simplePos x="0" y="0"/>
                       <wp:positionH relativeFrom="column">
                         <wp:posOffset>84455</wp:posOffset>
@@ -19877,11 +19877,11 @@
                 </mc:Choice>
                 <mc:Fallback>
                   <w:pict>
-                    <v:shapetype w14:anchorId="3341CAB3" id="_x0000_t4" coordsize="21600,21600" o:spt="4" path="m10800,l,10800,10800,21600,21600,10800xe">
+                    <v:shapetype w14:anchorId="533103DD" id="_x0000_t4" coordsize="21600,21600" o:spt="4" path="m10800,l,10800,10800,21600,21600,10800xe">
                       <v:stroke joinstyle="miter"/>
                       <v:path gradientshapeok="t" o:connecttype="rect" textboxrect="5400,5400,16200,16200"/>
                     </v:shapetype>
-                    <v:shape id="Diamond 12" o:spid="_x0000_s1026" type="#_x0000_t4" style="position:absolute;margin-left:6.65pt;margin-top:25.85pt;width:84.15pt;height:45pt;z-index:251685888;visibility:visible;mso-wrap-style:square;mso-wrap-distance-left:9pt;mso-wrap-distance-top:0;mso-wrap-distance-right:9pt;mso-wrap-distance-bottom:0;mso-position-horizontal:absolute;mso-position-horizontal-relative:text;mso-position-vertical:absolute;mso-position-vertical-relative:text;v-text-anchor:middle" o:gfxdata="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" filled="f" strokecolor="black [3200]" strokeweight="1pt"/>
+                    <v:shape id="Diamond 12" o:spid="_x0000_s1026" type="#_x0000_t4" style="position:absolute;margin-left:6.65pt;margin-top:25.85pt;width:84.15pt;height:45pt;z-index:251665408;visibility:visible;mso-wrap-style:square;mso-wrap-distance-left:9pt;mso-wrap-distance-top:0;mso-wrap-distance-right:9pt;mso-wrap-distance-bottom:0;mso-position-horizontal:absolute;mso-position-horizontal-relative:text;mso-position-vertical:absolute;mso-position-vertical-relative:text;v-text-anchor:middle" o:gfxdata="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" filled="f" strokecolor="black [3200]" strokeweight="1pt"/>
                   </w:pict>
                 </mc:Fallback>
               </mc:AlternateContent>
@@ -19926,7 +19926,7 @@
               <mc:AlternateContent>
                 <mc:Choice Requires="wpg">
                   <w:drawing>
-                    <wp:anchor distT="0" distB="0" distL="114300" distR="114300" simplePos="0" relativeHeight="251706368" behindDoc="0" locked="0" layoutInCell="1" allowOverlap="1" wp14:anchorId="3E286C97" wp14:editId="4066954B">
+                    <wp:anchor distT="0" distB="0" distL="114300" distR="114300" simplePos="0" relativeHeight="251685888" behindDoc="0" locked="0" layoutInCell="1" allowOverlap="1" wp14:anchorId="3E286C97" wp14:editId="0072BAB1">
                       <wp:simplePos x="0" y="0"/>
                       <wp:positionH relativeFrom="column">
                         <wp:posOffset>-2540</wp:posOffset>
@@ -20024,7 +20024,7 @@
                 </mc:Choice>
                 <mc:Fallback>
                   <w:pict>
-                    <v:group w14:anchorId="6AF42F6E" id="Group 17" o:spid="_x0000_s1026" style="position:absolute;margin-left:-.2pt;margin-top:29.05pt;width:103.2pt;height:45pt;z-index:251706368" coordsize="13106,5715" o:gfxdata="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">
+                    <v:group w14:anchorId="04FF31F6" id="Group 17" o:spid="_x0000_s1026" style="position:absolute;margin-left:-.2pt;margin-top:29.05pt;width:103.2pt;height:45pt;z-index:251685888" coordsize="13106,5715" o:gfxdata="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">
                       <v:oval id="Oval 14" o:spid="_x0000_s1027" style="position:absolute;left:3200;width:9906;height:5715;visibility:visible;mso-wrap-style:square;v-text-anchor:middle" o:gfxdata="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" filled="f" strokecolor="black [3200]" strokeweight="1pt">
                         <v:stroke dashstyle="3 1" joinstyle="miter"/>
                       </v:oval>
@@ -20081,7 +20081,7 @@
               <mc:AlternateContent>
                 <mc:Choice Requires="wps">
                   <w:drawing>
-                    <wp:anchor distT="0" distB="0" distL="114300" distR="114300" simplePos="0" relativeHeight="251688960" behindDoc="0" locked="0" layoutInCell="1" allowOverlap="1" wp14:anchorId="705FC1BD" wp14:editId="488D35E6">
+                    <wp:anchor distT="0" distB="0" distL="114300" distR="114300" simplePos="0" relativeHeight="251668480" behindDoc="0" locked="0" layoutInCell="1" allowOverlap="1" wp14:anchorId="705FC1BD" wp14:editId="2C7CE122">
                       <wp:simplePos x="0" y="0"/>
                       <wp:positionH relativeFrom="column">
                         <wp:posOffset>385445</wp:posOffset>
@@ -20142,7 +20142,7 @@
                 </mc:Choice>
                 <mc:Fallback>
                   <w:pict>
-                    <v:shape w14:anchorId="1732DFBC" id="Diamond 13" o:spid="_x0000_s1026" type="#_x0000_t4" style="position:absolute;margin-left:30.35pt;margin-top:34.6pt;width:48.15pt;height:28.2pt;z-index:251688960;visibility:visible;mso-wrap-style:square;mso-width-percent:0;mso-height-percent:0;mso-wrap-distance-left:9pt;mso-wrap-distance-top:0;mso-wrap-distance-right:9pt;mso-wrap-distance-bottom:0;mso-position-horizontal:absolute;mso-position-horizontal-relative:text;mso-position-vertical:absolute;mso-position-vertical-relative:text;mso-width-percent:0;mso-height-percent:0;mso-width-relative:margin;mso-height-relative:margin;v-text-anchor:middle" o:gfxdata="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" filled="f" strokecolor="black [3200]" strokeweight="1pt"/>
+                    <v:shape w14:anchorId="502DAE3F" id="Diamond 13" o:spid="_x0000_s1026" type="#_x0000_t4" style="position:absolute;margin-left:30.35pt;margin-top:34.6pt;width:48.15pt;height:28.2pt;z-index:251668480;visibility:visible;mso-wrap-style:square;mso-width-percent:0;mso-height-percent:0;mso-wrap-distance-left:9pt;mso-wrap-distance-top:0;mso-wrap-distance-right:9pt;mso-wrap-distance-bottom:0;mso-position-horizontal:absolute;mso-position-horizontal-relative:text;mso-position-vertical:absolute;mso-position-vertical-relative:text;mso-width-percent:0;mso-height-percent:0;mso-width-relative:margin;mso-height-relative:margin;v-text-anchor:middle" o:gfxdata="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" filled="f" strokecolor="black [3200]" strokeweight="1pt"/>
                   </w:pict>
                 </mc:Fallback>
               </mc:AlternateContent>
@@ -20156,7 +20156,7 @@
               <mc:AlternateContent>
                 <mc:Choice Requires="wps">
                   <w:drawing>
-                    <wp:anchor distT="0" distB="0" distL="114300" distR="114300" simplePos="0" relativeHeight="251687936" behindDoc="0" locked="0" layoutInCell="1" allowOverlap="1" wp14:anchorId="3CAE5C39" wp14:editId="6BB637F2">
+                    <wp:anchor distT="0" distB="0" distL="114300" distR="114300" simplePos="0" relativeHeight="251667456" behindDoc="0" locked="0" layoutInCell="1" allowOverlap="1" wp14:anchorId="3CAE5C39" wp14:editId="0CB8E6DA">
                       <wp:simplePos x="0" y="0"/>
                       <wp:positionH relativeFrom="column">
                         <wp:posOffset>138430</wp:posOffset>
@@ -20211,7 +20211,7 @@
                 </mc:Choice>
                 <mc:Fallback>
                   <w:pict>
-                    <v:shape w14:anchorId="165A2CA3" id="Diamond 12" o:spid="_x0000_s1026" type="#_x0000_t4" style="position:absolute;margin-left:10.9pt;margin-top:25.3pt;width:84.15pt;height:45pt;z-index:251687936;visibility:visible;mso-wrap-style:square;mso-wrap-distance-left:9pt;mso-wrap-distance-top:0;mso-wrap-distance-right:9pt;mso-wrap-distance-bottom:0;mso-position-horizontal:absolute;mso-position-horizontal-relative:text;mso-position-vertical:absolute;mso-position-vertical-relative:text;v-text-anchor:middle" o:gfxdata="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" filled="f" strokecolor="black [3200]" strokeweight="1pt"/>
+                    <v:shape w14:anchorId="0EFC9B7B" id="Diamond 12" o:spid="_x0000_s1026" type="#_x0000_t4" style="position:absolute;margin-left:10.9pt;margin-top:25.3pt;width:84.15pt;height:45pt;z-index:251667456;visibility:visible;mso-wrap-style:square;mso-wrap-distance-left:9pt;mso-wrap-distance-top:0;mso-wrap-distance-right:9pt;mso-wrap-distance-bottom:0;mso-position-horizontal:absolute;mso-position-horizontal-relative:text;mso-position-vertical:absolute;mso-position-vertical-relative:text;v-text-anchor:middle" o:gfxdata="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" filled="f" strokecolor="black [3200]" strokeweight="1pt"/>
                   </w:pict>
                 </mc:Fallback>
               </mc:AlternateContent>
@@ -20256,7 +20256,7 @@
               <mc:AlternateContent>
                 <mc:Choice Requires="wps">
                   <w:drawing>
-                    <wp:anchor distT="0" distB="0" distL="114300" distR="114300" simplePos="0" relativeHeight="251711488" behindDoc="0" locked="0" layoutInCell="1" allowOverlap="1" wp14:anchorId="0273D935" wp14:editId="393F3DE5">
+                    <wp:anchor distT="0" distB="0" distL="114300" distR="114300" simplePos="0" relativeHeight="251691008" behindDoc="0" locked="0" layoutInCell="1" allowOverlap="1" wp14:anchorId="0273D935" wp14:editId="71F45B0C">
                       <wp:simplePos x="0" y="0"/>
                       <wp:positionH relativeFrom="column">
                         <wp:posOffset>558800</wp:posOffset>
@@ -20305,7 +20305,7 @@
                 </mc:Choice>
                 <mc:Fallback>
                   <w:pict>
-                    <v:line w14:anchorId="1C3DE5FD" id="Straight Connector 23" o:spid="_x0000_s1026" style="position:absolute;z-index:251711488;visibility:visible;mso-wrap-style:square;mso-wrap-distance-left:9pt;mso-wrap-distance-top:0;mso-wrap-distance-right:9pt;mso-wrap-distance-bottom:0;mso-position-horizontal:absolute;mso-position-horizontal-relative:text;mso-position-vertical:absolute;mso-position-vertical-relative:text" from="44pt,61.7pt" to="80pt,61.7pt" o:gfxdata="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" strokecolor="black [3200]" strokeweight=".5pt">
+                    <v:line w14:anchorId="1825352C" id="Straight Connector 23" o:spid="_x0000_s1026" style="position:absolute;z-index:251691008;visibility:visible;mso-wrap-style:square;mso-wrap-distance-left:9pt;mso-wrap-distance-top:0;mso-wrap-distance-right:9pt;mso-wrap-distance-bottom:0;mso-position-horizontal:absolute;mso-position-horizontal-relative:text;mso-position-vertical:absolute;mso-position-vertical-relative:text" from="44pt,61.7pt" to="80pt,61.7pt" o:gfxdata="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" strokecolor="black [3200]" strokeweight=".5pt">
                       <v:stroke joinstyle="miter"/>
                     </v:line>
                   </w:pict>
@@ -20321,7 +20321,7 @@
               <mc:AlternateContent>
                 <mc:Choice Requires="wpg">
                   <w:drawing>
-                    <wp:anchor distT="0" distB="0" distL="114300" distR="114300" simplePos="0" relativeHeight="251708416" behindDoc="0" locked="0" layoutInCell="1" allowOverlap="1" wp14:anchorId="5D83A041" wp14:editId="4ABFF08A">
+                    <wp:anchor distT="0" distB="0" distL="114300" distR="114300" simplePos="0" relativeHeight="251687936" behindDoc="0" locked="0" layoutInCell="1" allowOverlap="1" wp14:anchorId="5D83A041" wp14:editId="4C70C33C">
                       <wp:simplePos x="0" y="0"/>
                       <wp:positionH relativeFrom="column">
                         <wp:posOffset>-25400</wp:posOffset>
@@ -20416,7 +20416,7 @@
                 </mc:Choice>
                 <mc:Fallback>
                   <w:pict>
-                    <v:group w14:anchorId="0622E6C1" id="Group 17" o:spid="_x0000_s1026" style="position:absolute;margin-left:-2pt;margin-top:25.6pt;width:103.2pt;height:45pt;z-index:251708416" coordsize="13106,5715" o:gfxdata="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">
+                    <v:group w14:anchorId="6EDD4908" id="Group 17" o:spid="_x0000_s1026" style="position:absolute;margin-left:-2pt;margin-top:25.6pt;width:103.2pt;height:45pt;z-index:251687936" coordsize="13106,5715" o:gfxdata="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">
                       <v:oval id="Oval 14" o:spid="_x0000_s1027" style="position:absolute;left:3200;width:9906;height:5715;visibility:visible;mso-wrap-style:square;v-text-anchor:middle" o:gfxdata="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" filled="f" strokecolor="black [3200]" strokeweight="1pt">
                         <v:stroke joinstyle="miter"/>
                       </v:oval>
@@ -20473,7 +20473,7 @@
               <mc:AlternateContent>
                 <mc:Choice Requires="wpg">
                   <w:drawing>
-                    <wp:anchor distT="0" distB="0" distL="114300" distR="114300" simplePos="0" relativeHeight="251692032" behindDoc="0" locked="0" layoutInCell="1" allowOverlap="1" wp14:anchorId="4A8D5276" wp14:editId="5A481A37">
+                    <wp:anchor distT="0" distB="0" distL="114300" distR="114300" simplePos="0" relativeHeight="251671552" behindDoc="0" locked="0" layoutInCell="1" allowOverlap="1" wp14:anchorId="4A8D5276" wp14:editId="4DD5A812">
                       <wp:simplePos x="0" y="0"/>
                       <wp:positionH relativeFrom="column">
                         <wp:posOffset>-8890</wp:posOffset>
@@ -20568,7 +20568,7 @@
                 </mc:Choice>
                 <mc:Fallback>
                   <w:pict>
-                    <v:group w14:anchorId="0A5B88C8" id="Group 17" o:spid="_x0000_s1026" style="position:absolute;margin-left:-.7pt;margin-top:25.05pt;width:103.2pt;height:45pt;z-index:251692032" coordsize="13106,5715" o:gfxdata="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">
+                    <v:group w14:anchorId="18902217" id="Group 17" o:spid="_x0000_s1026" style="position:absolute;margin-left:-.7pt;margin-top:25.05pt;width:103.2pt;height:45pt;z-index:251671552" coordsize="13106,5715" o:gfxdata="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">
                       <v:oval id="Oval 14" o:spid="_x0000_s1027" style="position:absolute;left:3200;width:9906;height:5715;visibility:visible;mso-wrap-style:square;v-text-anchor:middle" o:gfxdata="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" filled="f" strokecolor="black [3200]" strokeweight="1pt">
                         <v:stroke joinstyle="miter"/>
                       </v:oval>
@@ -20620,7 +20620,7 @@
               <mc:AlternateContent>
                 <mc:Choice Requires="wps">
                   <w:drawing>
-                    <wp:anchor distT="0" distB="0" distL="114300" distR="114300" simplePos="0" relativeHeight="251712512" behindDoc="0" locked="0" layoutInCell="1" allowOverlap="1" wp14:anchorId="4212260C" wp14:editId="7CDDD598">
+                    <wp:anchor distT="0" distB="0" distL="114300" distR="114300" simplePos="0" relativeHeight="251692032" behindDoc="0" locked="0" layoutInCell="1" allowOverlap="1" wp14:anchorId="4212260C" wp14:editId="4655C396">
                       <wp:simplePos x="0" y="0"/>
                       <wp:positionH relativeFrom="column">
                         <wp:posOffset>476885</wp:posOffset>
@@ -20675,7 +20675,7 @@
                 </mc:Choice>
                 <mc:Fallback>
                   <w:pict>
-                    <v:oval w14:anchorId="79CDE140" id="Oval 24" o:spid="_x0000_s1026" style="position:absolute;margin-left:37.55pt;margin-top:43.15pt;width:54pt;height:18.1pt;z-index:251712512;visibility:visible;mso-wrap-style:square;mso-wrap-distance-left:9pt;mso-wrap-distance-top:0;mso-wrap-distance-right:9pt;mso-wrap-distance-bottom:0;mso-position-horizontal:absolute;mso-position-horizontal-relative:text;mso-position-vertical:absolute;mso-position-vertical-relative:text;v-text-anchor:middle" o:gfxdata="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" filled="f" strokecolor="black [3200]" strokeweight="1pt">
+                    <v:oval w14:anchorId="166303D0" id="Oval 24" o:spid="_x0000_s1026" style="position:absolute;margin-left:37.55pt;margin-top:43.15pt;width:54pt;height:18.1pt;z-index:251692032;visibility:visible;mso-wrap-style:square;mso-wrap-distance-left:9pt;mso-wrap-distance-top:0;mso-wrap-distance-right:9pt;mso-wrap-distance-bottom:0;mso-position-horizontal:absolute;mso-position-horizontal-relative:text;mso-position-vertical:absolute;mso-position-vertical-relative:text;v-text-anchor:middle" o:gfxdata="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" filled="f" strokecolor="black [3200]" strokeweight="1pt">
                       <v:stroke joinstyle="miter"/>
                     </v:oval>
                   </w:pict>
@@ -20691,7 +20691,7 @@
               <mc:AlternateContent>
                 <mc:Choice Requires="wpg">
                   <w:drawing>
-                    <wp:anchor distT="0" distB="0" distL="114300" distR="114300" simplePos="0" relativeHeight="251710464" behindDoc="0" locked="0" layoutInCell="1" allowOverlap="1" wp14:anchorId="63735277" wp14:editId="24A9F969">
+                    <wp:anchor distT="0" distB="0" distL="114300" distR="114300" simplePos="0" relativeHeight="251689984" behindDoc="0" locked="0" layoutInCell="1" allowOverlap="1" wp14:anchorId="63735277" wp14:editId="1CFEB1B6">
                       <wp:simplePos x="0" y="0"/>
                       <wp:positionH relativeFrom="column">
                         <wp:posOffset>-25400</wp:posOffset>
@@ -20786,7 +20786,7 @@
                 </mc:Choice>
                 <mc:Fallback>
                   <w:pict>
-                    <v:group w14:anchorId="212D73C0" id="Group 17" o:spid="_x0000_s1026" style="position:absolute;margin-left:-2pt;margin-top:27.25pt;width:103.2pt;height:45pt;z-index:251710464" coordsize="13106,5715" o:gfxdata="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">
+                    <v:group w14:anchorId="1D12ACAC" id="Group 17" o:spid="_x0000_s1026" style="position:absolute;margin-left:-2pt;margin-top:27.25pt;width:103.2pt;height:45pt;z-index:251689984" coordsize="13106,5715" o:gfxdata="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">
                       <v:oval id="Oval 14" o:spid="_x0000_s1027" style="position:absolute;left:3200;width:9906;height:5715;visibility:visible;mso-wrap-style:square;v-text-anchor:middle" o:gfxdata="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" filled="f" strokecolor="black [3200]" strokeweight="1pt">
                         <v:stroke joinstyle="miter"/>
                       </v:oval>
@@ -23048,7 +23048,7 @@
           <w:noProof/>
         </w:rPr>
         <w:drawing>
-          <wp:anchor distT="0" distB="0" distL="114300" distR="114300" simplePos="0" relativeHeight="251713536" behindDoc="0" locked="0" layoutInCell="1" allowOverlap="1" wp14:anchorId="4CA48621" wp14:editId="7B6D09AF">
+          <wp:anchor distT="0" distB="0" distL="114300" distR="114300" simplePos="0" relativeHeight="251693056" behindDoc="0" locked="0" layoutInCell="1" allowOverlap="1" wp14:anchorId="4CA48621" wp14:editId="633D1E71">
             <wp:simplePos x="0" y="0"/>
             <wp:positionH relativeFrom="column">
               <wp:posOffset>2285383</wp:posOffset>
@@ -24498,7 +24498,7 @@
           <w:noProof/>
         </w:rPr>
         <w:drawing>
-          <wp:anchor distT="0" distB="0" distL="114300" distR="114300" simplePos="0" relativeHeight="251714560" behindDoc="0" locked="0" layoutInCell="1" allowOverlap="1" wp14:anchorId="60B88EB7" wp14:editId="0EB0D310">
+          <wp:anchor distT="0" distB="0" distL="114300" distR="114300" simplePos="0" relativeHeight="251694080" behindDoc="0" locked="0" layoutInCell="1" allowOverlap="1" wp14:anchorId="60B88EB7" wp14:editId="3AC5C3CC">
             <wp:simplePos x="0" y="0"/>
             <wp:positionH relativeFrom="column">
               <wp:posOffset>2435225</wp:posOffset>
@@ -24791,7 +24791,7 @@
           <w:noProof/>
         </w:rPr>
         <w:drawing>
-          <wp:anchor distT="0" distB="0" distL="114300" distR="114300" simplePos="0" relativeHeight="251665408" behindDoc="0" locked="0" layoutInCell="1" allowOverlap="1" wp14:anchorId="3B7AF376" wp14:editId="3E957BE3">
+          <wp:anchor distT="0" distB="0" distL="114300" distR="114300" simplePos="0" relativeHeight="251644928" behindDoc="0" locked="0" layoutInCell="1" allowOverlap="1" wp14:anchorId="3B7AF376" wp14:editId="7F7699FA">
             <wp:simplePos x="0" y="0"/>
             <wp:positionH relativeFrom="column">
               <wp:posOffset>2211705</wp:posOffset>
@@ -25627,7 +25627,7 @@
           <w:noProof/>
         </w:rPr>
         <w:drawing>
-          <wp:anchor distT="0" distB="0" distL="114300" distR="114300" simplePos="0" relativeHeight="251666432" behindDoc="0" locked="0" layoutInCell="1" allowOverlap="1" wp14:anchorId="0A39D338" wp14:editId="4ECF9C39">
+          <wp:anchor distT="0" distB="0" distL="114300" distR="114300" simplePos="0" relativeHeight="251645952" behindDoc="0" locked="0" layoutInCell="1" allowOverlap="1" wp14:anchorId="0A39D338" wp14:editId="03FE11F2">
             <wp:simplePos x="0" y="0"/>
             <wp:positionH relativeFrom="column">
               <wp:posOffset>2055495</wp:posOffset>
@@ -26291,7 +26291,7 @@
           <w:noProof/>
         </w:rPr>
         <w:drawing>
-          <wp:anchor distT="0" distB="0" distL="114300" distR="114300" simplePos="0" relativeHeight="251667456" behindDoc="0" locked="0" layoutInCell="1" allowOverlap="1" wp14:anchorId="19EA7D04" wp14:editId="561A6B83">
+          <wp:anchor distT="0" distB="0" distL="114300" distR="114300" simplePos="0" relativeHeight="251646976" behindDoc="0" locked="0" layoutInCell="1" allowOverlap="1" wp14:anchorId="19EA7D04" wp14:editId="450329C9">
             <wp:simplePos x="0" y="0"/>
             <wp:positionH relativeFrom="column">
               <wp:posOffset>1750060</wp:posOffset>
@@ -26535,7 +26535,7 @@
           <w:noProof/>
         </w:rPr>
         <w:drawing>
-          <wp:anchor distT="0" distB="0" distL="114300" distR="114300" simplePos="0" relativeHeight="251726848" behindDoc="0" locked="1" layoutInCell="1" allowOverlap="1" wp14:anchorId="2EC509CE" wp14:editId="62669DD2">
+          <wp:anchor distT="0" distB="0" distL="114300" distR="114300" simplePos="0" relativeHeight="251706368" behindDoc="0" locked="1" layoutInCell="1" allowOverlap="1" wp14:anchorId="2EC509CE" wp14:editId="53A7F99A">
             <wp:simplePos x="0" y="0"/>
             <wp:positionH relativeFrom="column">
               <wp:posOffset>1981033</wp:posOffset>
@@ -27144,7 +27144,7 @@
           <w:noProof/>
         </w:rPr>
         <w:drawing>
-          <wp:anchor distT="0" distB="0" distL="114300" distR="114300" simplePos="0" relativeHeight="251728896" behindDoc="0" locked="0" layoutInCell="1" allowOverlap="1" wp14:anchorId="71A38224" wp14:editId="62AB7DFB">
+          <wp:anchor distT="0" distB="0" distL="114300" distR="114300" simplePos="0" relativeHeight="251708416" behindDoc="0" locked="0" layoutInCell="1" allowOverlap="1" wp14:anchorId="71A38224" wp14:editId="473CD240">
             <wp:simplePos x="0" y="0"/>
             <wp:positionH relativeFrom="column">
               <wp:posOffset>2362200</wp:posOffset>
@@ -27435,7 +27435,7 @@
           <w:noProof/>
         </w:rPr>
         <w:drawing>
-          <wp:anchor distT="0" distB="0" distL="114300" distR="114300" simplePos="0" relativeHeight="251727872" behindDoc="0" locked="0" layoutInCell="1" allowOverlap="1" wp14:anchorId="6F8FA522" wp14:editId="53183D25">
+          <wp:anchor distT="0" distB="0" distL="114300" distR="114300" simplePos="0" relativeHeight="251707392" behindDoc="0" locked="0" layoutInCell="1" allowOverlap="1" wp14:anchorId="6F8FA522" wp14:editId="6E1F70F1">
             <wp:simplePos x="0" y="0"/>
             <wp:positionH relativeFrom="column">
               <wp:posOffset>2209800</wp:posOffset>
@@ -28140,7 +28140,7 @@
           <w:noProof/>
         </w:rPr>
         <w:drawing>
-          <wp:anchor distT="0" distB="0" distL="114300" distR="114300" simplePos="0" relativeHeight="251729920" behindDoc="0" locked="0" layoutInCell="1" allowOverlap="1" wp14:anchorId="7FDA928C" wp14:editId="03A05E93">
+          <wp:anchor distT="0" distB="0" distL="114300" distR="114300" simplePos="0" relativeHeight="251709440" behindDoc="0" locked="0" layoutInCell="1" allowOverlap="1" wp14:anchorId="7FDA928C" wp14:editId="035AAF1B">
             <wp:simplePos x="0" y="0"/>
             <wp:positionH relativeFrom="column">
               <wp:posOffset>1598295</wp:posOffset>
@@ -29198,11 +29198,6 @@
     <w:p>
       <w:pPr>
         <w:pStyle w:val="Heading4"/>
-        <w:numPr>
-          <w:ilvl w:val="1"/>
-          <w:numId w:val="26"/>
-        </w:numPr>
-        <w:ind w:left="709" w:hanging="709"/>
       </w:pPr>
       <w:bookmarkStart w:id="68" w:name="_Toc153367339"/>
       <w:r>
@@ -29214,9 +29209,4400 @@
       </w:r>
       <w:bookmarkEnd w:id="68"/>
     </w:p>
+    <w:p>
+      <w:pPr>
+        <w:rPr>
+          <w:rFonts w:hint="cs"/>
+          <w:lang w:bidi="lo-LA"/>
+        </w:rPr>
+      </w:pPr>
+    </w:p>
+    <w:p>
+      <w:pPr>
+        <w:rPr>
+          <w:rFonts w:hint="cs"/>
+          <w:lang w:bidi="lo-LA"/>
+        </w:rPr>
+      </w:pPr>
+    </w:p>
+    <w:p>
+      <w:pPr>
+        <w:rPr>
+          <w:rFonts w:hint="cs"/>
+          <w:lang w:bidi="lo-LA"/>
+        </w:rPr>
+      </w:pPr>
+    </w:p>
+    <w:p>
+      <w:pPr>
+        <w:rPr>
+          <w:rFonts w:hint="cs"/>
+          <w:lang w:bidi="lo-LA"/>
+        </w:rPr>
+      </w:pPr>
+    </w:p>
+    <w:p>
+      <w:pPr>
+        <w:rPr>
+          <w:rFonts w:hint="cs"/>
+          <w:lang w:bidi="lo-LA"/>
+        </w:rPr>
+      </w:pPr>
+    </w:p>
+    <w:p>
+      <w:pPr>
+        <w:rPr>
+          <w:rFonts w:hint="cs"/>
+          <w:lang w:bidi="lo-LA"/>
+        </w:rPr>
+      </w:pPr>
+    </w:p>
+    <w:p>
+      <w:pPr>
+        <w:rPr>
+          <w:rFonts w:hint="cs"/>
+          <w:lang w:bidi="lo-LA"/>
+        </w:rPr>
+      </w:pPr>
+    </w:p>
+    <w:p>
+      <w:pPr>
+        <w:rPr>
+          <w:rFonts w:hint="cs"/>
+          <w:lang w:bidi="lo-LA"/>
+        </w:rPr>
+      </w:pPr>
+    </w:p>
+    <w:p>
+      <w:pPr>
+        <w:rPr>
+          <w:rFonts w:hint="cs"/>
+          <w:lang w:bidi="lo-LA"/>
+        </w:rPr>
+      </w:pPr>
+    </w:p>
+    <w:p>
+      <w:pPr>
+        <w:rPr>
+          <w:rFonts w:hint="cs"/>
+          <w:lang w:bidi="lo-LA"/>
+        </w:rPr>
+      </w:pPr>
+    </w:p>
+    <w:p>
+      <w:pPr>
+        <w:rPr>
+          <w:rFonts w:hint="cs"/>
+          <w:lang w:bidi="lo-LA"/>
+        </w:rPr>
+      </w:pPr>
+    </w:p>
+    <w:p>
+      <w:pPr>
+        <w:rPr>
+          <w:rFonts w:hint="cs"/>
+          <w:lang w:bidi="lo-LA"/>
+        </w:rPr>
+      </w:pPr>
+    </w:p>
+    <w:p>
+      <w:pPr>
+        <w:rPr>
+          <w:rFonts w:hint="cs"/>
+          <w:lang w:bidi="lo-LA"/>
+        </w:rPr>
+      </w:pPr>
+    </w:p>
+    <w:p>
+      <w:pPr>
+        <w:rPr>
+          <w:rFonts w:hint="cs"/>
+          <w:b/>
+          <w:bCs/>
+          <w:sz w:val="28"/>
+          <w:szCs w:val="28"/>
+          <w:lang w:bidi="lo-LA"/>
+        </w:rPr>
+      </w:pPr>
+    </w:p>
+    <w:p>
+      <w:pPr>
+        <w:tabs>
+          <w:tab w:val="left" w:pos="1185"/>
+        </w:tabs>
+        <w:rPr>
+          <w:lang w:bidi="lo-LA"/>
+        </w:rPr>
+      </w:pPr>
+      <w:r>
+        <w:rPr>
+          <w:lang w:bidi="lo-LA"/>
+        </w:rPr>
+        <w:tab/>
+      </w:r>
+    </w:p>
+    <w:p>
+      <w:pPr>
+        <w:rPr>
+          <w:lang w:bidi="lo-LA"/>
+        </w:rPr>
+      </w:pPr>
+      <w:r>
+        <w:rPr>
+          <w:lang w:bidi="lo-LA"/>
+        </w:rPr>
+        <w:br w:type="page"/>
+      </w:r>
+    </w:p>
+    <w:p>
+      <w:pPr>
+        <w:pStyle w:val="Heading4"/>
+        <w:ind w:left="600" w:hanging="600"/>
+      </w:pPr>
+      <w:r>
+        <w:rPr>
+          <w:rFonts w:hint="cs"/>
+          <w:cs/>
+        </w:rPr>
+        <w:lastRenderedPageBreak/>
+        <w:t>ສືກສາການເຮັດວຽກຂອງລະບົບປັດຈຸບັນ</w:t>
+      </w:r>
+    </w:p>
+    <w:p>
+      <w:pPr>
+        <w:ind w:firstLine="360"/>
+        <w:jc w:val="thaiDistribute"/>
+        <w:rPr>
+          <w:lang w:bidi="lo-LA"/>
+        </w:rPr>
+      </w:pPr>
+      <w:r>
+        <w:rPr>
+          <w:lang w:bidi="lo-LA"/>
+        </w:rPr>
+        <w:t xml:space="preserve">     </w:t>
+      </w:r>
+      <w:r>
+        <w:rPr>
+          <w:rFonts w:hint="cs"/>
+          <w:cs/>
+          <w:lang w:bidi="lo-LA"/>
+        </w:rPr>
+        <w:t>ຜ່ານການເກັບຂໍ້ມູນຜ່ານແບບສອບຖາມ ແລະ ສືກສາຄົ້ນຄວ້າພົບວ່າການຊອກຫາຂໍ້ມູນສະຖານທີ່ຕ່າໆພາຍໃນ ເເຂວງຫຼວງພະບາງ ໃນປັດຈຸບັນແມ່ນໄດ້ພົບຄວາມຫຍູ້ງຍາກ,ຂໍ້ມູນບໍ່ຊັດເຈັນ,ຂໍ້ມູນບໍຖືກຕ້ອງຕາມຄວາມເປັນຈີງເພາະບໍ່ມີການອັບເດດຂໍ້ມູນ,ແລະ ຂໍ້ມູນບໍ່ຄົບຖ້ວນ,ຂໍ້ມູນກະແຈກກະຈ່າຍ,ຊອກຫາຂໍ້ມູນປັນຈຸບັນແມ່ນດັ່ງນີ້.</w:t>
+      </w:r>
+    </w:p>
+    <w:p>
+      <w:pPr>
+        <w:ind w:firstLine="360"/>
+        <w:jc w:val="thaiDistribute"/>
+        <w:rPr>
+          <w:lang w:bidi="lo-LA"/>
+        </w:rPr>
+      </w:pPr>
+    </w:p>
+    <w:p>
+      <w:pPr>
+        <w:ind w:left="720"/>
+        <w:rPr>
+          <w:lang w:bidi="lo-LA"/>
+        </w:rPr>
+      </w:pPr>
+      <w:r>
+        <w:rPr>
+          <w:noProof/>
+          <w:lang w:bidi="lo-LA"/>
+        </w:rPr>
+        <mc:AlternateContent>
+          <mc:Choice Requires="wpg">
+            <w:drawing>
+              <wp:anchor distT="0" distB="0" distL="114300" distR="114300" simplePos="0" relativeHeight="251711488" behindDoc="1" locked="0" layoutInCell="1" allowOverlap="1" wp14:anchorId="1B51CA06" wp14:editId="24696E38">
+                <wp:simplePos x="0" y="0"/>
+                <wp:positionH relativeFrom="column">
+                  <wp:posOffset>196404</wp:posOffset>
+                </wp:positionH>
+                <wp:positionV relativeFrom="paragraph">
+                  <wp:posOffset>135940</wp:posOffset>
+                </wp:positionV>
+                <wp:extent cx="5444929" cy="3297860"/>
+                <wp:effectExtent l="0" t="0" r="22860" b="17145"/>
+                <wp:wrapTight wrapText="bothSides">
+                  <wp:wrapPolygon edited="0">
+                    <wp:start x="10505" y="0"/>
+                    <wp:lineTo x="1889" y="1373"/>
+                    <wp:lineTo x="1889" y="1997"/>
+                    <wp:lineTo x="2192" y="3993"/>
+                    <wp:lineTo x="0" y="5116"/>
+                    <wp:lineTo x="0" y="14475"/>
+                    <wp:lineTo x="2192" y="15972"/>
+                    <wp:lineTo x="2192" y="19841"/>
+                    <wp:lineTo x="2796" y="19965"/>
+                    <wp:lineTo x="9069" y="20215"/>
+                    <wp:lineTo x="10127" y="21588"/>
+                    <wp:lineTo x="10279" y="21588"/>
+                    <wp:lineTo x="11563" y="21588"/>
+                    <wp:lineTo x="11790" y="21588"/>
+                    <wp:lineTo x="12773" y="19965"/>
+                    <wp:lineTo x="13075" y="17969"/>
+                    <wp:lineTo x="15191" y="15972"/>
+                    <wp:lineTo x="18214" y="15972"/>
+                    <wp:lineTo x="21162" y="14974"/>
+                    <wp:lineTo x="21162" y="13976"/>
+                    <wp:lineTo x="21615" y="12354"/>
+                    <wp:lineTo x="21615" y="9484"/>
+                    <wp:lineTo x="21237" y="7986"/>
+                    <wp:lineTo x="21313" y="7113"/>
+                    <wp:lineTo x="19348" y="6114"/>
+                    <wp:lineTo x="17458" y="5865"/>
+                    <wp:lineTo x="15569" y="3993"/>
+                    <wp:lineTo x="13755" y="2496"/>
+                    <wp:lineTo x="12244" y="374"/>
+                    <wp:lineTo x="11714" y="0"/>
+                    <wp:lineTo x="10505" y="0"/>
+                  </wp:wrapPolygon>
+                </wp:wrapTight>
+                <wp:docPr id="1164550050" name="Group 25"/>
+                <wp:cNvGraphicFramePr/>
+                <a:graphic xmlns:a="http://schemas.openxmlformats.org/drawingml/2006/main">
+                  <a:graphicData uri="http://schemas.microsoft.com/office/word/2010/wordprocessingGroup">
+                    <wpg:wgp>
+                      <wpg:cNvGrpSpPr/>
+                      <wpg:grpSpPr>
+                        <a:xfrm>
+                          <a:off x="0" y="0"/>
+                          <a:ext cx="5444929" cy="3297860"/>
+                          <a:chOff x="0" y="0"/>
+                          <a:chExt cx="6444615" cy="3903345"/>
+                        </a:xfrm>
+                      </wpg:grpSpPr>
+                      <wpg:grpSp>
+                        <wpg:cNvPr id="910475366" name="Group 24"/>
+                        <wpg:cNvGrpSpPr/>
+                        <wpg:grpSpPr>
+                          <a:xfrm>
+                            <a:off x="0" y="0"/>
+                            <a:ext cx="6444615" cy="3903345"/>
+                            <a:chOff x="0" y="0"/>
+                            <a:chExt cx="6444615" cy="3903345"/>
+                          </a:xfrm>
+                        </wpg:grpSpPr>
+                        <wpg:grpSp>
+                          <wpg:cNvPr id="1706667480" name="Group 23"/>
+                          <wpg:cNvGrpSpPr/>
+                          <wpg:grpSpPr>
+                            <a:xfrm>
+                              <a:off x="0" y="0"/>
+                              <a:ext cx="6444615" cy="3903345"/>
+                              <a:chOff x="0" y="0"/>
+                              <a:chExt cx="6444615" cy="3903345"/>
+                            </a:xfrm>
+                          </wpg:grpSpPr>
+                          <wpg:grpSp>
+                            <wpg:cNvPr id="1761397661" name="Group 1"/>
+                            <wpg:cNvGrpSpPr/>
+                            <wpg:grpSpPr>
+                              <a:xfrm>
+                                <a:off x="0" y="0"/>
+                                <a:ext cx="6444615" cy="3903345"/>
+                                <a:chOff x="0" y="0"/>
+                                <a:chExt cx="6444615" cy="3903345"/>
+                              </a:xfrm>
+                            </wpg:grpSpPr>
+                            <wpg:grpSp>
+                              <wpg:cNvPr id="162417211" name="Group 13"/>
+                              <wpg:cNvGrpSpPr/>
+                              <wpg:grpSpPr>
+                                <a:xfrm>
+                                  <a:off x="0" y="0"/>
+                                  <a:ext cx="6444615" cy="3903345"/>
+                                  <a:chOff x="0" y="0"/>
+                                  <a:chExt cx="7015871" cy="4188362"/>
+                                </a:xfrm>
+                              </wpg:grpSpPr>
+                              <wps:wsp>
+                                <wps:cNvPr id="864977760" name="Flowchart: Connector 2"/>
+                                <wps:cNvSpPr>
+                                  <a:spLocks/>
+                                </wps:cNvSpPr>
+                                <wps:spPr>
+                                  <a:xfrm>
+                                    <a:off x="5222631" y="1204546"/>
+                                    <a:ext cx="1793240" cy="1794510"/>
+                                  </a:xfrm>
+                                  <a:prstGeom prst="flowChartConnector">
+                                    <a:avLst/>
+                                  </a:prstGeom>
+                                  <a:blipFill dpi="0" rotWithShape="1">
+                                    <a:blip r:embed="rId32"/>
+                                    <a:srcRect/>
+                                    <a:stretch>
+                                      <a:fillRect r="-3000"/>
+                                    </a:stretch>
+                                  </a:blipFill>
+                                  <a:ln w="12700">
+                                    <a:solidFill>
+                                      <a:schemeClr val="tx1"/>
+                                    </a:solidFill>
+                                  </a:ln>
+                                </wps:spPr>
+                                <wps:style>
+                                  <a:lnRef idx="2">
+                                    <a:schemeClr val="accent1">
+                                      <a:shade val="15000"/>
+                                    </a:schemeClr>
+                                  </a:lnRef>
+                                  <a:fillRef idx="1">
+                                    <a:schemeClr val="accent1"/>
+                                  </a:fillRef>
+                                  <a:effectRef idx="0">
+                                    <a:schemeClr val="accent1"/>
+                                  </a:effectRef>
+                                  <a:fontRef idx="minor">
+                                    <a:schemeClr val="lt1"/>
+                                  </a:fontRef>
+                                </wps:style>
+                                <wps:bodyPr rot="0" spcFirstLastPara="0" vertOverflow="overflow" horzOverflow="overflow" vert="horz" wrap="square" lIns="91440" tIns="45720" rIns="91440" bIns="45720" numCol="1" spcCol="0" rtlCol="0" fromWordArt="0" anchor="ctr" anchorCtr="0" forceAA="0" compatLnSpc="1">
+                                  <a:prstTxWarp prst="textNoShape">
+                                    <a:avLst/>
+                                  </a:prstTxWarp>
+                                  <a:noAutofit/>
+                                </wps:bodyPr>
+                              </wps:wsp>
+                              <wps:wsp>
+                                <wps:cNvPr id="1569856333" name="Flowchart: Connector 3"/>
+                                <wps:cNvSpPr>
+                                  <a:spLocks noChangeArrowheads="1"/>
+                                </wps:cNvSpPr>
+                                <wps:spPr bwMode="auto">
+                                  <a:xfrm>
+                                    <a:off x="3006970" y="0"/>
+                                    <a:ext cx="1206500" cy="1207770"/>
+                                  </a:xfrm>
+                                  <a:prstGeom prst="flowChartConnector">
+                                    <a:avLst/>
+                                  </a:prstGeom>
+                                  <a:blipFill dpi="0" rotWithShape="1">
+                                    <a:blip r:embed="rId33"/>
+                                    <a:srcRect/>
+                                    <a:stretch>
+                                      <a:fillRect l="-29071" t="-28988" r="-35039" b="-34950"/>
+                                    </a:stretch>
+                                  </a:blipFill>
+                                  <a:ln w="9525" cap="flat" cmpd="sng" algn="ctr">
+                                    <a:solidFill>
+                                      <a:schemeClr val="tx1">
+                                        <a:lumMod val="100000"/>
+                                        <a:lumOff val="0"/>
+                                      </a:schemeClr>
+                                    </a:solidFill>
+                                    <a:prstDash val="solid"/>
+                                    <a:miter lim="800000"/>
+                                    <a:headEnd/>
+                                    <a:tailEnd/>
+                                  </a:ln>
+                                </wps:spPr>
+                                <wps:bodyPr rot="0" vert="horz" wrap="square" lIns="91440" tIns="45720" rIns="91440" bIns="45720" anchor="ctr" anchorCtr="0" upright="1">
+                                  <a:noAutofit/>
+                                </wps:bodyPr>
+                              </wps:wsp>
+                              <wps:wsp>
+                                <wps:cNvPr id="696173393" name="Flowchart: Connector 4"/>
+                                <wps:cNvSpPr>
+                                  <a:spLocks noChangeArrowheads="1"/>
+                                </wps:cNvSpPr>
+                                <wps:spPr bwMode="auto">
+                                  <a:xfrm>
+                                    <a:off x="2936631" y="2980592"/>
+                                    <a:ext cx="1206500" cy="1207770"/>
+                                  </a:xfrm>
+                                  <a:prstGeom prst="flowChartConnector">
+                                    <a:avLst/>
+                                  </a:prstGeom>
+                                  <a:blipFill dpi="0" rotWithShape="1">
+                                    <a:blip r:embed="rId34"/>
+                                    <a:srcRect/>
+                                    <a:stretch>
+                                      <a:fillRect l="-69354" t="-69228" r="-69354" b="-69228"/>
+                                    </a:stretch>
+                                  </a:blipFill>
+                                  <a:ln w="9525" cap="flat" cmpd="sng" algn="ctr">
+                                    <a:solidFill>
+                                      <a:schemeClr val="tx1">
+                                        <a:lumMod val="100000"/>
+                                        <a:lumOff val="0"/>
+                                      </a:schemeClr>
+                                    </a:solidFill>
+                                    <a:prstDash val="solid"/>
+                                    <a:miter lim="800000"/>
+                                    <a:headEnd/>
+                                    <a:tailEnd/>
+                                  </a:ln>
+                                </wps:spPr>
+                                <wps:bodyPr rot="0" vert="horz" wrap="square" lIns="91440" tIns="45720" rIns="91440" bIns="45720" anchor="ctr" anchorCtr="0" upright="1">
+                                  <a:noAutofit/>
+                                </wps:bodyPr>
+                              </wps:wsp>
+                              <wps:wsp>
+                                <wps:cNvPr id="590874807" name="Flowchart: Connector 5"/>
+                                <wps:cNvSpPr>
+                                  <a:spLocks noChangeArrowheads="1"/>
+                                </wps:cNvSpPr>
+                                <wps:spPr bwMode="auto">
+                                  <a:xfrm>
+                                    <a:off x="2894277" y="1489807"/>
+                                    <a:ext cx="1206500" cy="1207770"/>
+                                  </a:xfrm>
+                                  <a:prstGeom prst="flowChartConnector">
+                                    <a:avLst/>
+                                  </a:prstGeom>
+                                  <a:blipFill dpi="0" rotWithShape="1">
+                                    <a:blip r:embed="rId35"/>
+                                    <a:srcRect/>
+                                    <a:stretch>
+                                      <a:fillRect/>
+                                    </a:stretch>
+                                  </a:blipFill>
+                                  <a:ln w="9525" cap="flat" cmpd="sng" algn="ctr">
+                                    <a:solidFill>
+                                      <a:schemeClr val="tx1">
+                                        <a:lumMod val="100000"/>
+                                        <a:lumOff val="0"/>
+                                      </a:schemeClr>
+                                    </a:solidFill>
+                                    <a:prstDash val="solid"/>
+                                    <a:miter lim="800000"/>
+                                    <a:headEnd/>
+                                    <a:tailEnd/>
+                                  </a:ln>
+                                </wps:spPr>
+                                <wps:bodyPr rot="0" vert="horz" wrap="square" lIns="91440" tIns="45720" rIns="91440" bIns="45720" anchor="ctr" anchorCtr="0" upright="1">
+                                  <a:noAutofit/>
+                                </wps:bodyPr>
+                              </wps:wsp>
+                              <wps:wsp>
+                                <wps:cNvPr id="1718529119" name="Flowchart: Process 6"/>
+                                <wps:cNvSpPr/>
+                                <wps:spPr>
+                                  <a:xfrm>
+                                    <a:off x="0" y="1027325"/>
+                                    <a:ext cx="1516665" cy="1760274"/>
+                                  </a:xfrm>
+                                  <a:prstGeom prst="flowChartProcess">
+                                    <a:avLst/>
+                                  </a:prstGeom>
+                                  <a:blipFill>
+                                    <a:blip r:embed="rId36"/>
+                                    <a:stretch>
+                                      <a:fillRect r="-3000"/>
+                                    </a:stretch>
+                                  </a:blipFill>
+                                  <a:ln w="9525"/>
+                                </wps:spPr>
+                                <wps:style>
+                                  <a:lnRef idx="2">
+                                    <a:schemeClr val="accent1">
+                                      <a:shade val="15000"/>
+                                    </a:schemeClr>
+                                  </a:lnRef>
+                                  <a:fillRef idx="1">
+                                    <a:schemeClr val="accent1"/>
+                                  </a:fillRef>
+                                  <a:effectRef idx="0">
+                                    <a:schemeClr val="accent1"/>
+                                  </a:effectRef>
+                                  <a:fontRef idx="minor">
+                                    <a:schemeClr val="lt1"/>
+                                  </a:fontRef>
+                                </wps:style>
+                                <wps:bodyPr rot="0" spcFirstLastPara="0" vertOverflow="overflow" horzOverflow="overflow" vert="horz" wrap="square" lIns="91440" tIns="45720" rIns="91440" bIns="45720" numCol="1" spcCol="0" rtlCol="0" fromWordArt="0" anchor="ctr" anchorCtr="0" forceAA="0" compatLnSpc="1">
+                                  <a:prstTxWarp prst="textNoShape">
+                                    <a:avLst/>
+                                  </a:prstTxWarp>
+                                  <a:noAutofit/>
+                                </wps:bodyPr>
+                              </wps:wsp>
+                              <wps:wsp>
+                                <wps:cNvPr id="798754018" name="Straight Arrow Connector 7">
+                                  <a:extLst>
+                                    <a:ext uri="{C183D7F6-B498-43B3-948B-1728B52AA6E4}">
+                                      <adec:decorative xmlns:adec="http://schemas.microsoft.com/office/drawing/2017/decorative" val="0"/>
+                                    </a:ext>
+                                  </a:extLst>
+                                </wps:cNvPr>
+                                <wps:cNvCnPr/>
+                                <wps:spPr>
+                                  <a:xfrm flipH="1" flipV="1">
+                                    <a:off x="4214447" y="627184"/>
+                                    <a:ext cx="1387230" cy="756139"/>
+                                  </a:xfrm>
+                                  <a:prstGeom prst="straightConnector1">
+                                    <a:avLst/>
+                                  </a:prstGeom>
+                                  <a:ln>
+                                    <a:tailEnd type="triangle"/>
+                                  </a:ln>
+                                </wps:spPr>
+                                <wps:style>
+                                  <a:lnRef idx="1">
+                                    <a:schemeClr val="dk1"/>
+                                  </a:lnRef>
+                                  <a:fillRef idx="0">
+                                    <a:schemeClr val="dk1"/>
+                                  </a:fillRef>
+                                  <a:effectRef idx="0">
+                                    <a:schemeClr val="dk1"/>
+                                  </a:effectRef>
+                                  <a:fontRef idx="minor">
+                                    <a:schemeClr val="tx1"/>
+                                  </a:fontRef>
+                                </wps:style>
+                                <wps:bodyPr/>
+                              </wps:wsp>
+                              <wps:wsp>
+                                <wps:cNvPr id="1259066177" name="Straight Arrow Connector 8"/>
+                                <wps:cNvCnPr>
+                                  <a:endCxn id="590874807" idx="6"/>
+                                </wps:cNvCnPr>
+                                <wps:spPr>
+                                  <a:xfrm flipH="1" flipV="1">
+                                    <a:off x="4100777" y="2093692"/>
+                                    <a:ext cx="1121853" cy="4737"/>
+                                  </a:xfrm>
+                                  <a:prstGeom prst="straightConnector1">
+                                    <a:avLst/>
+                                  </a:prstGeom>
+                                  <a:ln>
+                                    <a:tailEnd type="triangle"/>
+                                  </a:ln>
+                                </wps:spPr>
+                                <wps:style>
+                                  <a:lnRef idx="1">
+                                    <a:schemeClr val="dk1"/>
+                                  </a:lnRef>
+                                  <a:fillRef idx="0">
+                                    <a:schemeClr val="dk1"/>
+                                  </a:fillRef>
+                                  <a:effectRef idx="0">
+                                    <a:schemeClr val="dk1"/>
+                                  </a:effectRef>
+                                  <a:fontRef idx="minor">
+                                    <a:schemeClr val="tx1"/>
+                                  </a:fontRef>
+                                </wps:style>
+                                <wps:bodyPr/>
+                              </wps:wsp>
+                              <wps:wsp>
+                                <wps:cNvPr id="1608440861" name="Straight Arrow Connector 9"/>
+                                <wps:cNvCnPr/>
+                                <wps:spPr>
+                                  <a:xfrm flipH="1">
+                                    <a:off x="4144108" y="2760784"/>
+                                    <a:ext cx="1352062" cy="694593"/>
+                                  </a:xfrm>
+                                  <a:prstGeom prst="straightConnector1">
+                                    <a:avLst/>
+                                  </a:prstGeom>
+                                  <a:ln>
+                                    <a:tailEnd type="triangle"/>
+                                  </a:ln>
+                                </wps:spPr>
+                                <wps:style>
+                                  <a:lnRef idx="1">
+                                    <a:schemeClr val="dk1"/>
+                                  </a:lnRef>
+                                  <a:fillRef idx="0">
+                                    <a:schemeClr val="dk1"/>
+                                  </a:fillRef>
+                                  <a:effectRef idx="0">
+                                    <a:schemeClr val="dk1"/>
+                                  </a:effectRef>
+                                  <a:fontRef idx="minor">
+                                    <a:schemeClr val="tx1"/>
+                                  </a:fontRef>
+                                </wps:style>
+                                <wps:bodyPr/>
+                              </wps:wsp>
+                              <wps:wsp>
+                                <wps:cNvPr id="1374444602" name="Connector: Elbow 10"/>
+                                <wps:cNvCnPr>
+                                  <a:endCxn id="1718529119" idx="2"/>
+                                </wps:cNvCnPr>
+                                <wps:spPr>
+                                  <a:xfrm rot="10800000">
+                                    <a:off x="758334" y="2787599"/>
+                                    <a:ext cx="2178239" cy="783396"/>
+                                  </a:xfrm>
+                                  <a:prstGeom prst="bentConnector2">
+                                    <a:avLst/>
+                                  </a:prstGeom>
+                                  <a:ln>
+                                    <a:headEnd type="none" w="med" len="med"/>
+                                    <a:tailEnd type="triangle" w="med" len="med"/>
+                                  </a:ln>
+                                </wps:spPr>
+                                <wps:style>
+                                  <a:lnRef idx="1">
+                                    <a:schemeClr val="dk1"/>
+                                  </a:lnRef>
+                                  <a:fillRef idx="0">
+                                    <a:schemeClr val="dk1"/>
+                                  </a:fillRef>
+                                  <a:effectRef idx="0">
+                                    <a:schemeClr val="dk1"/>
+                                  </a:effectRef>
+                                  <a:fontRef idx="minor">
+                                    <a:schemeClr val="tx1"/>
+                                  </a:fontRef>
+                                </wps:style>
+                                <wps:bodyPr/>
+                              </wps:wsp>
+                              <wps:wsp>
+                                <wps:cNvPr id="1858317364" name="Connector: Elbow 11"/>
+                                <wps:cNvCnPr>
+                                  <a:endCxn id="1718529119" idx="0"/>
+                                </wps:cNvCnPr>
+                                <wps:spPr>
+                                  <a:xfrm rot="10800000" flipV="1">
+                                    <a:off x="758333" y="562639"/>
+                                    <a:ext cx="2251699" cy="464685"/>
+                                  </a:xfrm>
+                                  <a:prstGeom prst="bentConnector2">
+                                    <a:avLst/>
+                                  </a:prstGeom>
+                                  <a:ln>
+                                    <a:headEnd type="none" w="med" len="med"/>
+                                    <a:tailEnd type="triangle" w="med" len="med"/>
+                                  </a:ln>
+                                </wps:spPr>
+                                <wps:style>
+                                  <a:lnRef idx="1">
+                                    <a:schemeClr val="dk1"/>
+                                  </a:lnRef>
+                                  <a:fillRef idx="0">
+                                    <a:schemeClr val="dk1"/>
+                                  </a:fillRef>
+                                  <a:effectRef idx="0">
+                                    <a:schemeClr val="dk1"/>
+                                  </a:effectRef>
+                                  <a:fontRef idx="minor">
+                                    <a:schemeClr val="tx1"/>
+                                  </a:fontRef>
+                                </wps:style>
+                                <wps:bodyPr/>
+                              </wps:wsp>
+                              <wps:wsp>
+                                <wps:cNvPr id="148294005" name="Straight Arrow Connector 12"/>
+                                <wps:cNvCnPr>
+                                  <a:stCxn id="590874807" idx="2"/>
+                                </wps:cNvCnPr>
+                                <wps:spPr>
+                                  <a:xfrm flipH="1">
+                                    <a:off x="1516665" y="2093692"/>
+                                    <a:ext cx="1377612" cy="0"/>
+                                  </a:xfrm>
+                                  <a:prstGeom prst="straightConnector1">
+                                    <a:avLst/>
+                                  </a:prstGeom>
+                                  <a:ln>
+                                    <a:tailEnd type="triangle"/>
+                                  </a:ln>
+                                </wps:spPr>
+                                <wps:style>
+                                  <a:lnRef idx="1">
+                                    <a:schemeClr val="dk1"/>
+                                  </a:lnRef>
+                                  <a:fillRef idx="0">
+                                    <a:schemeClr val="dk1"/>
+                                  </a:fillRef>
+                                  <a:effectRef idx="0">
+                                    <a:schemeClr val="dk1"/>
+                                  </a:effectRef>
+                                  <a:fontRef idx="minor">
+                                    <a:schemeClr val="tx1"/>
+                                  </a:fontRef>
+                                </wps:style>
+                                <wps:bodyPr/>
+                              </wps:wsp>
+                            </wpg:grpSp>
+                            <wps:wsp>
+                              <wps:cNvPr id="1092775686" name="Text Box 14"/>
+                              <wps:cNvSpPr txBox="1"/>
+                              <wps:spPr>
+                                <a:xfrm rot="1761576">
+                                  <a:off x="3961769" y="713955"/>
+                                  <a:ext cx="1304001" cy="350239"/>
+                                </a:xfrm>
+                                <a:prstGeom prst="rect">
+                                  <a:avLst/>
+                                </a:prstGeom>
+                                <a:noFill/>
+                                <a:ln>
+                                  <a:noFill/>
+                                </a:ln>
+                              </wps:spPr>
+                              <wps:style>
+                                <a:lnRef idx="0">
+                                  <a:scrgbClr r="0" g="0" b="0"/>
+                                </a:lnRef>
+                                <a:fillRef idx="0">
+                                  <a:scrgbClr r="0" g="0" b="0"/>
+                                </a:fillRef>
+                                <a:effectRef idx="0">
+                                  <a:scrgbClr r="0" g="0" b="0"/>
+                                </a:effectRef>
+                                <a:fontRef idx="minor">
+                                  <a:schemeClr val="dk1"/>
+                                </a:fontRef>
+                              </wps:style>
+                              <wps:txbx>
+                                <w:txbxContent>
+                                  <w:p>
+                                    <w:pPr>
+                                      <w:rPr>
+                                        <w:rFonts w:ascii="Phetsarath OT" w:eastAsia="Phetsarath OT" w:hAnsi="Phetsarath OT"/>
+                                        <w:sz w:val="18"/>
+                                        <w:szCs w:val="18"/>
+                                        <w:cs/>
+                                        <w:lang w:bidi="lo-LA"/>
+                                      </w:rPr>
+                                    </w:pPr>
+                                    <w:r>
+                                      <w:rPr>
+                                        <w:rFonts w:ascii="Phetsarath OT" w:eastAsia="Phetsarath OT" w:hAnsi="Phetsarath OT" w:hint="cs"/>
+                                        <w:sz w:val="18"/>
+                                        <w:szCs w:val="18"/>
+                                        <w:cs/>
+                                        <w:lang w:bidi="lo-LA"/>
+                                      </w:rPr>
+                                      <w:t>ຂໍ້ມູນທີ່ບໍມີການອັບເດດ</w:t>
+                                    </w:r>
+                                  </w:p>
+                                </w:txbxContent>
+                              </wps:txbx>
+                              <wps:bodyPr rot="0" spcFirstLastPara="0" vertOverflow="overflow" horzOverflow="overflow" vert="horz" wrap="none" lIns="91440" tIns="45720" rIns="91440" bIns="45720" numCol="1" spcCol="0" rtlCol="0" fromWordArt="0" anchor="t" anchorCtr="0" forceAA="0" compatLnSpc="1">
+                                <a:prstTxWarp prst="textNoShape">
+                                  <a:avLst/>
+                                </a:prstTxWarp>
+                                <a:noAutofit/>
+                              </wps:bodyPr>
+                            </wps:wsp>
+                            <wps:wsp>
+                              <wps:cNvPr id="1043032052" name="Text Box 14"/>
+                              <wps:cNvSpPr txBox="1"/>
+                              <wps:spPr>
+                                <a:xfrm rot="19910510">
+                                  <a:off x="3741077" y="2636153"/>
+                                  <a:ext cx="1285963" cy="351742"/>
+                                </a:xfrm>
+                                <a:prstGeom prst="rect">
+                                  <a:avLst/>
+                                </a:prstGeom>
+                                <a:noFill/>
+                                <a:ln>
+                                  <a:noFill/>
+                                </a:ln>
+                              </wps:spPr>
+                              <wps:style>
+                                <a:lnRef idx="0">
+                                  <a:scrgbClr r="0" g="0" b="0"/>
+                                </a:lnRef>
+                                <a:fillRef idx="0">
+                                  <a:scrgbClr r="0" g="0" b="0"/>
+                                </a:fillRef>
+                                <a:effectRef idx="0">
+                                  <a:scrgbClr r="0" g="0" b="0"/>
+                                </a:effectRef>
+                                <a:fontRef idx="minor">
+                                  <a:schemeClr val="dk1"/>
+                                </a:fontRef>
+                              </wps:style>
+                              <wps:txbx>
+                                <w:txbxContent>
+                                  <w:p>
+                                    <w:pPr>
+                                      <w:rPr>
+                                        <w:rFonts w:ascii="Phetsarath OT" w:eastAsia="Phetsarath OT" w:hAnsi="Phetsarath OT"/>
+                                        <w:sz w:val="18"/>
+                                        <w:szCs w:val="18"/>
+                                        <w:cs/>
+                                        <w:lang w:bidi="lo-LA"/>
+                                      </w:rPr>
+                                    </w:pPr>
+                                    <w:r>
+                                      <w:rPr>
+                                        <w:rFonts w:ascii="Phetsarath OT" w:eastAsia="Phetsarath OT" w:hAnsi="Phetsarath OT" w:hint="cs"/>
+                                        <w:sz w:val="18"/>
+                                        <w:szCs w:val="18"/>
+                                        <w:cs/>
+                                        <w:lang w:bidi="lo-LA"/>
+                                      </w:rPr>
+                                      <w:t>ຂໍ້ມູນທີ່ກະແຈກກະຈາຍ</w:t>
+                                    </w:r>
+                                  </w:p>
+                                </w:txbxContent>
+                              </wps:txbx>
+                              <wps:bodyPr rot="0" spcFirstLastPara="0" vertOverflow="overflow" horzOverflow="overflow" vert="horz" wrap="none" lIns="91440" tIns="45720" rIns="91440" bIns="45720" numCol="1" spcCol="0" rtlCol="0" fromWordArt="0" anchor="t" anchorCtr="0" forceAA="0" compatLnSpc="1">
+                                <a:prstTxWarp prst="textNoShape">
+                                  <a:avLst/>
+                                </a:prstTxWarp>
+                                <a:noAutofit/>
+                              </wps:bodyPr>
+                            </wps:wsp>
+                            <wps:wsp>
+                              <wps:cNvPr id="370836495" name="Text Box 14"/>
+                              <wps:cNvSpPr txBox="1"/>
+                              <wps:spPr>
+                                <a:xfrm>
+                                  <a:off x="3803908" y="1685338"/>
+                                  <a:ext cx="999609" cy="353245"/>
+                                </a:xfrm>
+                                <a:prstGeom prst="rect">
+                                  <a:avLst/>
+                                </a:prstGeom>
+                                <a:noFill/>
+                                <a:ln>
+                                  <a:noFill/>
+                                </a:ln>
+                              </wps:spPr>
+                              <wps:style>
+                                <a:lnRef idx="0">
+                                  <a:scrgbClr r="0" g="0" b="0"/>
+                                </a:lnRef>
+                                <a:fillRef idx="0">
+                                  <a:scrgbClr r="0" g="0" b="0"/>
+                                </a:fillRef>
+                                <a:effectRef idx="0">
+                                  <a:scrgbClr r="0" g="0" b="0"/>
+                                </a:effectRef>
+                                <a:fontRef idx="minor">
+                                  <a:schemeClr val="dk1"/>
+                                </a:fontRef>
+                              </wps:style>
+                              <wps:txbx>
+                                <w:txbxContent>
+                                  <w:p>
+                                    <w:pPr>
+                                      <w:rPr>
+                                        <w:rFonts w:ascii="Phetsarath OT" w:eastAsia="Phetsarath OT" w:hAnsi="Phetsarath OT"/>
+                                        <w:sz w:val="18"/>
+                                        <w:szCs w:val="18"/>
+                                        <w:cs/>
+                                        <w:lang w:bidi="lo-LA"/>
+                                      </w:rPr>
+                                    </w:pPr>
+                                    <w:r>
+                                      <w:rPr>
+                                        <w:rFonts w:ascii="Phetsarath OT" w:eastAsia="Phetsarath OT" w:hAnsi="Phetsarath OT" w:hint="cs"/>
+                                        <w:sz w:val="18"/>
+                                        <w:szCs w:val="18"/>
+                                        <w:cs/>
+                                        <w:lang w:bidi="lo-LA"/>
+                                      </w:rPr>
+                                      <w:t>ຂໍ້ມູນທີ່ບໍຊັດເຈັນ</w:t>
+                                    </w:r>
+                                  </w:p>
+                                </w:txbxContent>
+                              </wps:txbx>
+                              <wps:bodyPr rot="0" spcFirstLastPara="0" vertOverflow="overflow" horzOverflow="overflow" vert="horz" wrap="none" lIns="91440" tIns="45720" rIns="91440" bIns="45720" numCol="1" spcCol="0" rtlCol="0" fromWordArt="0" anchor="t" anchorCtr="0" forceAA="0" compatLnSpc="1">
+                                <a:prstTxWarp prst="textNoShape">
+                                  <a:avLst/>
+                                </a:prstTxWarp>
+                                <a:noAutofit/>
+                              </wps:bodyPr>
+                            </wps:wsp>
+                          </wpg:grpSp>
+                          <wps:wsp>
+                            <wps:cNvPr id="1801474162" name="Text Box 10"/>
+                            <wps:cNvSpPr txBox="1"/>
+                            <wps:spPr>
+                              <a:xfrm>
+                                <a:off x="507016" y="216858"/>
+                                <a:ext cx="2254448" cy="333255"/>
+                              </a:xfrm>
+                              <a:prstGeom prst="rect">
+                                <a:avLst/>
+                              </a:prstGeom>
+                              <a:noFill/>
+                              <a:ln>
+                                <a:noFill/>
+                              </a:ln>
+                            </wps:spPr>
+                            <wps:style>
+                              <a:lnRef idx="0">
+                                <a:scrgbClr r="0" g="0" b="0"/>
+                              </a:lnRef>
+                              <a:fillRef idx="0">
+                                <a:scrgbClr r="0" g="0" b="0"/>
+                              </a:fillRef>
+                              <a:effectRef idx="0">
+                                <a:scrgbClr r="0" g="0" b="0"/>
+                              </a:effectRef>
+                              <a:fontRef idx="minor">
+                                <a:schemeClr val="dk1"/>
+                              </a:fontRef>
+                            </wps:style>
+                            <wps:txbx>
+                              <w:txbxContent>
+                                <w:p>
+                                  <w:pPr>
+                                    <w:rPr>
+                                      <w:rFonts w:ascii="Phetsarath OT" w:eastAsia="Phetsarath OT" w:hAnsi="Phetsarath OT"/>
+                                      <w:sz w:val="20"/>
+                                      <w:szCs w:val="20"/>
+                                      <w:lang w:bidi="lo-LA"/>
+                                    </w:rPr>
+                                  </w:pPr>
+                                  <w:r>
+                                    <w:rPr>
+                                      <w:rFonts w:ascii="Phetsarath OT" w:eastAsia="Phetsarath OT" w:hAnsi="Phetsarath OT" w:hint="cs"/>
+                                      <w:sz w:val="20"/>
+                                      <w:szCs w:val="20"/>
+                                      <w:cs/>
+                                      <w:lang w:bidi="lo-LA"/>
+                                    </w:rPr>
+                                    <w:t>ຫາຂໍ້ມູນຜ່ານ</w:t>
+                                  </w:r>
+                                  <w:r>
+                                    <w:rPr>
+                                      <w:rFonts w:ascii="Phetsarath OT" w:eastAsia="Phetsarath OT" w:hAnsi="Phetsarath OT"/>
+                                      <w:sz w:val="20"/>
+                                      <w:szCs w:val="20"/>
+                                      <w:lang w:bidi="lo-LA"/>
+                                    </w:rPr>
+                                    <w:t xml:space="preserve"> Application media</w:t>
+                                  </w:r>
+                                </w:p>
+                              </w:txbxContent>
+                            </wps:txbx>
+                            <wps:bodyPr rot="0" spcFirstLastPara="0" vertOverflow="overflow" horzOverflow="overflow" vert="horz" wrap="square" lIns="91440" tIns="45720" rIns="91440" bIns="45720" numCol="1" spcCol="0" rtlCol="0" fromWordArt="0" anchor="t" anchorCtr="0" forceAA="0" compatLnSpc="1">
+                              <a:prstTxWarp prst="textNoShape">
+                                <a:avLst/>
+                              </a:prstTxWarp>
+                              <a:noAutofit/>
+                            </wps:bodyPr>
+                          </wps:wsp>
+                          <wps:wsp>
+                            <wps:cNvPr id="1174659802" name="Text Box 10"/>
+                            <wps:cNvSpPr txBox="1"/>
+                            <wps:spPr>
+                              <a:xfrm>
+                                <a:off x="689042" y="3327039"/>
+                                <a:ext cx="1969560" cy="333255"/>
+                              </a:xfrm>
+                              <a:prstGeom prst="rect">
+                                <a:avLst/>
+                              </a:prstGeom>
+                              <a:noFill/>
+                              <a:ln>
+                                <a:noFill/>
+                              </a:ln>
+                            </wps:spPr>
+                            <wps:style>
+                              <a:lnRef idx="0">
+                                <a:scrgbClr r="0" g="0" b="0"/>
+                              </a:lnRef>
+                              <a:fillRef idx="0">
+                                <a:scrgbClr r="0" g="0" b="0"/>
+                              </a:fillRef>
+                              <a:effectRef idx="0">
+                                <a:scrgbClr r="0" g="0" b="0"/>
+                              </a:effectRef>
+                              <a:fontRef idx="minor">
+                                <a:schemeClr val="dk1"/>
+                              </a:fontRef>
+                            </wps:style>
+                            <wps:txbx>
+                              <w:txbxContent>
+                                <w:p>
+                                  <w:pPr>
+                                    <w:rPr>
+                                      <w:rFonts w:ascii="Phetsarath OT" w:eastAsia="Phetsarath OT" w:hAnsi="Phetsarath OT" w:hint="cs"/>
+                                      <w:spacing w:val="-6"/>
+                                      <w:sz w:val="18"/>
+                                      <w:szCs w:val="18"/>
+                                      <w:lang w:bidi="lo-LA"/>
+                                    </w:rPr>
+                                  </w:pPr>
+                                  <w:r>
+                                    <w:rPr>
+                                      <w:rFonts w:ascii="Phetsarath OT" w:eastAsia="Phetsarath OT" w:hAnsi="Phetsarath OT" w:hint="cs"/>
+                                      <w:spacing w:val="-6"/>
+                                      <w:sz w:val="18"/>
+                                      <w:szCs w:val="18"/>
+                                      <w:cs/>
+                                      <w:lang w:bidi="lo-LA"/>
+                                    </w:rPr>
+                                    <w:t>ຫາຂໍ້ມູນຜ່ານ</w:t>
+                                  </w:r>
+                                  <w:r>
+                                    <w:rPr>
+                                      <w:rFonts w:ascii="Phetsarath OT" w:eastAsia="Phetsarath OT" w:hAnsi="Phetsarath OT"/>
+                                      <w:spacing w:val="-6"/>
+                                      <w:sz w:val="18"/>
+                                      <w:szCs w:val="18"/>
+                                      <w:lang w:bidi="lo-LA"/>
+                                    </w:rPr>
+                                    <w:t xml:space="preserve"> </w:t>
+                                  </w:r>
+                                  <w:r>
+                                    <w:rPr>
+                                      <w:rFonts w:ascii="Phetsarath OT" w:eastAsia="Phetsarath OT" w:hAnsi="Phetsarath OT" w:hint="cs"/>
+                                      <w:spacing w:val="-6"/>
+                                      <w:sz w:val="18"/>
+                                      <w:szCs w:val="18"/>
+                                      <w:cs/>
+                                      <w:lang w:bidi="lo-LA"/>
+                                    </w:rPr>
+                                    <w:t>ວາລະສານ</w:t>
+                                  </w:r>
+                                  <w:r>
+                                    <w:rPr>
+                                      <w:rFonts w:ascii="Phetsarath OT" w:eastAsia="Phetsarath OT" w:hAnsi="Phetsarath OT" w:hint="cs"/>
+                                      <w:spacing w:val="-6"/>
+                                      <w:sz w:val="18"/>
+                                      <w:szCs w:val="18"/>
+                                      <w:cs/>
+                                      <w:lang w:bidi="lo-LA"/>
+                                    </w:rPr>
+                                    <w:t>,</w:t>
+                                  </w:r>
+                                  <w:r>
+                                    <w:rPr>
+                                      <w:rFonts w:ascii="Phetsarath OT" w:eastAsia="Phetsarath OT" w:hAnsi="Phetsarath OT" w:hint="cs"/>
+                                      <w:spacing w:val="-6"/>
+                                      <w:sz w:val="18"/>
+                                      <w:szCs w:val="18"/>
+                                      <w:cs/>
+                                      <w:lang w:bidi="lo-LA"/>
+                                    </w:rPr>
+                                    <w:t xml:space="preserve"> </w:t>
+                                  </w:r>
+                                  <w:r>
+                                    <w:rPr>
+                                      <w:rFonts w:ascii="Phetsarath OT" w:eastAsia="Phetsarath OT" w:hAnsi="Phetsarath OT"/>
+                                      <w:spacing w:val="-6"/>
+                                      <w:sz w:val="18"/>
+                                      <w:szCs w:val="18"/>
+                                      <w:lang w:bidi="lo-LA"/>
+                                    </w:rPr>
+                                    <w:t>Brochure</w:t>
+                                  </w:r>
+                                </w:p>
+                              </w:txbxContent>
+                            </wps:txbx>
+                            <wps:bodyPr rot="0" spcFirstLastPara="0" vertOverflow="overflow" horzOverflow="overflow" vert="horz" wrap="square" lIns="91440" tIns="45720" rIns="91440" bIns="45720" numCol="1" spcCol="0" rtlCol="0" fromWordArt="0" anchor="t" anchorCtr="0" forceAA="0" compatLnSpc="1">
+                              <a:prstTxWarp prst="textNoShape">
+                                <a:avLst/>
+                              </a:prstTxWarp>
+                              <a:noAutofit/>
+                            </wps:bodyPr>
+                          </wps:wsp>
+                          <wps:wsp>
+                            <wps:cNvPr id="1530773729" name="Text Box 10"/>
+                            <wps:cNvSpPr txBox="1"/>
+                            <wps:spPr>
+                              <a:xfrm>
+                                <a:off x="1445798" y="1687553"/>
+                                <a:ext cx="1451379" cy="333255"/>
+                              </a:xfrm>
+                              <a:prstGeom prst="rect">
+                                <a:avLst/>
+                              </a:prstGeom>
+                              <a:noFill/>
+                              <a:ln>
+                                <a:noFill/>
+                              </a:ln>
+                            </wps:spPr>
+                            <wps:style>
+                              <a:lnRef idx="0">
+                                <a:scrgbClr r="0" g="0" b="0"/>
+                              </a:lnRef>
+                              <a:fillRef idx="0">
+                                <a:scrgbClr r="0" g="0" b="0"/>
+                              </a:fillRef>
+                              <a:effectRef idx="0">
+                                <a:scrgbClr r="0" g="0" b="0"/>
+                              </a:effectRef>
+                              <a:fontRef idx="minor">
+                                <a:schemeClr val="dk1"/>
+                              </a:fontRef>
+                            </wps:style>
+                            <wps:txbx>
+                              <w:txbxContent>
+                                <w:p>
+                                  <w:pPr>
+                                    <w:rPr>
+                                      <w:rFonts w:ascii="Phetsarath OT" w:eastAsia="Phetsarath OT" w:hAnsi="Phetsarath OT"/>
+                                      <w:spacing w:val="-6"/>
+                                      <w:sz w:val="18"/>
+                                      <w:szCs w:val="18"/>
+                                      <w:cs/>
+                                      <w:lang w:bidi="lo-LA"/>
+                                    </w:rPr>
+                                  </w:pPr>
+                                  <w:r>
+                                    <w:rPr>
+                                      <w:rFonts w:ascii="Phetsarath OT" w:eastAsia="Phetsarath OT" w:hAnsi="Phetsarath OT" w:hint="cs"/>
+                                      <w:spacing w:val="-6"/>
+                                      <w:sz w:val="18"/>
+                                      <w:szCs w:val="18"/>
+                                      <w:cs/>
+                                      <w:lang w:bidi="lo-LA"/>
+                                    </w:rPr>
+                                    <w:t>ຫາຂໍ້ມູນຜ່ານ ໝູ່ເພືອນ</w:t>
+                                  </w:r>
+                                </w:p>
+                              </w:txbxContent>
+                            </wps:txbx>
+                            <wps:bodyPr rot="0" spcFirstLastPara="0" vertOverflow="overflow" horzOverflow="overflow" vert="horz" wrap="square" lIns="91440" tIns="45720" rIns="91440" bIns="45720" numCol="1" spcCol="0" rtlCol="0" fromWordArt="0" anchor="t" anchorCtr="0" forceAA="0" compatLnSpc="1">
+                              <a:prstTxWarp prst="textNoShape">
+                                <a:avLst/>
+                              </a:prstTxWarp>
+                              <a:noAutofit/>
+                            </wps:bodyPr>
+                          </wps:wsp>
+                        </wpg:grpSp>
+                        <wps:wsp>
+                          <wps:cNvPr id="1536545725" name="Text Box 9"/>
+                          <wps:cNvSpPr txBox="1"/>
+                          <wps:spPr>
+                            <a:xfrm>
+                              <a:off x="5053224" y="2366052"/>
+                              <a:ext cx="1153298" cy="411453"/>
+                            </a:xfrm>
+                            <a:prstGeom prst="rect">
+                              <a:avLst/>
+                            </a:prstGeom>
+                            <a:noFill/>
+                            <a:ln>
+                              <a:noFill/>
+                            </a:ln>
+                          </wps:spPr>
+                          <wps:style>
+                            <a:lnRef idx="0">
+                              <a:scrgbClr r="0" g="0" b="0"/>
+                            </a:lnRef>
+                            <a:fillRef idx="0">
+                              <a:scrgbClr r="0" g="0" b="0"/>
+                            </a:fillRef>
+                            <a:effectRef idx="0">
+                              <a:scrgbClr r="0" g="0" b="0"/>
+                            </a:effectRef>
+                            <a:fontRef idx="minor">
+                              <a:schemeClr val="dk1"/>
+                            </a:fontRef>
+                          </wps:style>
+                          <wps:txbx>
+                            <w:txbxContent>
+                              <w:p>
+                                <w:pPr>
+                                  <w:rPr>
+                                    <w:rFonts w:ascii="Phetsarath OT" w:eastAsia="Phetsarath OT" w:hAnsi="Phetsarath OT"/>
+                                    <w:cs/>
+                                    <w:lang w:bidi="lo-LA"/>
+                                  </w:rPr>
+                                </w:pPr>
+                                <w:r>
+                                  <w:rPr>
+                                    <w:rFonts w:ascii="Phetsarath OT" w:eastAsia="Phetsarath OT" w:hAnsi="Phetsarath OT" w:hint="cs"/>
+                                    <w:cs/>
+                                    <w:lang w:bidi="lo-LA"/>
+                                  </w:rPr>
+                                  <w:t>ສະຖານທີທ່ອງທ່ຽວ</w:t>
+                                </w:r>
+                              </w:p>
+                            </w:txbxContent>
+                          </wps:txbx>
+                          <wps:bodyPr rot="0" spcFirstLastPara="0" vertOverflow="overflow" horzOverflow="overflow" vert="horz" wrap="square" lIns="91440" tIns="45720" rIns="91440" bIns="45720" numCol="1" spcCol="0" rtlCol="0" fromWordArt="0" anchor="t" anchorCtr="0" forceAA="0" compatLnSpc="1">
+                            <a:prstTxWarp prst="textNoShape">
+                              <a:avLst/>
+                            </a:prstTxWarp>
+                            <a:noAutofit/>
+                          </wps:bodyPr>
+                        </wps:wsp>
+                      </wpg:grpSp>
+                      <wps:wsp>
+                        <wps:cNvPr id="716760148" name="Text Box 9"/>
+                        <wps:cNvSpPr txBox="1"/>
+                        <wps:spPr>
+                          <a:xfrm>
+                            <a:off x="0" y="2222081"/>
+                            <a:ext cx="1392949" cy="350182"/>
+                          </a:xfrm>
+                          <a:prstGeom prst="rect">
+                            <a:avLst/>
+                          </a:prstGeom>
+                          <a:noFill/>
+                          <a:ln>
+                            <a:noFill/>
+                          </a:ln>
+                        </wps:spPr>
+                        <wps:style>
+                          <a:lnRef idx="0">
+                            <a:scrgbClr r="0" g="0" b="0"/>
+                          </a:lnRef>
+                          <a:fillRef idx="0">
+                            <a:scrgbClr r="0" g="0" b="0"/>
+                          </a:fillRef>
+                          <a:effectRef idx="0">
+                            <a:scrgbClr r="0" g="0" b="0"/>
+                          </a:effectRef>
+                          <a:fontRef idx="minor">
+                            <a:schemeClr val="dk1"/>
+                          </a:fontRef>
+                        </wps:style>
+                        <wps:txbx>
+                          <w:txbxContent>
+                            <w:p>
+                              <w:pPr>
+                                <w:jc w:val="center"/>
+                                <w:rPr>
+                                  <w:rFonts w:ascii="Phetsarath OT" w:eastAsia="Phetsarath OT" w:hAnsi="Phetsarath OT"/>
+                                  <w:cs/>
+                                  <w:lang w:bidi="lo-LA"/>
+                                </w:rPr>
+                              </w:pPr>
+                              <w:r>
+                                <w:rPr>
+                                  <w:rFonts w:ascii="Phetsarath OT" w:eastAsia="Phetsarath OT" w:hAnsi="Phetsarath OT" w:hint="cs"/>
+                                  <w:cs/>
+                                  <w:lang w:bidi="lo-LA"/>
+                                </w:rPr>
+                                <w:t>ຜູ້ໃຊ້ຫາຂໍ້ມູນ</w:t>
+                              </w:r>
+                            </w:p>
+                          </w:txbxContent>
+                        </wps:txbx>
+                        <wps:bodyPr rot="0" spcFirstLastPara="0" vertOverflow="overflow" horzOverflow="overflow" vert="horz" wrap="square" lIns="91440" tIns="45720" rIns="91440" bIns="45720" numCol="1" spcCol="0" rtlCol="0" fromWordArt="0" anchor="t" anchorCtr="0" forceAA="0" compatLnSpc="1">
+                          <a:prstTxWarp prst="textNoShape">
+                            <a:avLst/>
+                          </a:prstTxWarp>
+                          <a:noAutofit/>
+                        </wps:bodyPr>
+                      </wps:wsp>
+                    </wpg:wgp>
+                  </a:graphicData>
+                </a:graphic>
+                <wp14:sizeRelH relativeFrom="margin">
+                  <wp14:pctWidth>0</wp14:pctWidth>
+                </wp14:sizeRelH>
+                <wp14:sizeRelV relativeFrom="margin">
+                  <wp14:pctHeight>0</wp14:pctHeight>
+                </wp14:sizeRelV>
+              </wp:anchor>
+            </w:drawing>
+          </mc:Choice>
+          <mc:Fallback>
+            <w:pict>
+              <v:group w14:anchorId="1B51CA06" id="Group 25" o:spid="_x0000_s1057" style="position:absolute;left:0;text-align:left;margin-left:15.45pt;margin-top:10.7pt;width:428.75pt;height:259.65pt;z-index:-251604992;mso-width-relative:margin;mso-height-relative:margin" coordsize="64446,39033" o:gfxdata="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">
+                <v:group id="Group 24" o:spid="_x0000_s1058" style="position:absolute;width:64446;height:39033" coordsize="64446,39033" o:gfxdata="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">
+                  <v:group id="Group 23" o:spid="_x0000_s1059" style="position:absolute;width:64446;height:39033" coordsize="64446,39033" o:gfxdata="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">
+                    <v:group id="Group 1" o:spid="_x0000_s1060" style="position:absolute;width:64446;height:39033" coordsize="64446,39033" o:gfxdata="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">
+                      <v:group id="Group 13" o:spid="_x0000_s1061" style="position:absolute;width:64446;height:39033" coordsize="70158,41883" o:gfxdata="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">
+                        <v:shapetype id="_x0000_t120" coordsize="21600,21600" o:spt="120" path="m10800,qx,10800,10800,21600,21600,10800,10800,xe">
+                          <v:path gradientshapeok="t" o:connecttype="custom" o:connectlocs="10800,0;3163,3163;0,10800;3163,18437;10800,21600;18437,18437;21600,10800;18437,3163" textboxrect="3163,3163,18437,18437"/>
+                        </v:shapetype>
+                        <v:shape id="Flowchart: Connector 2" o:spid="_x0000_s1062" type="#_x0000_t120" style="position:absolute;left:52226;top:12045;width:17932;height:17945;visibility:visible;mso-wrap-style:square;v-text-anchor:middle" o:gfxdata="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" strokecolor="black [3213]" strokeweight="1pt">
+                          <v:fill r:id="rId37" o:title="" recolor="t" rotate="t" type="frame"/>
+                          <v:stroke joinstyle="miter"/>
+                          <v:path arrowok="t"/>
+                        </v:shape>
+                        <v:shape id="Flowchart: Connector 3" o:spid="_x0000_s1063" type="#_x0000_t120" style="position:absolute;left:30069;width:12065;height:12077;visibility:visible;mso-wrap-style:square;v-text-anchor:middle" o:gfxdata="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" strokecolor="black [3213]">
+                          <v:fill r:id="rId38" o:title="" recolor="t" rotate="t" type="frame"/>
+                          <v:stroke joinstyle="miter"/>
+                        </v:shape>
+                        <v:shape id="Flowchart: Connector 4" o:spid="_x0000_s1064" type="#_x0000_t120" style="position:absolute;left:29366;top:29805;width:12065;height:12078;visibility:visible;mso-wrap-style:square;v-text-anchor:middle" o:gfxdata="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" strokecolor="black [3213]">
+                          <v:fill r:id="rId39" o:title="" recolor="t" rotate="t" type="frame"/>
+                          <v:stroke joinstyle="miter"/>
+                        </v:shape>
+                        <v:shape id="Flowchart: Connector 5" o:spid="_x0000_s1065" type="#_x0000_t120" style="position:absolute;left:28942;top:14898;width:12065;height:12077;visibility:visible;mso-wrap-style:square;v-text-anchor:middle" o:gfxdata="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" strokecolor="black [3213]">
+                          <v:fill r:id="rId40" o:title="" recolor="t" rotate="t" type="frame"/>
+                          <v:stroke joinstyle="miter"/>
+                        </v:shape>
+                        <v:shapetype id="_x0000_t109" coordsize="21600,21600" o:spt="109" path="m,l,21600r21600,l21600,xe">
+                          <v:stroke joinstyle="miter"/>
+                          <v:path gradientshapeok="t" o:connecttype="rect"/>
+                        </v:shapetype>
+                        <v:shape id="Flowchart: Process 6" o:spid="_x0000_s1066" type="#_x0000_t109" style="position:absolute;top:10273;width:15166;height:17602;visibility:visible;mso-wrap-style:square;v-text-anchor:middle" o:gfxdata="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" strokecolor="#09101d [484]">
+                          <v:fill r:id="rId41" o:title="" recolor="t" rotate="t" type="frame"/>
+                        </v:shape>
+                        <v:shape id="Straight Arrow Connector 7" o:spid="_x0000_s1067" type="#_x0000_t32" style="position:absolute;left:42144;top:6271;width:13872;height:7562;flip:x y;visibility:visible;mso-wrap-style:square" o:connectortype="straight" o:gfxdata="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" strokecolor="black [3200]" strokeweight=".5pt">
+                          <v:stroke endarrow="block" joinstyle="miter"/>
+                        </v:shape>
+                        <v:shape id="Straight Arrow Connector 8" o:spid="_x0000_s1068" type="#_x0000_t32" style="position:absolute;left:41007;top:20936;width:11219;height:48;flip:x y;visibility:visible;mso-wrap-style:square" o:connectortype="straight" o:gfxdata="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" strokecolor="black [3200]" strokeweight=".5pt">
+                          <v:stroke endarrow="block" joinstyle="miter"/>
+                        </v:shape>
+                        <v:shape id="Straight Arrow Connector 9" o:spid="_x0000_s1069" type="#_x0000_t32" style="position:absolute;left:41441;top:27607;width:13520;height:6946;flip:x;visibility:visible;mso-wrap-style:square" o:connectortype="straight" o:gfxdata="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" strokecolor="black [3200]" strokeweight=".5pt">
+                          <v:stroke endarrow="block" joinstyle="miter"/>
+                        </v:shape>
+                        <v:shapetype id="_x0000_t33" coordsize="21600,21600" o:spt="33" o:oned="t" path="m,l21600,r,21600e" filled="f">
+                          <v:stroke joinstyle="miter"/>
+                          <v:path arrowok="t" fillok="f" o:connecttype="none"/>
+                          <o:lock v:ext="edit" shapetype="t"/>
+                        </v:shapetype>
+                        <v:shape id="Connector: Elbow 10" o:spid="_x0000_s1070" type="#_x0000_t33" style="position:absolute;left:7583;top:27875;width:21782;height:7834;rotation:180;visibility:visible;mso-wrap-style:square" o:connectortype="elbow" o:gfxdata="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" strokecolor="black [3200]" strokeweight=".5pt">
+                          <v:stroke endarrow="block"/>
+                        </v:shape>
+                        <v:shape id="Connector: Elbow 11" o:spid="_x0000_s1071" type="#_x0000_t33" style="position:absolute;left:7583;top:5626;width:22517;height:4647;rotation:180;flip:y;visibility:visible;mso-wrap-style:square" o:connectortype="elbow" o:gfxdata="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" strokecolor="black [3200]" strokeweight=".5pt">
+                          <v:stroke endarrow="block"/>
+                        </v:shape>
+                        <v:shape id="Straight Arrow Connector 12" o:spid="_x0000_s1072" type="#_x0000_t32" style="position:absolute;left:15166;top:20936;width:13776;height:0;flip:x;visibility:visible;mso-wrap-style:square" o:connectortype="straight" o:gfxdata="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" strokecolor="black [3200]" strokeweight=".5pt">
+                          <v:stroke endarrow="block" joinstyle="miter"/>
+                        </v:shape>
+                      </v:group>
+                      <v:shape id="Text Box 14" o:spid="_x0000_s1073" type="#_x0000_t202" style="position:absolute;left:39617;top:7139;width:13040;height:3502;rotation:1924111fd;visibility:visible;mso-wrap-style:none;v-text-anchor:top" o:gfxdata="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" filled="f" stroked="f">
+                        <v:textbox>
+                          <w:txbxContent>
+                            <w:p>
+                              <w:pPr>
+                                <w:rPr>
+                                  <w:rFonts w:ascii="Phetsarath OT" w:eastAsia="Phetsarath OT" w:hAnsi="Phetsarath OT"/>
+                                  <w:sz w:val="18"/>
+                                  <w:szCs w:val="18"/>
+                                  <w:cs/>
+                                  <w:lang w:bidi="lo-LA"/>
+                                </w:rPr>
+                              </w:pPr>
+                              <w:r>
+                                <w:rPr>
+                                  <w:rFonts w:ascii="Phetsarath OT" w:eastAsia="Phetsarath OT" w:hAnsi="Phetsarath OT" w:hint="cs"/>
+                                  <w:sz w:val="18"/>
+                                  <w:szCs w:val="18"/>
+                                  <w:cs/>
+                                  <w:lang w:bidi="lo-LA"/>
+                                </w:rPr>
+                                <w:t>ຂໍ້ມູນທີ່ບໍມີການອັບເດດ</w:t>
+                              </w:r>
+                            </w:p>
+                          </w:txbxContent>
+                        </v:textbox>
+                      </v:shape>
+                      <v:shape id="Text Box 14" o:spid="_x0000_s1074" type="#_x0000_t202" style="position:absolute;left:37410;top:26361;width:12860;height:3517;rotation:-1845374fd;visibility:visible;mso-wrap-style:none;v-text-anchor:top" o:gfxdata="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" filled="f" stroked="f">
+                        <v:textbox>
+                          <w:txbxContent>
+                            <w:p>
+                              <w:pPr>
+                                <w:rPr>
+                                  <w:rFonts w:ascii="Phetsarath OT" w:eastAsia="Phetsarath OT" w:hAnsi="Phetsarath OT"/>
+                                  <w:sz w:val="18"/>
+                                  <w:szCs w:val="18"/>
+                                  <w:cs/>
+                                  <w:lang w:bidi="lo-LA"/>
+                                </w:rPr>
+                              </w:pPr>
+                              <w:r>
+                                <w:rPr>
+                                  <w:rFonts w:ascii="Phetsarath OT" w:eastAsia="Phetsarath OT" w:hAnsi="Phetsarath OT" w:hint="cs"/>
+                                  <w:sz w:val="18"/>
+                                  <w:szCs w:val="18"/>
+                                  <w:cs/>
+                                  <w:lang w:bidi="lo-LA"/>
+                                </w:rPr>
+                                <w:t>ຂໍ້ມູນທີ່ກະແຈກກະຈາຍ</w:t>
+                              </w:r>
+                            </w:p>
+                          </w:txbxContent>
+                        </v:textbox>
+                      </v:shape>
+                      <v:shape id="Text Box 14" o:spid="_x0000_s1075" type="#_x0000_t202" style="position:absolute;left:38039;top:16853;width:9996;height:3532;visibility:visible;mso-wrap-style:none;v-text-anchor:top" o:gfxdata="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" filled="f" stroked="f">
+                        <v:textbox>
+                          <w:txbxContent>
+                            <w:p>
+                              <w:pPr>
+                                <w:rPr>
+                                  <w:rFonts w:ascii="Phetsarath OT" w:eastAsia="Phetsarath OT" w:hAnsi="Phetsarath OT"/>
+                                  <w:sz w:val="18"/>
+                                  <w:szCs w:val="18"/>
+                                  <w:cs/>
+                                  <w:lang w:bidi="lo-LA"/>
+                                </w:rPr>
+                              </w:pPr>
+                              <w:r>
+                                <w:rPr>
+                                  <w:rFonts w:ascii="Phetsarath OT" w:eastAsia="Phetsarath OT" w:hAnsi="Phetsarath OT" w:hint="cs"/>
+                                  <w:sz w:val="18"/>
+                                  <w:szCs w:val="18"/>
+                                  <w:cs/>
+                                  <w:lang w:bidi="lo-LA"/>
+                                </w:rPr>
+                                <w:t>ຂໍ້ມູນທີ່ບໍຊັດເຈັນ</w:t>
+                              </w:r>
+                            </w:p>
+                          </w:txbxContent>
+                        </v:textbox>
+                      </v:shape>
+                    </v:group>
+                    <v:shape id="Text Box 10" o:spid="_x0000_s1076" type="#_x0000_t202" style="position:absolute;left:5070;top:2168;width:22544;height:3333;visibility:visible;mso-wrap-style:square;v-text-anchor:top" o:gfxdata="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" filled="f" stroked="f">
+                      <v:textbox>
+                        <w:txbxContent>
+                          <w:p>
+                            <w:pPr>
+                              <w:rPr>
+                                <w:rFonts w:ascii="Phetsarath OT" w:eastAsia="Phetsarath OT" w:hAnsi="Phetsarath OT"/>
+                                <w:sz w:val="20"/>
+                                <w:szCs w:val="20"/>
+                                <w:lang w:bidi="lo-LA"/>
+                              </w:rPr>
+                            </w:pPr>
+                            <w:r>
+                              <w:rPr>
+                                <w:rFonts w:ascii="Phetsarath OT" w:eastAsia="Phetsarath OT" w:hAnsi="Phetsarath OT" w:hint="cs"/>
+                                <w:sz w:val="20"/>
+                                <w:szCs w:val="20"/>
+                                <w:cs/>
+                                <w:lang w:bidi="lo-LA"/>
+                              </w:rPr>
+                              <w:t>ຫາຂໍ້ມູນຜ່ານ</w:t>
+                            </w:r>
+                            <w:r>
+                              <w:rPr>
+                                <w:rFonts w:ascii="Phetsarath OT" w:eastAsia="Phetsarath OT" w:hAnsi="Phetsarath OT"/>
+                                <w:sz w:val="20"/>
+                                <w:szCs w:val="20"/>
+                                <w:lang w:bidi="lo-LA"/>
+                              </w:rPr>
+                              <w:t xml:space="preserve"> Application media</w:t>
+                            </w:r>
+                          </w:p>
+                        </w:txbxContent>
+                      </v:textbox>
+                    </v:shape>
+                    <v:shape id="Text Box 10" o:spid="_x0000_s1077" type="#_x0000_t202" style="position:absolute;left:6890;top:33270;width:19696;height:3332;visibility:visible;mso-wrap-style:square;v-text-anchor:top" o:gfxdata="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" filled="f" stroked="f">
+                      <v:textbox>
+                        <w:txbxContent>
+                          <w:p>
+                            <w:pPr>
+                              <w:rPr>
+                                <w:rFonts w:ascii="Phetsarath OT" w:eastAsia="Phetsarath OT" w:hAnsi="Phetsarath OT" w:hint="cs"/>
+                                <w:spacing w:val="-6"/>
+                                <w:sz w:val="18"/>
+                                <w:szCs w:val="18"/>
+                                <w:lang w:bidi="lo-LA"/>
+                              </w:rPr>
+                            </w:pPr>
+                            <w:r>
+                              <w:rPr>
+                                <w:rFonts w:ascii="Phetsarath OT" w:eastAsia="Phetsarath OT" w:hAnsi="Phetsarath OT" w:hint="cs"/>
+                                <w:spacing w:val="-6"/>
+                                <w:sz w:val="18"/>
+                                <w:szCs w:val="18"/>
+                                <w:cs/>
+                                <w:lang w:bidi="lo-LA"/>
+                              </w:rPr>
+                              <w:t>ຫາຂໍ້ມູນຜ່ານ</w:t>
+                            </w:r>
+                            <w:r>
+                              <w:rPr>
+                                <w:rFonts w:ascii="Phetsarath OT" w:eastAsia="Phetsarath OT" w:hAnsi="Phetsarath OT"/>
+                                <w:spacing w:val="-6"/>
+                                <w:sz w:val="18"/>
+                                <w:szCs w:val="18"/>
+                                <w:lang w:bidi="lo-LA"/>
+                              </w:rPr>
+                              <w:t xml:space="preserve"> </w:t>
+                            </w:r>
+                            <w:r>
+                              <w:rPr>
+                                <w:rFonts w:ascii="Phetsarath OT" w:eastAsia="Phetsarath OT" w:hAnsi="Phetsarath OT" w:hint="cs"/>
+                                <w:spacing w:val="-6"/>
+                                <w:sz w:val="18"/>
+                                <w:szCs w:val="18"/>
+                                <w:cs/>
+                                <w:lang w:bidi="lo-LA"/>
+                              </w:rPr>
+                              <w:t>ວາລະສານ</w:t>
+                            </w:r>
+                            <w:r>
+                              <w:rPr>
+                                <w:rFonts w:ascii="Phetsarath OT" w:eastAsia="Phetsarath OT" w:hAnsi="Phetsarath OT" w:hint="cs"/>
+                                <w:spacing w:val="-6"/>
+                                <w:sz w:val="18"/>
+                                <w:szCs w:val="18"/>
+                                <w:cs/>
+                                <w:lang w:bidi="lo-LA"/>
+                              </w:rPr>
+                              <w:t>,</w:t>
+                            </w:r>
+                            <w:r>
+                              <w:rPr>
+                                <w:rFonts w:ascii="Phetsarath OT" w:eastAsia="Phetsarath OT" w:hAnsi="Phetsarath OT" w:hint="cs"/>
+                                <w:spacing w:val="-6"/>
+                                <w:sz w:val="18"/>
+                                <w:szCs w:val="18"/>
+                                <w:cs/>
+                                <w:lang w:bidi="lo-LA"/>
+                              </w:rPr>
+                              <w:t xml:space="preserve"> </w:t>
+                            </w:r>
+                            <w:r>
+                              <w:rPr>
+                                <w:rFonts w:ascii="Phetsarath OT" w:eastAsia="Phetsarath OT" w:hAnsi="Phetsarath OT"/>
+                                <w:spacing w:val="-6"/>
+                                <w:sz w:val="18"/>
+                                <w:szCs w:val="18"/>
+                                <w:lang w:bidi="lo-LA"/>
+                              </w:rPr>
+                              <w:t>Brochure</w:t>
+                            </w:r>
+                          </w:p>
+                        </w:txbxContent>
+                      </v:textbox>
+                    </v:shape>
+                    <v:shape id="Text Box 10" o:spid="_x0000_s1078" type="#_x0000_t202" style="position:absolute;left:14457;top:16875;width:14514;height:3333;visibility:visible;mso-wrap-style:square;v-text-anchor:top" o:gfxdata="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" filled="f" stroked="f">
+                      <v:textbox>
+                        <w:txbxContent>
+                          <w:p>
+                            <w:pPr>
+                              <w:rPr>
+                                <w:rFonts w:ascii="Phetsarath OT" w:eastAsia="Phetsarath OT" w:hAnsi="Phetsarath OT"/>
+                                <w:spacing w:val="-6"/>
+                                <w:sz w:val="18"/>
+                                <w:szCs w:val="18"/>
+                                <w:cs/>
+                                <w:lang w:bidi="lo-LA"/>
+                              </w:rPr>
+                            </w:pPr>
+                            <w:r>
+                              <w:rPr>
+                                <w:rFonts w:ascii="Phetsarath OT" w:eastAsia="Phetsarath OT" w:hAnsi="Phetsarath OT" w:hint="cs"/>
+                                <w:spacing w:val="-6"/>
+                                <w:sz w:val="18"/>
+                                <w:szCs w:val="18"/>
+                                <w:cs/>
+                                <w:lang w:bidi="lo-LA"/>
+                              </w:rPr>
+                              <w:t>ຫາຂໍ້ມູນຜ່ານ ໝູ່ເພືອນ</w:t>
+                            </w:r>
+                          </w:p>
+                        </w:txbxContent>
+                      </v:textbox>
+                    </v:shape>
+                  </v:group>
+                  <v:shape id="Text Box 9" o:spid="_x0000_s1079" type="#_x0000_t202" style="position:absolute;left:50532;top:23660;width:11533;height:4115;visibility:visible;mso-wrap-style:square;v-text-anchor:top" o:gfxdata="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" filled="f" stroked="f">
+                    <v:textbox>
+                      <w:txbxContent>
+                        <w:p>
+                          <w:pPr>
+                            <w:rPr>
+                              <w:rFonts w:ascii="Phetsarath OT" w:eastAsia="Phetsarath OT" w:hAnsi="Phetsarath OT"/>
+                              <w:cs/>
+                              <w:lang w:bidi="lo-LA"/>
+                            </w:rPr>
+                          </w:pPr>
+                          <w:r>
+                            <w:rPr>
+                              <w:rFonts w:ascii="Phetsarath OT" w:eastAsia="Phetsarath OT" w:hAnsi="Phetsarath OT" w:hint="cs"/>
+                              <w:cs/>
+                              <w:lang w:bidi="lo-LA"/>
+                            </w:rPr>
+                            <w:t>ສະຖານທີທ່ອງທ່ຽວ</w:t>
+                          </w:r>
+                        </w:p>
+                      </w:txbxContent>
+                    </v:textbox>
+                  </v:shape>
+                </v:group>
+                <v:shape id="Text Box 9" o:spid="_x0000_s1080" type="#_x0000_t202" style="position:absolute;top:22220;width:13929;height:3502;visibility:visible;mso-wrap-style:square;v-text-anchor:top" o:gfxdata="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" filled="f" stroked="f">
+                  <v:textbox>
+                    <w:txbxContent>
+                      <w:p>
+                        <w:pPr>
+                          <w:jc w:val="center"/>
+                          <w:rPr>
+                            <w:rFonts w:ascii="Phetsarath OT" w:eastAsia="Phetsarath OT" w:hAnsi="Phetsarath OT"/>
+                            <w:cs/>
+                            <w:lang w:bidi="lo-LA"/>
+                          </w:rPr>
+                        </w:pPr>
+                        <w:r>
+                          <w:rPr>
+                            <w:rFonts w:ascii="Phetsarath OT" w:eastAsia="Phetsarath OT" w:hAnsi="Phetsarath OT" w:hint="cs"/>
+                            <w:cs/>
+                            <w:lang w:bidi="lo-LA"/>
+                          </w:rPr>
+                          <w:t>ຜູ້ໃຊ້ຫາຂໍ້ມູນ</w:t>
+                        </w:r>
+                      </w:p>
+                    </w:txbxContent>
+                  </v:textbox>
+                </v:shape>
+                <w10:wrap type="tight"/>
+              </v:group>
+            </w:pict>
+          </mc:Fallback>
+        </mc:AlternateContent>
+      </w:r>
+    </w:p>
+    <w:p>
+      <w:pPr>
+        <w:rPr>
+          <w:lang w:bidi="lo-LA"/>
+        </w:rPr>
+      </w:pPr>
+    </w:p>
+    <w:p>
+      <w:pPr>
+        <w:rPr>
+          <w:lang w:bidi="lo-LA"/>
+        </w:rPr>
+      </w:pPr>
+    </w:p>
+    <w:p>
+      <w:pPr>
+        <w:rPr>
+          <w:lang w:bidi="lo-LA"/>
+        </w:rPr>
+      </w:pPr>
+    </w:p>
+    <w:p>
+      <w:pPr>
+        <w:rPr>
+          <w:lang w:bidi="lo-LA"/>
+        </w:rPr>
+      </w:pPr>
+    </w:p>
+    <w:p>
+      <w:pPr>
+        <w:rPr>
+          <w:lang w:bidi="lo-LA"/>
+        </w:rPr>
+      </w:pPr>
+    </w:p>
+    <w:p>
+      <w:pPr>
+        <w:rPr>
+          <w:lang w:bidi="lo-LA"/>
+        </w:rPr>
+      </w:pPr>
+    </w:p>
+    <w:p>
+      <w:pPr>
+        <w:pStyle w:val="Subtitle"/>
+        <w:jc w:val="left"/>
+        <w:rPr>
+          <w:rFonts w:hint="cs"/>
+        </w:rPr>
+      </w:pPr>
+    </w:p>
+    <w:p>
+      <w:pPr>
+        <w:pStyle w:val="Subtitle"/>
+      </w:pPr>
+      <w:r>
+        <w:t xml:space="preserve">3.1 </w:t>
+      </w:r>
+      <w:r>
+        <w:rPr>
+          <w:rFonts w:hint="cs"/>
+          <w:cs/>
+        </w:rPr>
+        <w:t>ການເຮັດວຽກລະບົບປັດຈຸບັນ</w:t>
+      </w:r>
+    </w:p>
+    <w:p>
+      <w:pPr>
+        <w:rPr>
+          <w:rFonts w:hint="cs"/>
+          <w:cs/>
+          <w:lang w:bidi="lo-LA"/>
+        </w:rPr>
+      </w:pPr>
+    </w:p>
+    <w:p>
+      <w:pPr>
+        <w:rPr>
+          <w:lang w:bidi="lo-LA"/>
+        </w:rPr>
+      </w:pPr>
+    </w:p>
+    <w:p>
+      <w:pPr>
+        <w:rPr>
+          <w:lang w:bidi="lo-LA"/>
+        </w:rPr>
+      </w:pPr>
+    </w:p>
+    <w:p>
+      <w:pPr>
+        <w:rPr>
+          <w:lang w:bidi="lo-LA"/>
+        </w:rPr>
+      </w:pPr>
+    </w:p>
+    <w:p>
+      <w:pPr>
+        <w:rPr>
+          <w:lang w:bidi="lo-LA"/>
+        </w:rPr>
+      </w:pPr>
+    </w:p>
+    <w:p>
+      <w:pPr>
+        <w:rPr>
+          <w:lang w:bidi="lo-LA"/>
+        </w:rPr>
+      </w:pPr>
+    </w:p>
+    <w:p>
+      <w:pPr>
+        <w:rPr>
+          <w:lang w:bidi="lo-LA"/>
+        </w:rPr>
+      </w:pPr>
+    </w:p>
+    <w:p>
+      <w:pPr>
+        <w:rPr>
+          <w:lang w:bidi="lo-LA"/>
+        </w:rPr>
+      </w:pPr>
+    </w:p>
+    <w:p>
+      <w:pPr>
+        <w:rPr>
+          <w:lang w:bidi="lo-LA"/>
+        </w:rPr>
+      </w:pPr>
+    </w:p>
+    <w:p>
+      <w:pPr>
+        <w:rPr>
+          <w:lang w:bidi="lo-LA"/>
+        </w:rPr>
+      </w:pPr>
+    </w:p>
+    <w:p>
+      <w:pPr>
+        <w:pStyle w:val="Heading4"/>
+        <w:ind w:left="720" w:hanging="720"/>
+      </w:pPr>
+      <w:r>
+        <w:rPr>
+          <w:rFonts w:hint="cs"/>
+          <w:cs/>
+        </w:rPr>
+        <w:lastRenderedPageBreak/>
+        <w:t>ການເຮັດວຽກຂອງລະບົບໃຫ່ມ</w:t>
+      </w:r>
+    </w:p>
+    <w:p>
+      <w:pPr>
+        <w:ind w:firstLine="720"/>
+        <w:jc w:val="thaiDistribute"/>
+        <w:rPr>
+          <w:rFonts w:ascii="Phetsarath OT" w:eastAsia="Phetsarath OT" w:hAnsi="Phetsarath OT"/>
+          <w:color w:val="252525"/>
+          <w:lang w:bidi="lo-LA"/>
+        </w:rPr>
+      </w:pPr>
+      <w:r>
+        <w:rPr>
+          <w:rFonts w:hint="cs"/>
+          <w:cs/>
+          <w:lang w:bidi="lo-LA"/>
+        </w:rPr>
+        <w:t>ຜ່ານ</w:t>
+      </w:r>
+      <w:r>
+        <w:rPr>
+          <w:rFonts w:hint="cs"/>
+          <w:cs/>
+          <w:lang w:bidi="lo-LA"/>
+        </w:rPr>
+        <w:t>ການເກັບຂໍ້ມູນແບບສອບຖາມ ແລະ ສືກສາຄົ້ນຄວ້າລະບົບປັດຈຸບິນພວກເຮົາໄດ້ຄົ້ນພົບເຫັນຂໍ້ຫຍຸ້ງຍາກ ແລະ ບັນຫາຫຼາຍຢ່າງຈື່ງໄດ້ເອົາຂໍ້ມູນດັ່ງກ່າວມາຄົ້ນຄິດ,ວິເຄາະເຖີງຄວາມເປັນໄປໄດ້ໃນການພັດທະນາຊອກຫາສະຖານທີ່ຕ່າງໆພາຍໃນເມືອງຫຼວງພະບາງໃຫ້ມີຄວາມສະດວກສະບາຍໃນການໃຊ້ງານ,ມີຂໍ້ມູນຊັດເຈນ,ໃຊ້ງານງ່າຍ,ຂໍ້ມູນມີການອັບເດດຕົວຈີງຈາກຜູ້ປະກອບການໂດຍຕົງ ແລະ ຍັງຊ່ວຍຜູ້ປະກອບການ,ຜູ້ຄຸ້ມຄອງສະຖານທີ່ທ່ອງທ່ຽວໄດ້</w:t>
+      </w:r>
+      <w:r>
+        <w:rPr>
+          <w:lang w:bidi="lo-LA"/>
+        </w:rPr>
+        <w:t xml:space="preserve">review </w:t>
+      </w:r>
+      <w:r>
+        <w:rPr>
+          <w:rFonts w:hint="cs"/>
+          <w:cs/>
+          <w:lang w:bidi="lo-LA"/>
+        </w:rPr>
+        <w:t>ແລະ</w:t>
+      </w:r>
+      <w:r>
+        <w:rPr>
+          <w:lang w:bidi="lo-LA"/>
+        </w:rPr>
+        <w:t xml:space="preserve"> </w:t>
+      </w:r>
+      <w:r>
+        <w:rPr>
+          <w:rFonts w:cs="Times New Roman"/>
+          <w:color w:val="252525"/>
+        </w:rPr>
+        <w:t>Promote</w:t>
+      </w:r>
+      <w:r>
+        <w:rPr>
+          <w:rFonts w:cstheme="minorBidi" w:hint="cs"/>
+          <w:color w:val="252525"/>
+          <w:cs/>
+          <w:lang w:bidi="th-TH"/>
+        </w:rPr>
+        <w:t xml:space="preserve"> </w:t>
+      </w:r>
+      <w:r>
+        <w:rPr>
+          <w:rFonts w:ascii="Phetsarath OT" w:eastAsia="Phetsarath OT" w:hAnsi="Phetsarath OT" w:hint="cs"/>
+          <w:color w:val="252525"/>
+          <w:cs/>
+          <w:lang w:bidi="lo-LA"/>
+        </w:rPr>
+        <w:t>ສະຖານທີ່,ໂຮງແຮມ ແລະ ຮ້ານອາຫານໄປພ້ອມດ້ວຍ.</w:t>
+      </w:r>
+    </w:p>
+    <w:p>
+      <w:pPr>
+        <w:rPr>
+          <w:rFonts w:hint="cs"/>
+          <w:lang w:bidi="lo-LA"/>
+        </w:rPr>
+      </w:pPr>
+      <w:r>
+        <w:rPr>
+          <w:rFonts w:hint="cs"/>
+          <w:noProof/>
+          <w:lang w:bidi="lo-LA"/>
+        </w:rPr>
+        <mc:AlternateContent>
+          <mc:Choice Requires="wpg">
+            <w:drawing>
+              <wp:anchor distT="0" distB="0" distL="114300" distR="114300" simplePos="0" relativeHeight="251734016" behindDoc="1" locked="0" layoutInCell="1" allowOverlap="1" wp14:anchorId="5C8E790F" wp14:editId="38FA3DF8">
+                <wp:simplePos x="0" y="0"/>
+                <wp:positionH relativeFrom="column">
+                  <wp:posOffset>70485</wp:posOffset>
+                </wp:positionH>
+                <wp:positionV relativeFrom="paragraph">
+                  <wp:posOffset>49590</wp:posOffset>
+                </wp:positionV>
+                <wp:extent cx="5730875" cy="6112510"/>
+                <wp:effectExtent l="0" t="0" r="0" b="21590"/>
+                <wp:wrapTight wrapText="bothSides">
+                  <wp:wrapPolygon edited="0">
+                    <wp:start x="7970" y="0"/>
+                    <wp:lineTo x="7683" y="269"/>
+                    <wp:lineTo x="7539" y="673"/>
+                    <wp:lineTo x="7539" y="3433"/>
+                    <wp:lineTo x="8329" y="4308"/>
+                    <wp:lineTo x="8257" y="9694"/>
+                    <wp:lineTo x="1867" y="9828"/>
+                    <wp:lineTo x="1580" y="9896"/>
+                    <wp:lineTo x="1580" y="10771"/>
+                    <wp:lineTo x="1867" y="11848"/>
+                    <wp:lineTo x="1867" y="17233"/>
+                    <wp:lineTo x="646" y="17772"/>
+                    <wp:lineTo x="0" y="18176"/>
+                    <wp:lineTo x="0" y="21340"/>
+                    <wp:lineTo x="215" y="21609"/>
+                    <wp:lineTo x="3949" y="21609"/>
+                    <wp:lineTo x="16658" y="21542"/>
+                    <wp:lineTo x="21468" y="21272"/>
+                    <wp:lineTo x="21397" y="20465"/>
+                    <wp:lineTo x="21109" y="19387"/>
+                    <wp:lineTo x="21181" y="17974"/>
+                    <wp:lineTo x="20463" y="17570"/>
+                    <wp:lineTo x="18740" y="17233"/>
+                    <wp:lineTo x="18740" y="11848"/>
+                    <wp:lineTo x="19673" y="11848"/>
+                    <wp:lineTo x="20535" y="11309"/>
+                    <wp:lineTo x="20607" y="9761"/>
+                    <wp:lineTo x="20032" y="9694"/>
+                    <wp:lineTo x="12709" y="9694"/>
+                    <wp:lineTo x="12996" y="3231"/>
+                    <wp:lineTo x="12924" y="404"/>
+                    <wp:lineTo x="12565" y="0"/>
+                    <wp:lineTo x="7970" y="0"/>
+                  </wp:wrapPolygon>
+                </wp:wrapTight>
+                <wp:docPr id="374455717" name="Group 3"/>
+                <wp:cNvGraphicFramePr>
+                  <a:graphicFrameLocks xmlns:a="http://schemas.openxmlformats.org/drawingml/2006/main" noChangeAspect="1"/>
+                </wp:cNvGraphicFramePr>
+                <a:graphic xmlns:a="http://schemas.openxmlformats.org/drawingml/2006/main">
+                  <a:graphicData uri="http://schemas.microsoft.com/office/word/2010/wordprocessingGroup">
+                    <wpg:wgp>
+                      <wpg:cNvGrpSpPr>
+                        <a:grpSpLocks noChangeAspect="1"/>
+                      </wpg:cNvGrpSpPr>
+                      <wpg:grpSpPr>
+                        <a:xfrm>
+                          <a:off x="0" y="0"/>
+                          <a:ext cx="5730875" cy="6112510"/>
+                          <a:chOff x="0" y="0"/>
+                          <a:chExt cx="5731382" cy="6113568"/>
+                        </a:xfrm>
+                      </wpg:grpSpPr>
+                      <wpg:grpSp>
+                        <wpg:cNvPr id="1047173514" name="Group 2"/>
+                        <wpg:cNvGrpSpPr/>
+                        <wpg:grpSpPr>
+                          <a:xfrm>
+                            <a:off x="0" y="0"/>
+                            <a:ext cx="5731382" cy="6113568"/>
+                            <a:chOff x="0" y="0"/>
+                            <a:chExt cx="5731382" cy="6113568"/>
+                          </a:xfrm>
+                        </wpg:grpSpPr>
+                        <wpg:grpSp>
+                          <wpg:cNvPr id="405141675" name="Group 11"/>
+                          <wpg:cNvGrpSpPr/>
+                          <wpg:grpSpPr>
+                            <a:xfrm>
+                              <a:off x="2044700" y="0"/>
+                              <a:ext cx="1370169" cy="1077738"/>
+                              <a:chOff x="0" y="0"/>
+                              <a:chExt cx="1101090" cy="1212850"/>
+                            </a:xfrm>
+                          </wpg:grpSpPr>
+                          <wps:wsp>
+                            <wps:cNvPr id="1210491326" name="Rectangle: Rounded Corners 3"/>
+                            <wps:cNvSpPr/>
+                            <wps:spPr>
+                              <a:xfrm>
+                                <a:off x="0" y="0"/>
+                                <a:ext cx="1101090" cy="1212850"/>
+                              </a:xfrm>
+                              <a:prstGeom prst="roundRect">
+                                <a:avLst/>
+                              </a:prstGeom>
+                              <a:blipFill dpi="0" rotWithShape="1">
+                                <a:blip r:embed="rId36"/>
+                                <a:srcRect/>
+                                <a:stretch>
+                                  <a:fillRect l="-1000" t="-23000" r="-1000"/>
+                                </a:stretch>
+                              </a:blipFill>
+                              <a:ln w="9525"/>
+                            </wps:spPr>
+                            <wps:style>
+                              <a:lnRef idx="2">
+                                <a:schemeClr val="accent1">
+                                  <a:shade val="15000"/>
+                                </a:schemeClr>
+                              </a:lnRef>
+                              <a:fillRef idx="1">
+                                <a:schemeClr val="accent1"/>
+                              </a:fillRef>
+                              <a:effectRef idx="0">
+                                <a:schemeClr val="accent1"/>
+                              </a:effectRef>
+                              <a:fontRef idx="minor">
+                                <a:schemeClr val="lt1"/>
+                              </a:fontRef>
+                            </wps:style>
+                            <wps:bodyPr rot="0" spcFirstLastPara="0" vertOverflow="overflow" horzOverflow="overflow" vert="horz" wrap="square" lIns="91440" tIns="45720" rIns="91440" bIns="45720" numCol="1" spcCol="0" rtlCol="0" fromWordArt="0" anchor="ctr" anchorCtr="0" forceAA="0" compatLnSpc="1">
+                              <a:prstTxWarp prst="textNoShape">
+                                <a:avLst/>
+                              </a:prstTxWarp>
+                              <a:noAutofit/>
+                            </wps:bodyPr>
+                          </wps:wsp>
+                          <wps:wsp>
+                            <wps:cNvPr id="649565271" name="Text Box 9"/>
+                            <wps:cNvSpPr txBox="1"/>
+                            <wps:spPr>
+                              <a:xfrm>
+                                <a:off x="127583" y="864384"/>
+                                <a:ext cx="912173" cy="288290"/>
+                              </a:xfrm>
+                              <a:prstGeom prst="rect">
+                                <a:avLst/>
+                              </a:prstGeom>
+                              <a:noFill/>
+                              <a:ln>
+                                <a:noFill/>
+                              </a:ln>
+                            </wps:spPr>
+                            <wps:style>
+                              <a:lnRef idx="0">
+                                <a:scrgbClr r="0" g="0" b="0"/>
+                              </a:lnRef>
+                              <a:fillRef idx="0">
+                                <a:scrgbClr r="0" g="0" b="0"/>
+                              </a:fillRef>
+                              <a:effectRef idx="0">
+                                <a:scrgbClr r="0" g="0" b="0"/>
+                              </a:effectRef>
+                              <a:fontRef idx="minor">
+                                <a:schemeClr val="dk1"/>
+                              </a:fontRef>
+                            </wps:style>
+                            <wps:txbx>
+                              <w:txbxContent>
+                                <w:p>
+                                  <w:pPr>
+                                    <w:rPr>
+                                      <w:rFonts w:ascii="Phetsarath OT" w:eastAsia="Phetsarath OT" w:hAnsi="Phetsarath OT"/>
+                                      <w:b/>
+                                      <w:bCs/>
+                                      <w:sz w:val="18"/>
+                                      <w:szCs w:val="18"/>
+                                      <w:cs/>
+                                      <w:lang w:bidi="lo-LA"/>
+                                    </w:rPr>
+                                  </w:pPr>
+                                  <w:r>
+                                    <w:rPr>
+                                      <w:rFonts w:ascii="Phetsarath OT" w:eastAsia="Phetsarath OT" w:hAnsi="Phetsarath OT" w:hint="cs"/>
+                                      <w:b/>
+                                      <w:bCs/>
+                                      <w:sz w:val="18"/>
+                                      <w:szCs w:val="18"/>
+                                      <w:cs/>
+                                      <w:lang w:bidi="lo-LA"/>
+                                    </w:rPr>
+                                    <w:t>ຜູ້ໃຊ້ຊອກຫາຂໍ້ມູນ</w:t>
+                                  </w:r>
+                                </w:p>
+                              </w:txbxContent>
+                            </wps:txbx>
+                            <wps:bodyPr rot="0" spcFirstLastPara="0" vertOverflow="overflow" horzOverflow="overflow" vert="horz" wrap="square" lIns="91440" tIns="45720" rIns="91440" bIns="45720" numCol="1" spcCol="0" rtlCol="0" fromWordArt="0" anchor="t" anchorCtr="0" forceAA="0" compatLnSpc="1">
+                              <a:prstTxWarp prst="textNoShape">
+                                <a:avLst/>
+                              </a:prstTxWarp>
+                              <a:noAutofit/>
+                            </wps:bodyPr>
+                          </wps:wsp>
+                        </wpg:grpSp>
+                        <wps:wsp>
+                          <wps:cNvPr id="1530615203" name="Rectangle: Rounded Corners 3"/>
+                          <wps:cNvSpPr/>
+                          <wps:spPr>
+                            <a:xfrm>
+                              <a:off x="2228850" y="2393950"/>
+                              <a:ext cx="1097933" cy="1016640"/>
+                            </a:xfrm>
+                            <a:prstGeom prst="roundRect">
+                              <a:avLst/>
+                            </a:prstGeom>
+                            <a:blipFill dpi="0" rotWithShape="1">
+                              <a:blip r:embed="rId42"/>
+                              <a:srcRect/>
+                              <a:stretch>
+                                <a:fillRect l="-1000" t="-23000" r="-2000" b="-6000"/>
+                              </a:stretch>
+                            </a:blipFill>
+                            <a:ln w="9525"/>
+                          </wps:spPr>
+                          <wps:style>
+                            <a:lnRef idx="2">
+                              <a:schemeClr val="accent1">
+                                <a:shade val="15000"/>
+                              </a:schemeClr>
+                            </a:lnRef>
+                            <a:fillRef idx="1">
+                              <a:schemeClr val="accent1"/>
+                            </a:fillRef>
+                            <a:effectRef idx="0">
+                              <a:schemeClr val="accent1"/>
+                            </a:effectRef>
+                            <a:fontRef idx="minor">
+                              <a:schemeClr val="lt1"/>
+                            </a:fontRef>
+                          </wps:style>
+                          <wps:bodyPr rot="0" spcFirstLastPara="0" vertOverflow="overflow" horzOverflow="overflow" vert="horz" wrap="square" lIns="91440" tIns="45720" rIns="91440" bIns="45720" numCol="1" spcCol="0" rtlCol="0" fromWordArt="0" anchor="ctr" anchorCtr="0" forceAA="0" compatLnSpc="1">
+                            <a:prstTxWarp prst="textNoShape">
+                              <a:avLst/>
+                            </a:prstTxWarp>
+                            <a:noAutofit/>
+                          </wps:bodyPr>
+                        </wps:wsp>
+                        <wpg:grpSp>
+                          <wpg:cNvPr id="1913343597" name="Group 19"/>
+                          <wpg:cNvGrpSpPr/>
+                          <wpg:grpSpPr>
+                            <a:xfrm>
+                              <a:off x="2279447" y="5117746"/>
+                              <a:ext cx="940637" cy="871196"/>
+                              <a:chOff x="-269" y="255049"/>
+                              <a:chExt cx="1244613" cy="980251"/>
+                            </a:xfrm>
+                          </wpg:grpSpPr>
+                          <wps:wsp>
+                            <wps:cNvPr id="2097172253" name="Rectangle: Rounded Corners 3"/>
+                            <wps:cNvSpPr/>
+                            <wps:spPr>
+                              <a:xfrm>
+                                <a:off x="-269" y="255049"/>
+                                <a:ext cx="1244613" cy="980251"/>
+                              </a:xfrm>
+                              <a:prstGeom prst="roundRect">
+                                <a:avLst/>
+                              </a:prstGeom>
+                              <a:blipFill>
+                                <a:blip r:embed="rId43"/>
+                                <a:srcRect/>
+                                <a:stretch>
+                                  <a:fillRect t="-7348" r="-3000" b="7348"/>
+                                </a:stretch>
+                              </a:blipFill>
+                              <a:ln w="9525"/>
+                            </wps:spPr>
+                            <wps:style>
+                              <a:lnRef idx="2">
+                                <a:schemeClr val="accent1">
+                                  <a:shade val="15000"/>
+                                </a:schemeClr>
+                              </a:lnRef>
+                              <a:fillRef idx="1">
+                                <a:schemeClr val="accent1"/>
+                              </a:fillRef>
+                              <a:effectRef idx="0">
+                                <a:schemeClr val="accent1"/>
+                              </a:effectRef>
+                              <a:fontRef idx="minor">
+                                <a:schemeClr val="lt1"/>
+                              </a:fontRef>
+                            </wps:style>
+                            <wps:bodyPr rot="0" spcFirstLastPara="0" vertOverflow="overflow" horzOverflow="overflow" vert="horz" wrap="square" lIns="91440" tIns="45720" rIns="91440" bIns="45720" numCol="1" spcCol="0" rtlCol="0" fromWordArt="0" anchor="ctr" anchorCtr="0" forceAA="0" compatLnSpc="1">
+                              <a:prstTxWarp prst="textNoShape">
+                                <a:avLst/>
+                              </a:prstTxWarp>
+                              <a:noAutofit/>
+                            </wps:bodyPr>
+                          </wps:wsp>
+                          <wps:wsp>
+                            <wps:cNvPr id="187042944" name="Text Box 9"/>
+                            <wps:cNvSpPr txBox="1"/>
+                            <wps:spPr>
+                              <a:xfrm>
+                                <a:off x="328277" y="911347"/>
+                                <a:ext cx="613954" cy="288290"/>
+                              </a:xfrm>
+                              <a:prstGeom prst="rect">
+                                <a:avLst/>
+                              </a:prstGeom>
+                              <a:noFill/>
+                              <a:ln>
+                                <a:noFill/>
+                              </a:ln>
+                            </wps:spPr>
+                            <wps:style>
+                              <a:lnRef idx="0">
+                                <a:scrgbClr r="0" g="0" b="0"/>
+                              </a:lnRef>
+                              <a:fillRef idx="0">
+                                <a:scrgbClr r="0" g="0" b="0"/>
+                              </a:fillRef>
+                              <a:effectRef idx="0">
+                                <a:scrgbClr r="0" g="0" b="0"/>
+                              </a:effectRef>
+                              <a:fontRef idx="minor">
+                                <a:schemeClr val="dk1"/>
+                              </a:fontRef>
+                            </wps:style>
+                            <wps:txbx>
+                              <w:txbxContent>
+                                <w:p>
+                                  <w:pPr>
+                                    <w:rPr>
+                                      <w:rFonts w:ascii="Phetsarath OT" w:eastAsia="Phetsarath OT" w:hAnsi="Phetsarath OT"/>
+                                      <w:b/>
+                                      <w:bCs/>
+                                      <w:sz w:val="18"/>
+                                      <w:szCs w:val="18"/>
+                                      <w:cs/>
+                                      <w:lang w:bidi="lo-LA"/>
+                                    </w:rPr>
+                                  </w:pPr>
+                                  <w:r>
+                                    <w:rPr>
+                                      <w:rFonts w:ascii="Phetsarath OT" w:eastAsia="Phetsarath OT" w:hAnsi="Phetsarath OT"/>
+                                      <w:b/>
+                                      <w:bCs/>
+                                      <w:sz w:val="18"/>
+                                      <w:szCs w:val="18"/>
+                                      <w:lang w:bidi="lo-LA"/>
+                                    </w:rPr>
+                                    <w:t>Admin</w:t>
+                                  </w:r>
+                                </w:p>
+                              </w:txbxContent>
+                            </wps:txbx>
+                            <wps:bodyPr rot="0" spcFirstLastPara="0" vertOverflow="overflow" horzOverflow="overflow" vert="horz" wrap="square" lIns="91440" tIns="45720" rIns="91440" bIns="45720" numCol="1" spcCol="0" rtlCol="0" fromWordArt="0" anchor="t" anchorCtr="0" forceAA="0" compatLnSpc="1">
+                              <a:prstTxWarp prst="textNoShape">
+                                <a:avLst/>
+                              </a:prstTxWarp>
+                              <a:noAutofit/>
+                            </wps:bodyPr>
+                          </wps:wsp>
+                        </wpg:grpSp>
+                        <wpg:grpSp>
+                          <wpg:cNvPr id="1070499176" name="Group 14"/>
+                          <wpg:cNvGrpSpPr/>
+                          <wpg:grpSpPr>
+                            <a:xfrm>
+                              <a:off x="3314700" y="2730500"/>
+                              <a:ext cx="2172335" cy="2279650"/>
+                              <a:chOff x="-86016" y="249809"/>
+                              <a:chExt cx="1843369" cy="1071777"/>
+                            </a:xfrm>
+                          </wpg:grpSpPr>
+                          <wps:wsp>
+                            <wps:cNvPr id="927499782" name="Connector: Elbow 4"/>
+                            <wps:cNvCnPr/>
+                            <wps:spPr>
+                              <a:xfrm>
+                                <a:off x="-64740" y="449427"/>
+                                <a:ext cx="1354224" cy="872159"/>
+                              </a:xfrm>
+                              <a:prstGeom prst="bentConnector3">
+                                <a:avLst>
+                                  <a:gd name="adj1" fmla="val 100002"/>
+                                </a:avLst>
+                              </a:prstGeom>
+                              <a:ln>
+                                <a:headEnd type="none" w="med" len="med"/>
+                                <a:tailEnd type="triangle" w="med" len="med"/>
+                              </a:ln>
+                            </wps:spPr>
+                            <wps:style>
+                              <a:lnRef idx="1">
+                                <a:schemeClr val="dk1"/>
+                              </a:lnRef>
+                              <a:fillRef idx="0">
+                                <a:schemeClr val="dk1"/>
+                              </a:fillRef>
+                              <a:effectRef idx="0">
+                                <a:schemeClr val="dk1"/>
+                              </a:effectRef>
+                              <a:fontRef idx="minor">
+                                <a:schemeClr val="tx1"/>
+                              </a:fontRef>
+                            </wps:style>
+                            <wps:bodyPr/>
+                          </wps:wsp>
+                          <wps:wsp>
+                            <wps:cNvPr id="233580678" name="Text Box 9"/>
+                            <wps:cNvSpPr txBox="1"/>
+                            <wps:spPr>
+                              <a:xfrm>
+                                <a:off x="-86016" y="249809"/>
+                                <a:ext cx="1843369" cy="252750"/>
+                              </a:xfrm>
+                              <a:prstGeom prst="rect">
+                                <a:avLst/>
+                              </a:prstGeom>
+                              <a:noFill/>
+                              <a:ln>
+                                <a:noFill/>
+                              </a:ln>
+                            </wps:spPr>
+                            <wps:style>
+                              <a:lnRef idx="0">
+                                <a:scrgbClr r="0" g="0" b="0"/>
+                              </a:lnRef>
+                              <a:fillRef idx="0">
+                                <a:scrgbClr r="0" g="0" b="0"/>
+                              </a:fillRef>
+                              <a:effectRef idx="0">
+                                <a:scrgbClr r="0" g="0" b="0"/>
+                              </a:effectRef>
+                              <a:fontRef idx="minor">
+                                <a:schemeClr val="dk1"/>
+                              </a:fontRef>
+                            </wps:style>
+                            <wps:txbx>
+                              <w:txbxContent>
+                                <w:p>
+                                  <w:pPr>
+                                    <w:rPr>
+                                      <w:rFonts w:ascii="Phetsarath OT" w:eastAsia="Phetsarath OT" w:hAnsi="Phetsarath OT"/>
+                                      <w:b/>
+                                      <w:bCs/>
+                                      <w:sz w:val="18"/>
+                                      <w:szCs w:val="18"/>
+                                      <w:cs/>
+                                      <w:lang w:bidi="lo-LA"/>
+                                    </w:rPr>
+                                  </w:pPr>
+                                  <w:r>
+                                    <w:rPr>
+                                      <w:rFonts w:ascii="Phetsarath OT" w:eastAsia="Phetsarath OT" w:hAnsi="Phetsarath OT" w:hint="cs"/>
+                                      <w:b/>
+                                      <w:bCs/>
+                                      <w:sz w:val="18"/>
+                                      <w:szCs w:val="18"/>
+                                      <w:cs/>
+                                      <w:lang w:bidi="lo-LA"/>
+                                    </w:rPr>
+                                    <w:t>ເວັບໄຊສົ່ງຂໍ້ມູນລາຍງານ</w:t>
+                                  </w:r>
+                                  <w:r>
+                                    <w:rPr>
+                                      <w:rFonts w:ascii="Phetsarath OT" w:eastAsia="Phetsarath OT" w:hAnsi="Phetsarath OT" w:hint="cs"/>
+                                      <w:b/>
+                                      <w:bCs/>
+                                      <w:sz w:val="18"/>
+                                      <w:szCs w:val="18"/>
+                                      <w:cs/>
+                                      <w:lang w:bidi="lo-LA"/>
+                                    </w:rPr>
+                                    <w:t>ໃຫ້</w:t>
+                                  </w:r>
+                                  <w:r>
+                                    <w:rPr>
+                                      <w:rFonts w:ascii="Phetsarath OT" w:eastAsia="Phetsarath OT" w:hAnsi="Phetsarath OT" w:hint="cs"/>
+                                      <w:b/>
+                                      <w:bCs/>
+                                      <w:sz w:val="18"/>
+                                      <w:szCs w:val="18"/>
+                                      <w:cs/>
+                                      <w:lang w:bidi="lo-LA"/>
+                                    </w:rPr>
+                                    <w:t>ໜ່ວຍງານການທ່ອງທ່ຽວ</w:t>
+                                  </w:r>
+                                </w:p>
+                                <w:p>
+                                  <w:pPr>
+                                    <w:rPr>
+                                      <w:rFonts w:ascii="Phetsarath OT" w:eastAsia="Phetsarath OT" w:hAnsi="Phetsarath OT"/>
+                                      <w:b/>
+                                      <w:bCs/>
+                                      <w:sz w:val="20"/>
+                                      <w:szCs w:val="20"/>
+                                      <w:cs/>
+                                      <w:lang w:bidi="lo-LA"/>
+                                    </w:rPr>
+                                  </w:pPr>
+                                </w:p>
+                              </w:txbxContent>
+                            </wps:txbx>
+                            <wps:bodyPr rot="0" spcFirstLastPara="0" vertOverflow="overflow" horzOverflow="overflow" vert="horz" wrap="square" lIns="91440" tIns="45720" rIns="91440" bIns="45720" numCol="1" spcCol="0" rtlCol="0" fromWordArt="0" anchor="t" anchorCtr="0" forceAA="0" compatLnSpc="1">
+                              <a:prstTxWarp prst="textNoShape">
+                                <a:avLst/>
+                              </a:prstTxWarp>
+                              <a:noAutofit/>
+                            </wps:bodyPr>
+                          </wps:wsp>
+                        </wpg:grpSp>
+                        <wpg:grpSp>
+                          <wpg:cNvPr id="1926950607" name="Group 7"/>
+                          <wpg:cNvGrpSpPr/>
+                          <wpg:grpSpPr>
+                            <a:xfrm>
+                              <a:off x="2540000" y="1009650"/>
+                              <a:ext cx="872158" cy="1437224"/>
+                              <a:chOff x="-411782" y="-13922"/>
+                              <a:chExt cx="1082848" cy="1517481"/>
+                            </a:xfrm>
+                          </wpg:grpSpPr>
+                          <wps:wsp>
+                            <wps:cNvPr id="224047318" name="Straight Arrow Connector 1"/>
+                            <wps:cNvCnPr/>
+                            <wps:spPr>
+                              <a:xfrm flipH="1">
+                                <a:off x="-17705" y="59278"/>
+                                <a:ext cx="18885" cy="1385312"/>
+                              </a:xfrm>
+                              <a:prstGeom prst="straightConnector1">
+                                <a:avLst/>
+                              </a:prstGeom>
+                              <a:ln>
+                                <a:tailEnd type="triangle"/>
+                              </a:ln>
+                            </wps:spPr>
+                            <wps:style>
+                              <a:lnRef idx="1">
+                                <a:schemeClr val="dk1"/>
+                              </a:lnRef>
+                              <a:fillRef idx="0">
+                                <a:schemeClr val="dk1"/>
+                              </a:fillRef>
+                              <a:effectRef idx="0">
+                                <a:schemeClr val="dk1"/>
+                              </a:effectRef>
+                              <a:fontRef idx="minor">
+                                <a:schemeClr val="tx1"/>
+                              </a:fontRef>
+                            </wps:style>
+                            <wps:bodyPr/>
+                          </wps:wsp>
+                          <wps:wsp>
+                            <wps:cNvPr id="1327369919" name="Text Box 9"/>
+                            <wps:cNvSpPr txBox="1"/>
+                            <wps:spPr>
+                              <a:xfrm rot="5400000">
+                                <a:off x="-629099" y="203395"/>
+                                <a:ext cx="1517481" cy="1082848"/>
+                              </a:xfrm>
+                              <a:prstGeom prst="rect">
+                                <a:avLst/>
+                              </a:prstGeom>
+                              <a:noFill/>
+                              <a:ln>
+                                <a:noFill/>
+                              </a:ln>
+                            </wps:spPr>
+                            <wps:style>
+                              <a:lnRef idx="0">
+                                <a:scrgbClr r="0" g="0" b="0"/>
+                              </a:lnRef>
+                              <a:fillRef idx="0">
+                                <a:scrgbClr r="0" g="0" b="0"/>
+                              </a:fillRef>
+                              <a:effectRef idx="0">
+                                <a:scrgbClr r="0" g="0" b="0"/>
+                              </a:effectRef>
+                              <a:fontRef idx="minor">
+                                <a:schemeClr val="dk1"/>
+                              </a:fontRef>
+                            </wps:style>
+                            <wps:txbx>
+                              <w:txbxContent>
+                                <w:p>
+                                  <w:pPr>
+                                    <w:spacing w:after="0" w:line="240" w:lineRule="auto"/>
+                                    <w:jc w:val="both"/>
+                                    <w:rPr>
+                                      <w:rFonts w:ascii="Phetsarath OT" w:eastAsia="Phetsarath OT" w:hAnsi="Phetsarath OT"/>
+                                      <w:b/>
+                                      <w:bCs/>
+                                      <w:sz w:val="18"/>
+                                      <w:szCs w:val="18"/>
+                                      <w:cs/>
+                                      <w:lang w:bidi="lo-LA"/>
+                                    </w:rPr>
+                                  </w:pPr>
+                                  <w:r>
+                                    <w:rPr>
+                                      <w:rFonts w:ascii="Phetsarath OT" w:eastAsia="Phetsarath OT" w:hAnsi="Phetsarath OT" w:hint="cs"/>
+                                      <w:b/>
+                                      <w:bCs/>
+                                      <w:sz w:val="16"/>
+                                      <w:szCs w:val="16"/>
+                                      <w:cs/>
+                                      <w:lang w:bidi="lo-LA"/>
+                                    </w:rPr>
+                                    <w:t>ຜູ້ໃຊ້</w:t>
+                                  </w:r>
+                                  <w:r>
+                                    <w:rPr>
+                                      <w:rFonts w:ascii="Phetsarath OT" w:eastAsia="Phetsarath OT" w:hAnsi="Phetsarath OT" w:hint="cs"/>
+                                      <w:b/>
+                                      <w:bCs/>
+                                      <w:sz w:val="16"/>
+                                      <w:szCs w:val="16"/>
+                                      <w:cs/>
+                                      <w:lang w:bidi="lo-LA"/>
+                                    </w:rPr>
+                                    <w:t xml:space="preserve">ຊອກຫາຂໍ້ມູນສະຖານທີທ່ອງທ່ຽວ ແລະ </w:t>
+                                  </w:r>
+                                  <w:r>
+                                    <w:rPr>
+                                      <w:rFonts w:ascii="Phetsarath OT" w:eastAsia="Phetsarath OT" w:hAnsi="Phetsarath OT" w:hint="cs"/>
+                                      <w:b/>
+                                      <w:bCs/>
+                                      <w:sz w:val="16"/>
+                                      <w:szCs w:val="16"/>
+                                      <w:cs/>
+                                      <w:lang w:bidi="lo-LA"/>
+                                    </w:rPr>
+                                    <w:t>ສະແດງຄວາມຄິດເຫັນຕໍ່</w:t>
+                                  </w:r>
+                                  <w:r>
+                                    <w:rPr>
+                                      <w:rFonts w:ascii="Phetsarath OT" w:eastAsia="Phetsarath OT" w:hAnsi="Phetsarath OT" w:hint="cs"/>
+                                      <w:b/>
+                                      <w:bCs/>
+                                      <w:sz w:val="16"/>
+                                      <w:szCs w:val="16"/>
+                                      <w:cs/>
+                                      <w:lang w:bidi="lo-LA"/>
+                                    </w:rPr>
+                                    <w:t>ສະຖານທີ່ຕ່າງໆ</w:t>
+                                  </w:r>
+                                </w:p>
+                              </w:txbxContent>
+                            </wps:txbx>
+                            <wps:bodyPr rot="0" spcFirstLastPara="0" vertOverflow="overflow" horzOverflow="overflow" vert="horz" wrap="square" lIns="91440" tIns="45720" rIns="91440" bIns="45720" numCol="1" spcCol="0" rtlCol="0" fromWordArt="0" anchor="t" anchorCtr="0" forceAA="0" compatLnSpc="1">
+                              <a:prstTxWarp prst="textNoShape">
+                                <a:avLst/>
+                              </a:prstTxWarp>
+                              <a:noAutofit/>
+                            </wps:bodyPr>
+                          </wps:wsp>
+                        </wpg:grpSp>
+                        <wpg:grpSp>
+                          <wpg:cNvPr id="745949644" name="Group 17"/>
+                          <wpg:cNvGrpSpPr/>
+                          <wpg:grpSpPr>
+                            <a:xfrm>
+                              <a:off x="368300" y="2762250"/>
+                              <a:ext cx="1873885" cy="2324100"/>
+                              <a:chOff x="-168161" y="25110"/>
+                              <a:chExt cx="1971530" cy="1540292"/>
+                            </a:xfrm>
+                          </wpg:grpSpPr>
+                          <wps:wsp>
+                            <wps:cNvPr id="676817608" name="Connector: Elbow 4"/>
+                            <wps:cNvCnPr/>
+                            <wps:spPr>
+                              <a:xfrm flipH="1">
+                                <a:off x="0" y="256032"/>
+                                <a:ext cx="1760838" cy="1309370"/>
+                              </a:xfrm>
+                              <a:prstGeom prst="bentConnector3">
+                                <a:avLst>
+                                  <a:gd name="adj1" fmla="val 99973"/>
+                                </a:avLst>
+                              </a:prstGeom>
+                              <a:ln>
+                                <a:headEnd type="none" w="med" len="med"/>
+                                <a:tailEnd type="triangle" w="med" len="med"/>
+                              </a:ln>
+                            </wps:spPr>
+                            <wps:style>
+                              <a:lnRef idx="1">
+                                <a:schemeClr val="dk1"/>
+                              </a:lnRef>
+                              <a:fillRef idx="0">
+                                <a:schemeClr val="dk1"/>
+                              </a:fillRef>
+                              <a:effectRef idx="0">
+                                <a:schemeClr val="dk1"/>
+                              </a:effectRef>
+                              <a:fontRef idx="minor">
+                                <a:schemeClr val="tx1"/>
+                              </a:fontRef>
+                            </wps:style>
+                            <wps:bodyPr/>
+                          </wps:wsp>
+                          <wps:wsp>
+                            <wps:cNvPr id="558033207" name="Text Box 9"/>
+                            <wps:cNvSpPr txBox="1"/>
+                            <wps:spPr>
+                              <a:xfrm>
+                                <a:off x="-168161" y="25110"/>
+                                <a:ext cx="1971530" cy="288290"/>
+                              </a:xfrm>
+                              <a:prstGeom prst="rect">
+                                <a:avLst/>
+                              </a:prstGeom>
+                              <a:noFill/>
+                              <a:ln>
+                                <a:noFill/>
+                              </a:ln>
+                            </wps:spPr>
+                            <wps:style>
+                              <a:lnRef idx="0">
+                                <a:scrgbClr r="0" g="0" b="0"/>
+                              </a:lnRef>
+                              <a:fillRef idx="0">
+                                <a:scrgbClr r="0" g="0" b="0"/>
+                              </a:fillRef>
+                              <a:effectRef idx="0">
+                                <a:scrgbClr r="0" g="0" b="0"/>
+                              </a:effectRef>
+                              <a:fontRef idx="minor">
+                                <a:schemeClr val="dk1"/>
+                              </a:fontRef>
+                            </wps:style>
+                            <wps:txbx>
+                              <w:txbxContent>
+                                <w:p>
+                                  <w:pPr>
+                                    <w:rPr>
+                                      <w:rFonts w:ascii="Phetsarath OT" w:eastAsia="Phetsarath OT" w:hAnsi="Phetsarath OT"/>
+                                      <w:b/>
+                                      <w:bCs/>
+                                      <w:sz w:val="18"/>
+                                      <w:szCs w:val="18"/>
+                                      <w:cs/>
+                                      <w:lang w:bidi="lo-LA"/>
+                                    </w:rPr>
+                                  </w:pPr>
+                                  <w:r>
+                                    <w:rPr>
+                                      <w:rFonts w:ascii="Phetsarath OT" w:eastAsia="Phetsarath OT" w:hAnsi="Phetsarath OT" w:hint="cs"/>
+                                      <w:b/>
+                                      <w:bCs/>
+                                      <w:sz w:val="18"/>
+                                      <w:szCs w:val="18"/>
+                                      <w:cs/>
+                                      <w:lang w:bidi="lo-LA"/>
+                                    </w:rPr>
+                                    <w:t>ເວັບໄຊສົ່ງລາຍງານໃຫ້ຜູ້ປະກອບການ</w:t>
+                                  </w:r>
+                                </w:p>
+                                <w:p>
+                                  <w:pPr>
+                                    <w:rPr>
+                                      <w:rFonts w:ascii="Phetsarath OT" w:eastAsia="Phetsarath OT" w:hAnsi="Phetsarath OT"/>
+                                      <w:b/>
+                                      <w:bCs/>
+                                      <w:sz w:val="18"/>
+                                      <w:szCs w:val="18"/>
+                                      <w:cs/>
+                                      <w:lang w:bidi="lo-LA"/>
+                                    </w:rPr>
+                                  </w:pPr>
+                                </w:p>
+                              </w:txbxContent>
+                            </wps:txbx>
+                            <wps:bodyPr rot="0" spcFirstLastPara="0" vertOverflow="overflow" horzOverflow="overflow" vert="horz" wrap="square" lIns="91440" tIns="45720" rIns="91440" bIns="45720" numCol="1" spcCol="0" rtlCol="0" fromWordArt="0" anchor="t" anchorCtr="0" forceAA="0" compatLnSpc="1">
+                              <a:prstTxWarp prst="textNoShape">
+                                <a:avLst/>
+                              </a:prstTxWarp>
+                              <a:noAutofit/>
+                            </wps:bodyPr>
+                          </wps:wsp>
+                        </wpg:grpSp>
+                        <wpg:grpSp>
+                          <wpg:cNvPr id="456812385" name="Group 16"/>
+                          <wpg:cNvGrpSpPr/>
+                          <wpg:grpSpPr>
+                            <a:xfrm>
+                              <a:off x="1104900" y="5518150"/>
+                              <a:ext cx="1173480" cy="254000"/>
+                              <a:chOff x="-44" y="251973"/>
+                              <a:chExt cx="1631434" cy="287064"/>
+                            </a:xfrm>
+                          </wpg:grpSpPr>
+                          <wps:wsp>
+                            <wps:cNvPr id="1983703856" name="Straight Arrow Connector 6"/>
+                            <wps:cNvCnPr/>
+                            <wps:spPr>
+                              <a:xfrm>
+                                <a:off x="-44" y="251973"/>
+                                <a:ext cx="1631434" cy="6128"/>
+                              </a:xfrm>
+                              <a:prstGeom prst="straightConnector1">
+                                <a:avLst/>
+                              </a:prstGeom>
+                              <a:ln>
+                                <a:tailEnd type="triangle"/>
+                              </a:ln>
+                            </wps:spPr>
+                            <wps:style>
+                              <a:lnRef idx="1">
+                                <a:schemeClr val="dk1"/>
+                              </a:lnRef>
+                              <a:fillRef idx="0">
+                                <a:schemeClr val="dk1"/>
+                              </a:fillRef>
+                              <a:effectRef idx="0">
+                                <a:schemeClr val="dk1"/>
+                              </a:effectRef>
+                              <a:fontRef idx="minor">
+                                <a:schemeClr val="tx1"/>
+                              </a:fontRef>
+                            </wps:style>
+                            <wps:bodyPr/>
+                          </wps:wsp>
+                          <wps:wsp>
+                            <wps:cNvPr id="182879499" name="Text Box 9"/>
+                            <wps:cNvSpPr txBox="1"/>
+                            <wps:spPr>
+                              <a:xfrm>
+                                <a:off x="15460" y="279957"/>
+                                <a:ext cx="1594493" cy="259080"/>
+                              </a:xfrm>
+                              <a:prstGeom prst="rect">
+                                <a:avLst/>
+                              </a:prstGeom>
+                              <a:noFill/>
+                              <a:ln>
+                                <a:noFill/>
+                              </a:ln>
+                            </wps:spPr>
+                            <wps:style>
+                              <a:lnRef idx="0">
+                                <a:scrgbClr r="0" g="0" b="0"/>
+                              </a:lnRef>
+                              <a:fillRef idx="0">
+                                <a:scrgbClr r="0" g="0" b="0"/>
+                              </a:fillRef>
+                              <a:effectRef idx="0">
+                                <a:scrgbClr r="0" g="0" b="0"/>
+                              </a:effectRef>
+                              <a:fontRef idx="minor">
+                                <a:schemeClr val="dk1"/>
+                              </a:fontRef>
+                            </wps:style>
+                            <wps:txbx>
+                              <w:txbxContent>
+                                <w:p>
+                                  <w:pPr>
+                                    <w:rPr>
+                                      <w:rFonts w:ascii="Phetsarath OT" w:eastAsia="Phetsarath OT" w:hAnsi="Phetsarath OT"/>
+                                      <w:b/>
+                                      <w:bCs/>
+                                      <w:sz w:val="16"/>
+                                      <w:szCs w:val="16"/>
+                                      <w:cs/>
+                                      <w:lang w:bidi="lo-LA"/>
+                                    </w:rPr>
+                                  </w:pPr>
+                                  <w:r>
+                                    <w:rPr>
+                                      <w:rFonts w:ascii="Phetsarath OT" w:eastAsia="Phetsarath OT" w:hAnsi="Phetsarath OT" w:hint="cs"/>
+                                      <w:b/>
+                                      <w:bCs/>
+                                      <w:sz w:val="16"/>
+                                      <w:szCs w:val="16"/>
+                                      <w:cs/>
+                                      <w:lang w:bidi="lo-LA"/>
+                                    </w:rPr>
+                                    <w:t>ຜູ້ປະກອບການໃຫ້ຂໍ້ມູນ</w:t>
+                                  </w:r>
+                                </w:p>
+                              </w:txbxContent>
+                            </wps:txbx>
+                            <wps:bodyPr rot="0" spcFirstLastPara="0" vertOverflow="overflow" horzOverflow="overflow" vert="horz" wrap="square" lIns="91440" tIns="45720" rIns="91440" bIns="45720" numCol="1" spcCol="0" rtlCol="0" fromWordArt="0" anchor="t" anchorCtr="0" forceAA="0" compatLnSpc="1">
+                              <a:prstTxWarp prst="textNoShape">
+                                <a:avLst/>
+                              </a:prstTxWarp>
+                              <a:noAutofit/>
+                            </wps:bodyPr>
+                          </wps:wsp>
+                        </wpg:grpSp>
+                        <wpg:grpSp>
+                          <wpg:cNvPr id="18998954" name="Group 15"/>
+                          <wpg:cNvGrpSpPr/>
+                          <wpg:grpSpPr>
+                            <a:xfrm rot="16200000">
+                              <a:off x="1618615" y="4126865"/>
+                              <a:ext cx="1703070" cy="304172"/>
+                              <a:chOff x="-217403" y="-131391"/>
+                              <a:chExt cx="1709838" cy="402666"/>
+                            </a:xfrm>
+                          </wpg:grpSpPr>
+                          <wps:wsp>
+                            <wps:cNvPr id="694479743" name="Straight Arrow Connector 7"/>
+                            <wps:cNvCnPr/>
+                            <wps:spPr>
+                              <a:xfrm rot="5400000" flipH="1" flipV="1">
+                                <a:off x="659511" y="-561649"/>
+                                <a:ext cx="1" cy="1665847"/>
+                              </a:xfrm>
+                              <a:prstGeom prst="straightConnector1">
+                                <a:avLst/>
+                              </a:prstGeom>
+                              <a:ln>
+                                <a:tailEnd type="triangle"/>
+                              </a:ln>
+                            </wps:spPr>
+                            <wps:style>
+                              <a:lnRef idx="1">
+                                <a:schemeClr val="dk1"/>
+                              </a:lnRef>
+                              <a:fillRef idx="0">
+                                <a:schemeClr val="dk1"/>
+                              </a:fillRef>
+                              <a:effectRef idx="0">
+                                <a:schemeClr val="dk1"/>
+                              </a:effectRef>
+                              <a:fontRef idx="minor">
+                                <a:schemeClr val="tx1"/>
+                              </a:fontRef>
+                            </wps:style>
+                            <wps:bodyPr/>
+                          </wps:wsp>
+                          <wps:wsp>
+                            <wps:cNvPr id="1686841767" name="Text Box 9"/>
+                            <wps:cNvSpPr txBox="1"/>
+                            <wps:spPr>
+                              <a:xfrm>
+                                <a:off x="-217403" y="-131391"/>
+                                <a:ext cx="1670312" cy="337931"/>
+                              </a:xfrm>
+                              <a:prstGeom prst="rect">
+                                <a:avLst/>
+                              </a:prstGeom>
+                              <a:noFill/>
+                              <a:ln>
+                                <a:noFill/>
+                              </a:ln>
+                            </wps:spPr>
+                            <wps:style>
+                              <a:lnRef idx="0">
+                                <a:scrgbClr r="0" g="0" b="0"/>
+                              </a:lnRef>
+                              <a:fillRef idx="0">
+                                <a:scrgbClr r="0" g="0" b="0"/>
+                              </a:fillRef>
+                              <a:effectRef idx="0">
+                                <a:scrgbClr r="0" g="0" b="0"/>
+                              </a:effectRef>
+                              <a:fontRef idx="minor">
+                                <a:schemeClr val="dk1"/>
+                              </a:fontRef>
+                            </wps:style>
+                            <wps:txbx>
+                              <w:txbxContent>
+                                <w:p>
+                                  <w:pPr>
+                                    <w:rPr>
+                                      <w:rFonts w:ascii="Phetsarath OT" w:eastAsia="Phetsarath OT" w:hAnsi="Phetsarath OT"/>
+                                      <w:b/>
+                                      <w:bCs/>
+                                      <w:sz w:val="16"/>
+                                      <w:szCs w:val="16"/>
+                                      <w:cs/>
+                                      <w:lang w:bidi="lo-LA"/>
+                                    </w:rPr>
+                                  </w:pPr>
+                                  <w:r>
+                                    <w:rPr>
+                                      <w:rFonts w:ascii="Phetsarath OT" w:eastAsia="Phetsarath OT" w:hAnsi="Phetsarath OT"/>
+                                      <w:b/>
+                                      <w:bCs/>
+                                      <w:sz w:val="16"/>
+                                      <w:szCs w:val="16"/>
+                                      <w:lang w:bidi="lo-LA"/>
+                                    </w:rPr>
+                                    <w:t xml:space="preserve">Admin </w:t>
+                                  </w:r>
+                                  <w:r>
+                                    <w:rPr>
+                                      <w:rFonts w:ascii="Phetsarath OT" w:eastAsia="Phetsarath OT" w:hAnsi="Phetsarath OT" w:hint="cs"/>
+                                      <w:b/>
+                                      <w:bCs/>
+                                      <w:sz w:val="16"/>
+                                      <w:szCs w:val="16"/>
+                                      <w:cs/>
+                                      <w:lang w:bidi="lo-LA"/>
+                                    </w:rPr>
+                                    <w:t>ສົ່ງຂໍ້ມູນໃຫ້ຖານຂໍ້ມູນ</w:t>
+                                  </w:r>
+                                  <w:r>
+                                    <w:rPr>
+                                      <w:rFonts w:ascii="Phetsarath OT" w:eastAsia="Phetsarath OT" w:hAnsi="Phetsarath OT" w:hint="cs"/>
+                                      <w:b/>
+                                      <w:bCs/>
+                                      <w:sz w:val="16"/>
+                                      <w:szCs w:val="16"/>
+                                      <w:cs/>
+                                      <w:lang w:bidi="lo-LA"/>
+                                    </w:rPr>
+                                    <w:t>ເວັບໄຊ</w:t>
+                                  </w:r>
+                                </w:p>
+                              </w:txbxContent>
+                            </wps:txbx>
+                            <wps:bodyPr rot="0" spcFirstLastPara="0" vertOverflow="overflow" horzOverflow="overflow" vert="horz" wrap="square" lIns="91440" tIns="45720" rIns="91440" bIns="45720" numCol="1" spcCol="0" rtlCol="0" fromWordArt="0" anchor="t" anchorCtr="0" forceAA="0" compatLnSpc="1">
+                              <a:prstTxWarp prst="textNoShape">
+                                <a:avLst/>
+                              </a:prstTxWarp>
+                              <a:noAutofit/>
+                            </wps:bodyPr>
+                          </wps:wsp>
+                        </wpg:grpSp>
+                        <wpg:grpSp>
+                          <wpg:cNvPr id="792036187" name="Group 21"/>
+                          <wpg:cNvGrpSpPr/>
+                          <wpg:grpSpPr>
+                            <a:xfrm>
+                              <a:off x="4356100" y="5010150"/>
+                              <a:ext cx="1375282" cy="1045840"/>
+                              <a:chOff x="156983" y="228842"/>
+                              <a:chExt cx="1542233" cy="1053502"/>
+                            </a:xfrm>
+                          </wpg:grpSpPr>
+                          <wps:wsp>
+                            <wps:cNvPr id="1880626812" name="Rectangle: Rounded Corners 3"/>
+                            <wps:cNvSpPr/>
+                            <wps:spPr>
+                              <a:xfrm>
+                                <a:off x="191894" y="228842"/>
+                                <a:ext cx="1326110" cy="987459"/>
+                              </a:xfrm>
+                              <a:prstGeom prst="roundRect">
+                                <a:avLst/>
+                              </a:prstGeom>
+                              <a:blipFill>
+                                <a:blip r:embed="rId32"/>
+                                <a:stretch>
+                                  <a:fillRect r="-3000"/>
+                                </a:stretch>
+                              </a:blipFill>
+                              <a:ln w="9525"/>
+                            </wps:spPr>
+                            <wps:style>
+                              <a:lnRef idx="2">
+                                <a:schemeClr val="accent1">
+                                  <a:shade val="15000"/>
+                                </a:schemeClr>
+                              </a:lnRef>
+                              <a:fillRef idx="1">
+                                <a:schemeClr val="accent1"/>
+                              </a:fillRef>
+                              <a:effectRef idx="0">
+                                <a:schemeClr val="accent1"/>
+                              </a:effectRef>
+                              <a:fontRef idx="minor">
+                                <a:schemeClr val="lt1"/>
+                              </a:fontRef>
+                            </wps:style>
+                            <wps:bodyPr rot="0" spcFirstLastPara="0" vertOverflow="overflow" horzOverflow="overflow" vert="horz" wrap="square" lIns="91440" tIns="45720" rIns="91440" bIns="45720" numCol="1" spcCol="0" rtlCol="0" fromWordArt="0" anchor="ctr" anchorCtr="0" forceAA="0" compatLnSpc="1">
+                              <a:prstTxWarp prst="textNoShape">
+                                <a:avLst/>
+                              </a:prstTxWarp>
+                              <a:noAutofit/>
+                            </wps:bodyPr>
+                          </wps:wsp>
+                          <wps:wsp>
+                            <wps:cNvPr id="2003046315" name="Text Box 9"/>
+                            <wps:cNvSpPr txBox="1"/>
+                            <wps:spPr>
+                              <a:xfrm>
+                                <a:off x="156983" y="941803"/>
+                                <a:ext cx="1542233" cy="340541"/>
+                              </a:xfrm>
+                              <a:prstGeom prst="rect">
+                                <a:avLst/>
+                              </a:prstGeom>
+                              <a:noFill/>
+                              <a:ln>
+                                <a:noFill/>
+                              </a:ln>
+                            </wps:spPr>
+                            <wps:style>
+                              <a:lnRef idx="0">
+                                <a:scrgbClr r="0" g="0" b="0"/>
+                              </a:lnRef>
+                              <a:fillRef idx="0">
+                                <a:scrgbClr r="0" g="0" b="0"/>
+                              </a:fillRef>
+                              <a:effectRef idx="0">
+                                <a:scrgbClr r="0" g="0" b="0"/>
+                              </a:effectRef>
+                              <a:fontRef idx="minor">
+                                <a:schemeClr val="dk1"/>
+                              </a:fontRef>
+                            </wps:style>
+                            <wps:txbx>
+                              <w:txbxContent>
+                                <w:p>
+                                  <w:pPr>
+                                    <w:rPr>
+                                      <w:rFonts w:ascii="Phetsarath OT" w:eastAsia="Phetsarath OT" w:hAnsi="Phetsarath OT"/>
+                                      <w:b/>
+                                      <w:bCs/>
+                                      <w:sz w:val="16"/>
+                                      <w:szCs w:val="16"/>
+                                      <w:cs/>
+                                      <w:lang w:bidi="lo-LA"/>
+                                    </w:rPr>
+                                  </w:pPr>
+                                  <w:r>
+                                    <w:rPr>
+                                      <w:rFonts w:ascii="Phetsarath OT" w:eastAsia="Phetsarath OT" w:hAnsi="Phetsarath OT" w:hint="cs"/>
+                                      <w:b/>
+                                      <w:bCs/>
+                                      <w:sz w:val="16"/>
+                                      <w:szCs w:val="16"/>
+                                      <w:cs/>
+                                      <w:lang w:bidi="lo-LA"/>
+                                    </w:rPr>
+                                    <w:t>ໜ່ວຍງານການທ່ອງທ່ຽວ</w:t>
+                                  </w:r>
+                                </w:p>
+                              </w:txbxContent>
+                            </wps:txbx>
+                            <wps:bodyPr rot="0" spcFirstLastPara="0" vertOverflow="overflow" horzOverflow="overflow" vert="horz" wrap="square" lIns="91440" tIns="45720" rIns="91440" bIns="45720" numCol="1" spcCol="0" rtlCol="0" fromWordArt="0" anchor="t" anchorCtr="0" forceAA="0" compatLnSpc="1">
+                              <a:prstTxWarp prst="textNoShape">
+                                <a:avLst/>
+                              </a:prstTxWarp>
+                              <a:noAutofit/>
+                            </wps:bodyPr>
+                          </wps:wsp>
+                        </wpg:grpSp>
+                        <wpg:grpSp>
+                          <wpg:cNvPr id="38862598" name="Group 1"/>
+                          <wpg:cNvGrpSpPr/>
+                          <wpg:grpSpPr>
+                            <a:xfrm>
+                              <a:off x="0" y="5086350"/>
+                              <a:ext cx="1106262" cy="1027218"/>
+                              <a:chOff x="0" y="0"/>
+                              <a:chExt cx="1106262" cy="1027218"/>
+                            </a:xfrm>
+                          </wpg:grpSpPr>
+                          <wps:wsp>
+                            <wps:cNvPr id="1506238839" name="Rectangle: Rounded Corners 3"/>
+                            <wps:cNvSpPr/>
+                            <wps:spPr>
+                              <a:xfrm>
+                                <a:off x="0" y="0"/>
+                                <a:ext cx="1106262" cy="1027218"/>
+                              </a:xfrm>
+                              <a:prstGeom prst="roundRect">
+                                <a:avLst/>
+                              </a:prstGeom>
+                              <a:blipFill dpi="0" rotWithShape="1">
+                                <a:blip r:embed="rId44"/>
+                                <a:srcRect/>
+                                <a:stretch>
+                                  <a:fillRect l="-5000" t="-17000" r="-3000"/>
+                                </a:stretch>
+                              </a:blipFill>
+                              <a:ln w="9525"/>
+                            </wps:spPr>
+                            <wps:style>
+                              <a:lnRef idx="2">
+                                <a:schemeClr val="accent1">
+                                  <a:shade val="15000"/>
+                                </a:schemeClr>
+                              </a:lnRef>
+                              <a:fillRef idx="1">
+                                <a:schemeClr val="accent1"/>
+                              </a:fillRef>
+                              <a:effectRef idx="0">
+                                <a:schemeClr val="accent1"/>
+                              </a:effectRef>
+                              <a:fontRef idx="minor">
+                                <a:schemeClr val="lt1"/>
+                              </a:fontRef>
+                            </wps:style>
+                            <wps:bodyPr rot="0" spcFirstLastPara="0" vertOverflow="overflow" horzOverflow="overflow" vert="horz" wrap="square" lIns="91440" tIns="45720" rIns="91440" bIns="45720" numCol="1" spcCol="0" rtlCol="0" fromWordArt="0" anchor="ctr" anchorCtr="0" forceAA="0" compatLnSpc="1">
+                              <a:prstTxWarp prst="textNoShape">
+                                <a:avLst/>
+                              </a:prstTxWarp>
+                              <a:noAutofit/>
+                            </wps:bodyPr>
+                          </wps:wsp>
+                          <wps:wsp>
+                            <wps:cNvPr id="478957523" name="Text Box 9"/>
+                            <wps:cNvSpPr txBox="1"/>
+                            <wps:spPr>
+                              <a:xfrm>
+                                <a:off x="152400" y="774700"/>
+                                <a:ext cx="871474" cy="225425"/>
+                              </a:xfrm>
+                              <a:prstGeom prst="rect">
+                                <a:avLst/>
+                              </a:prstGeom>
+                              <a:noFill/>
+                              <a:ln>
+                                <a:noFill/>
+                              </a:ln>
+                            </wps:spPr>
+                            <wps:style>
+                              <a:lnRef idx="0">
+                                <a:scrgbClr r="0" g="0" b="0"/>
+                              </a:lnRef>
+                              <a:fillRef idx="0">
+                                <a:scrgbClr r="0" g="0" b="0"/>
+                              </a:fillRef>
+                              <a:effectRef idx="0">
+                                <a:scrgbClr r="0" g="0" b="0"/>
+                              </a:effectRef>
+                              <a:fontRef idx="minor">
+                                <a:schemeClr val="dk1"/>
+                              </a:fontRef>
+                            </wps:style>
+                            <wps:txbx>
+                              <w:txbxContent>
+                                <w:p>
+                                  <w:pPr>
+                                    <w:rPr>
+                                      <w:rFonts w:ascii="Phetsarath OT" w:eastAsia="Phetsarath OT" w:hAnsi="Phetsarath OT"/>
+                                      <w:b/>
+                                      <w:bCs/>
+                                      <w:sz w:val="18"/>
+                                      <w:szCs w:val="18"/>
+                                      <w:cs/>
+                                      <w:lang w:bidi="lo-LA"/>
+                                    </w:rPr>
+                                  </w:pPr>
+                                  <w:r>
+                                    <w:rPr>
+                                      <w:rFonts w:ascii="Phetsarath OT" w:eastAsia="Phetsarath OT" w:hAnsi="Phetsarath OT" w:hint="cs"/>
+                                      <w:b/>
+                                      <w:bCs/>
+                                      <w:sz w:val="18"/>
+                                      <w:szCs w:val="18"/>
+                                      <w:cs/>
+                                      <w:lang w:bidi="lo-LA"/>
+                                    </w:rPr>
+                                    <w:t>ຜູ້ປະກອບການ</w:t>
+                                  </w:r>
+                                </w:p>
+                              </w:txbxContent>
+                            </wps:txbx>
+                            <wps:bodyPr rot="0" spcFirstLastPara="0" vertOverflow="overflow" horzOverflow="overflow" vert="horz" wrap="square" lIns="91440" tIns="45720" rIns="91440" bIns="45720" numCol="1" spcCol="0" rtlCol="0" fromWordArt="0" anchor="t" anchorCtr="0" forceAA="0" compatLnSpc="1">
+                              <a:prstTxWarp prst="textNoShape">
+                                <a:avLst/>
+                              </a:prstTxWarp>
+                              <a:noAutofit/>
+                            </wps:bodyPr>
+                          </wps:wsp>
+                        </wpg:grpSp>
+                        <wpg:grpSp>
+                          <wpg:cNvPr id="752903601" name="Group 3"/>
+                          <wpg:cNvGrpSpPr/>
+                          <wpg:grpSpPr>
+                            <a:xfrm>
+                              <a:off x="2991763" y="5506736"/>
+                              <a:ext cx="1642722" cy="422894"/>
+                              <a:chOff x="-62739" y="414923"/>
+                              <a:chExt cx="1711015" cy="446740"/>
+                            </a:xfrm>
+                          </wpg:grpSpPr>
+                          <wps:wsp>
+                            <wps:cNvPr id="677173585" name="Straight Arrow Connector 1"/>
+                            <wps:cNvCnPr>
+                              <a:endCxn id="2097172253" idx="3"/>
+                            </wps:cNvCnPr>
+                            <wps:spPr>
+                              <a:xfrm flipH="1" flipV="1">
+                                <a:off x="174777" y="463754"/>
+                                <a:ext cx="1210981" cy="8961"/>
+                              </a:xfrm>
+                              <a:prstGeom prst="straightConnector1">
+                                <a:avLst/>
+                              </a:prstGeom>
+                              <a:ln>
+                                <a:tailEnd type="triangle"/>
+                              </a:ln>
+                            </wps:spPr>
+                            <wps:style>
+                              <a:lnRef idx="1">
+                                <a:schemeClr val="dk1"/>
+                              </a:lnRef>
+                              <a:fillRef idx="0">
+                                <a:schemeClr val="dk1"/>
+                              </a:fillRef>
+                              <a:effectRef idx="0">
+                                <a:schemeClr val="dk1"/>
+                              </a:effectRef>
+                              <a:fontRef idx="minor">
+                                <a:schemeClr val="tx1"/>
+                              </a:fontRef>
+                            </wps:style>
+                            <wps:bodyPr/>
+                          </wps:wsp>
+                          <wps:wsp>
+                            <wps:cNvPr id="907467363" name="Text Box 2"/>
+                            <wps:cNvSpPr txBox="1"/>
+                            <wps:spPr>
+                              <a:xfrm>
+                                <a:off x="-62739" y="414923"/>
+                                <a:ext cx="1711015" cy="446740"/>
+                              </a:xfrm>
+                              <a:prstGeom prst="rect">
+                                <a:avLst/>
+                              </a:prstGeom>
+                              <a:noFill/>
+                              <a:ln>
+                                <a:noFill/>
+                              </a:ln>
+                            </wps:spPr>
+                            <wps:style>
+                              <a:lnRef idx="0">
+                                <a:scrgbClr r="0" g="0" b="0"/>
+                              </a:lnRef>
+                              <a:fillRef idx="0">
+                                <a:scrgbClr r="0" g="0" b="0"/>
+                              </a:fillRef>
+                              <a:effectRef idx="0">
+                                <a:scrgbClr r="0" g="0" b="0"/>
+                              </a:effectRef>
+                              <a:fontRef idx="minor">
+                                <a:schemeClr val="dk1"/>
+                              </a:fontRef>
+                            </wps:style>
+                            <wps:txbx>
+                              <w:txbxContent>
+                                <w:p>
+                                  <w:pPr>
+                                    <w:spacing w:after="0"/>
+                                    <w:jc w:val="center"/>
+                                    <w:rPr>
+                                      <w:rFonts w:ascii="Phetsarath OT" w:eastAsia="Phetsarath OT" w:hAnsi="Phetsarath OT"/>
+                                      <w:b/>
+                                      <w:bCs/>
+                                      <w:sz w:val="16"/>
+                                      <w:szCs w:val="16"/>
+                                      <w:cs/>
+                                      <w:lang w:bidi="lo-LA"/>
+                                    </w:rPr>
+                                  </w:pPr>
+                                  <w:r>
+                                    <w:rPr>
+                                      <w:rFonts w:ascii="Phetsarath OT" w:eastAsia="Phetsarath OT" w:hAnsi="Phetsarath OT" w:hint="cs"/>
+                                      <w:b/>
+                                      <w:bCs/>
+                                      <w:sz w:val="16"/>
+                                      <w:szCs w:val="16"/>
+                                      <w:cs/>
+                                      <w:lang w:bidi="lo-LA"/>
+                                    </w:rPr>
+                                    <w:t>ໜ່ວຍງານການທ່ອງທ່ຽວ</w:t>
+                                  </w:r>
+                                </w:p>
+                                <w:p>
+                                  <w:pPr>
+                                    <w:spacing w:after="0"/>
+                                    <w:jc w:val="center"/>
+                                    <w:rPr>
+                                      <w:rFonts w:ascii="Phetsarath OT" w:eastAsia="Phetsarath OT" w:hAnsi="Phetsarath OT"/>
+                                      <w:b/>
+                                      <w:bCs/>
+                                      <w:sz w:val="16"/>
+                                      <w:szCs w:val="16"/>
+                                      <w:lang w:bidi="lo-LA"/>
+                                    </w:rPr>
+                                  </w:pPr>
+                                  <w:r>
+                                    <w:rPr>
+                                      <w:rFonts w:ascii="Phetsarath OT" w:eastAsia="Phetsarath OT" w:hAnsi="Phetsarath OT" w:hint="cs"/>
+                                      <w:b/>
+                                      <w:bCs/>
+                                      <w:sz w:val="16"/>
+                                      <w:szCs w:val="16"/>
+                                      <w:cs/>
+                                      <w:lang w:bidi="lo-LA"/>
+                                    </w:rPr>
+                                    <w:t>ໃຫ້ຂໍ້ມູນທາງ</w:t>
+                                  </w:r>
+                                  <w:r>
+                                    <w:rPr>
+                                      <w:rFonts w:ascii="Phetsarath OT" w:eastAsia="Phetsarath OT" w:hAnsi="Phetsarath OT"/>
+                                      <w:b/>
+                                      <w:bCs/>
+                                      <w:sz w:val="16"/>
+                                      <w:szCs w:val="16"/>
+                                      <w:lang w:bidi="lo-LA"/>
+                                    </w:rPr>
+                                    <w:t xml:space="preserve"> Admin</w:t>
+                                  </w:r>
+                                </w:p>
+                              </w:txbxContent>
+                            </wps:txbx>
+                            <wps:bodyPr rot="0" spcFirstLastPara="0" vertOverflow="overflow" horzOverflow="overflow" vert="horz" wrap="square" lIns="91440" tIns="45720" rIns="91440" bIns="45720" numCol="1" spcCol="0" rtlCol="0" fromWordArt="0" anchor="t" anchorCtr="0" forceAA="0" compatLnSpc="1">
+                              <a:prstTxWarp prst="textNoShape">
+                                <a:avLst/>
+                              </a:prstTxWarp>
+                              <a:noAutofit/>
+                            </wps:bodyPr>
+                          </wps:wsp>
+                        </wpg:grpSp>
+                        <wpg:grpSp>
+                          <wpg:cNvPr id="783513623" name="Group 6"/>
+                          <wpg:cNvGrpSpPr/>
+                          <wpg:grpSpPr>
+                            <a:xfrm>
+                              <a:off x="2730500" y="3429000"/>
+                              <a:ext cx="595630" cy="1835450"/>
+                              <a:chOff x="-155429" y="98914"/>
+                              <a:chExt cx="740333" cy="1937964"/>
+                            </a:xfrm>
+                          </wpg:grpSpPr>
+                          <wps:wsp>
+                            <wps:cNvPr id="75618838" name="Straight Arrow Connector 4"/>
+                            <wps:cNvCnPr/>
+                            <wps:spPr>
+                              <a:xfrm>
+                                <a:off x="-714" y="98914"/>
+                                <a:ext cx="1439" cy="1763639"/>
+                              </a:xfrm>
+                              <a:prstGeom prst="straightConnector1">
+                                <a:avLst/>
+                              </a:prstGeom>
+                              <a:ln>
+                                <a:tailEnd type="triangle"/>
+                              </a:ln>
+                            </wps:spPr>
+                            <wps:style>
+                              <a:lnRef idx="1">
+                                <a:schemeClr val="dk1"/>
+                              </a:lnRef>
+                              <a:fillRef idx="0">
+                                <a:schemeClr val="dk1"/>
+                              </a:fillRef>
+                              <a:effectRef idx="0">
+                                <a:schemeClr val="dk1"/>
+                              </a:effectRef>
+                              <a:fontRef idx="minor">
+                                <a:schemeClr val="tx1"/>
+                              </a:fontRef>
+                            </wps:style>
+                            <wps:bodyPr/>
+                          </wps:wsp>
+                          <wps:wsp>
+                            <wps:cNvPr id="1042110763" name="Text Box 5"/>
+                            <wps:cNvSpPr txBox="1"/>
+                            <wps:spPr>
+                              <a:xfrm rot="5400000">
+                                <a:off x="-752091" y="699882"/>
+                                <a:ext cx="1933658" cy="740333"/>
+                              </a:xfrm>
+                              <a:prstGeom prst="rect">
+                                <a:avLst/>
+                              </a:prstGeom>
+                              <a:noFill/>
+                              <a:ln>
+                                <a:noFill/>
+                              </a:ln>
+                            </wps:spPr>
+                            <wps:style>
+                              <a:lnRef idx="0">
+                                <a:scrgbClr r="0" g="0" b="0"/>
+                              </a:lnRef>
+                              <a:fillRef idx="0">
+                                <a:scrgbClr r="0" g="0" b="0"/>
+                              </a:fillRef>
+                              <a:effectRef idx="0">
+                                <a:scrgbClr r="0" g="0" b="0"/>
+                              </a:effectRef>
+                              <a:fontRef idx="minor">
+                                <a:schemeClr val="dk1"/>
+                              </a:fontRef>
+                            </wps:style>
+                            <wps:txbx>
+                              <w:txbxContent>
+                                <w:p>
+                                  <w:pPr>
+                                    <w:rPr>
+                                      <w:rFonts w:ascii="Phetsarath OT" w:eastAsia="Phetsarath OT" w:hAnsi="Phetsarath OT"/>
+                                      <w:b/>
+                                      <w:bCs/>
+                                      <w:sz w:val="18"/>
+                                      <w:szCs w:val="18"/>
+                                      <w:lang w:bidi="lo-LA"/>
+                                    </w:rPr>
+                                  </w:pPr>
+                                  <w:r>
+                                    <w:rPr>
+                                      <w:rFonts w:ascii="Phetsarath OT" w:eastAsia="Phetsarath OT" w:hAnsi="Phetsarath OT" w:hint="cs"/>
+                                      <w:b/>
+                                      <w:bCs/>
+                                      <w:sz w:val="18"/>
+                                      <w:szCs w:val="18"/>
+                                      <w:cs/>
+                                      <w:lang w:bidi="lo-LA"/>
+                                    </w:rPr>
+                                    <w:t>ຮັບຂໍ້ມູນລາຍງານຕ່າງໆ ແລະ ກວດສອບຂໍ້ມູນຜ່ານລະບົບ</w:t>
+                                  </w:r>
+                                </w:p>
+                              </w:txbxContent>
+                            </wps:txbx>
+                            <wps:bodyPr rot="0" spcFirstLastPara="0" vertOverflow="overflow" horzOverflow="overflow" vert="horz" wrap="square" lIns="91440" tIns="45720" rIns="91440" bIns="45720" numCol="1" spcCol="0" rtlCol="0" fromWordArt="0" anchor="t" anchorCtr="0" forceAA="0" compatLnSpc="1">
+                              <a:prstTxWarp prst="textNoShape">
+                                <a:avLst/>
+                              </a:prstTxWarp>
+                              <a:noAutofit/>
+                            </wps:bodyPr>
+                          </wps:wsp>
+                        </wpg:grpSp>
+                        <wpg:grpSp>
+                          <wpg:cNvPr id="769670656" name="Group 9"/>
+                          <wpg:cNvGrpSpPr/>
+                          <wpg:grpSpPr>
+                            <a:xfrm>
+                              <a:off x="2266950" y="990600"/>
+                              <a:ext cx="380990" cy="1436783"/>
+                              <a:chOff x="25155" y="131891"/>
+                              <a:chExt cx="473027" cy="1517015"/>
+                            </a:xfrm>
+                          </wpg:grpSpPr>
+                          <wps:wsp>
+                            <wps:cNvPr id="1209447964" name="Text Box 9"/>
+                            <wps:cNvSpPr txBox="1"/>
+                            <wps:spPr>
+                              <a:xfrm rot="16200000">
+                                <a:off x="-496839" y="653885"/>
+                                <a:ext cx="1517015" cy="473027"/>
+                              </a:xfrm>
+                              <a:prstGeom prst="rect">
+                                <a:avLst/>
+                              </a:prstGeom>
+                              <a:noFill/>
+                              <a:ln>
+                                <a:noFill/>
+                              </a:ln>
+                            </wps:spPr>
+                            <wps:style>
+                              <a:lnRef idx="0">
+                                <a:scrgbClr r="0" g="0" b="0"/>
+                              </a:lnRef>
+                              <a:fillRef idx="0">
+                                <a:scrgbClr r="0" g="0" b="0"/>
+                              </a:fillRef>
+                              <a:effectRef idx="0">
+                                <a:scrgbClr r="0" g="0" b="0"/>
+                              </a:effectRef>
+                              <a:fontRef idx="minor">
+                                <a:schemeClr val="dk1"/>
+                              </a:fontRef>
+                            </wps:style>
+                            <wps:txbx>
+                              <w:txbxContent>
+                                <w:p>
+                                  <w:pPr>
+                                    <w:rPr>
+                                      <w:rFonts w:ascii="Phetsarath OT" w:eastAsia="Phetsarath OT" w:hAnsi="Phetsarath OT"/>
+                                      <w:b/>
+                                      <w:bCs/>
+                                      <w:sz w:val="18"/>
+                                      <w:szCs w:val="18"/>
+                                      <w:cs/>
+                                      <w:lang w:bidi="lo-LA"/>
+                                    </w:rPr>
+                                  </w:pPr>
+                                  <w:r>
+                                    <w:rPr>
+                                      <w:rFonts w:ascii="Phetsarath OT" w:eastAsia="Phetsarath OT" w:hAnsi="Phetsarath OT" w:hint="cs"/>
+                                      <w:b/>
+                                      <w:bCs/>
+                                      <w:sz w:val="16"/>
+                                      <w:szCs w:val="16"/>
+                                      <w:cs/>
+                                      <w:lang w:bidi="lo-LA"/>
+                                    </w:rPr>
+                                    <w:t xml:space="preserve">ສະແດງຂໍ້ມູນສະຖານທີ່ທ່ອງທ່ຽວທີ່ຜູ້ໃຊ້ຊອກຫາ </w:t>
+                                  </w:r>
+                                </w:p>
+                              </w:txbxContent>
+                            </wps:txbx>
+                            <wps:bodyPr rot="0" spcFirstLastPara="0" vertOverflow="overflow" horzOverflow="overflow" vert="horz" wrap="square" lIns="91440" tIns="45720" rIns="91440" bIns="45720" numCol="1" spcCol="0" rtlCol="0" fromWordArt="0" anchor="t" anchorCtr="0" forceAA="0" compatLnSpc="1">
+                              <a:prstTxWarp prst="textNoShape">
+                                <a:avLst/>
+                              </a:prstTxWarp>
+                              <a:noAutofit/>
+                            </wps:bodyPr>
+                          </wps:wsp>
+                          <wps:wsp>
+                            <wps:cNvPr id="643206978" name="Straight Arrow Connector 8"/>
+                            <wps:cNvCnPr/>
+                            <wps:spPr>
+                              <a:xfrm flipV="1">
+                                <a:off x="485326" y="222098"/>
+                                <a:ext cx="0" cy="1389409"/>
+                              </a:xfrm>
+                              <a:prstGeom prst="straightConnector1">
+                                <a:avLst/>
+                              </a:prstGeom>
+                              <a:ln>
+                                <a:tailEnd type="triangle"/>
+                              </a:ln>
+                            </wps:spPr>
+                            <wps:style>
+                              <a:lnRef idx="1">
+                                <a:schemeClr val="dk1"/>
+                              </a:lnRef>
+                              <a:fillRef idx="0">
+                                <a:schemeClr val="dk1"/>
+                              </a:fillRef>
+                              <a:effectRef idx="0">
+                                <a:schemeClr val="dk1"/>
+                              </a:effectRef>
+                              <a:fontRef idx="minor">
+                                <a:schemeClr val="tx1"/>
+                              </a:fontRef>
+                            </wps:style>
+                            <wps:bodyPr/>
+                          </wps:wsp>
+                        </wpg:grpSp>
+                      </wpg:grpSp>
+                      <wps:wsp>
+                        <wps:cNvPr id="1870957358" name="Text Box 1"/>
+                        <wps:cNvSpPr txBox="1"/>
+                        <wps:spPr>
+                          <a:xfrm>
+                            <a:off x="2381061" y="3213980"/>
+                            <a:ext cx="1033617" cy="256190"/>
+                          </a:xfrm>
+                          <a:prstGeom prst="rect">
+                            <a:avLst/>
+                          </a:prstGeom>
+                          <a:noFill/>
+                          <a:ln>
+                            <a:noFill/>
+                          </a:ln>
+                        </wps:spPr>
+                        <wps:style>
+                          <a:lnRef idx="0">
+                            <a:scrgbClr r="0" g="0" b="0"/>
+                          </a:lnRef>
+                          <a:fillRef idx="0">
+                            <a:scrgbClr r="0" g="0" b="0"/>
+                          </a:fillRef>
+                          <a:effectRef idx="0">
+                            <a:scrgbClr r="0" g="0" b="0"/>
+                          </a:effectRef>
+                          <a:fontRef idx="minor">
+                            <a:schemeClr val="dk1"/>
+                          </a:fontRef>
+                        </wps:style>
+                        <wps:txbx>
+                          <w:txbxContent>
+                            <w:p>
+                              <w:pPr>
+                                <w:rPr>
+                                  <w:b/>
+                                  <w:bCs/>
+                                  <w:color w:val="000000" w:themeColor="text1"/>
+                                  <w:sz w:val="18"/>
+                                  <w:szCs w:val="18"/>
+                                </w:rPr>
+                              </w:pPr>
+                              <w:r>
+                                <w:rPr>
+                                  <w:rFonts w:ascii="Phetsarath OT" w:eastAsia="Phetsarath OT" w:hAnsi="Phetsarath OT" w:hint="cs"/>
+                                  <w:b/>
+                                  <w:bCs/>
+                                  <w:color w:val="000000" w:themeColor="text1"/>
+                                  <w:sz w:val="18"/>
+                                  <w:szCs w:val="18"/>
+                                  <w:cs/>
+                                  <w:lang w:bidi="lo-LA"/>
+                                </w:rPr>
+                                <w:t>ລະບົບເວັບໄຊ</w:t>
+                              </w:r>
+                            </w:p>
+                          </w:txbxContent>
+                        </wps:txbx>
+                        <wps:bodyPr rot="0" spcFirstLastPara="0" vertOverflow="overflow" horzOverflow="overflow" vert="horz" wrap="square" lIns="91440" tIns="45720" rIns="91440" bIns="45720" numCol="1" spcCol="0" rtlCol="0" fromWordArt="0" anchor="t" anchorCtr="0" forceAA="0" compatLnSpc="1">
+                          <a:prstTxWarp prst="textNoShape">
+                            <a:avLst/>
+                          </a:prstTxWarp>
+                          <a:noAutofit/>
+                        </wps:bodyPr>
+                      </wps:wsp>
+                    </wpg:wgp>
+                  </a:graphicData>
+                </a:graphic>
+                <wp14:sizeRelH relativeFrom="margin">
+                  <wp14:pctWidth>0</wp14:pctWidth>
+                </wp14:sizeRelH>
+                <wp14:sizeRelV relativeFrom="margin">
+                  <wp14:pctHeight>0</wp14:pctHeight>
+                </wp14:sizeRelV>
+              </wp:anchor>
+            </w:drawing>
+          </mc:Choice>
+          <mc:Fallback>
+            <w:pict>
+              <v:group w14:anchorId="5C8E790F" id="Group 3" o:spid="_x0000_s1081" style="position:absolute;margin-left:5.55pt;margin-top:3.9pt;width:451.25pt;height:481.3pt;z-index:-251582464;mso-width-relative:margin;mso-height-relative:margin" coordsize="57313,61135" o:gfxdata="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">
+                <o:lock v:ext="edit" aspectratio="t"/>
+                <v:group id="Group 2" o:spid="_x0000_s1082" style="position:absolute;width:57313;height:61135" coordsize="57313,61135" o:gfxdata="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">
+                  <v:group id="Group 11" o:spid="_x0000_s1083" style="position:absolute;left:20447;width:13701;height:10777" coordsize="11010,12128" o:gfxdata="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">
+                    <v:roundrect id="Rectangle: Rounded Corners 3" o:spid="_x0000_s1084" style="position:absolute;width:11010;height:12128;visibility:visible;mso-wrap-style:square;v-text-anchor:middle" arcsize="10923f" o:gfxdata="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" strokecolor="#09101d [484]">
+                      <v:fill r:id="rId41" o:title="" recolor="t" rotate="t" type="frame"/>
+                      <v:stroke joinstyle="miter"/>
+                    </v:roundrect>
+                    <v:shape id="Text Box 9" o:spid="_x0000_s1085" type="#_x0000_t202" style="position:absolute;left:1275;top:8643;width:9122;height:2883;visibility:visible;mso-wrap-style:square;v-text-anchor:top" o:gfxdata="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" filled="f" stroked="f">
+                      <v:textbox>
+                        <w:txbxContent>
+                          <w:p>
+                            <w:pPr>
+                              <w:rPr>
+                                <w:rFonts w:ascii="Phetsarath OT" w:eastAsia="Phetsarath OT" w:hAnsi="Phetsarath OT"/>
+                                <w:b/>
+                                <w:bCs/>
+                                <w:sz w:val="18"/>
+                                <w:szCs w:val="18"/>
+                                <w:cs/>
+                                <w:lang w:bidi="lo-LA"/>
+                              </w:rPr>
+                            </w:pPr>
+                            <w:r>
+                              <w:rPr>
+                                <w:rFonts w:ascii="Phetsarath OT" w:eastAsia="Phetsarath OT" w:hAnsi="Phetsarath OT" w:hint="cs"/>
+                                <w:b/>
+                                <w:bCs/>
+                                <w:sz w:val="18"/>
+                                <w:szCs w:val="18"/>
+                                <w:cs/>
+                                <w:lang w:bidi="lo-LA"/>
+                              </w:rPr>
+                              <w:t>ຜູ້ໃຊ້ຊອກຫາຂໍ້ມູນ</w:t>
+                            </w:r>
+                          </w:p>
+                        </w:txbxContent>
+                      </v:textbox>
+                    </v:shape>
+                  </v:group>
+                  <v:roundrect id="Rectangle: Rounded Corners 3" o:spid="_x0000_s1086" style="position:absolute;left:22288;top:23939;width:10979;height:10166;visibility:visible;mso-wrap-style:square;v-text-anchor:middle" arcsize="10923f" o:gfxdata="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" strokecolor="#09101d [484]">
+                    <v:fill r:id="rId45" o:title="" recolor="t" rotate="t" type="frame"/>
+                    <v:stroke joinstyle="miter"/>
+                  </v:roundrect>
+                  <v:group id="Group 19" o:spid="_x0000_s1087" style="position:absolute;left:22794;top:51177;width:9406;height:8712" coordorigin="-2,2550" coordsize="12446,9802" o:gfxdata="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">
+                    <v:roundrect id="Rectangle: Rounded Corners 3" o:spid="_x0000_s1088" style="position:absolute;left:-2;top:2550;width:12445;height:9803;visibility:visible;mso-wrap-style:square;v-text-anchor:middle" arcsize="10923f" o:gfxdata="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" strokecolor="#09101d [484]">
+                      <v:fill r:id="rId46" o:title="" recolor="t" rotate="t" type="frame"/>
+                      <v:stroke joinstyle="miter"/>
+                    </v:roundrect>
+                    <v:shape id="Text Box 9" o:spid="_x0000_s1089" type="#_x0000_t202" style="position:absolute;left:3282;top:9113;width:6140;height:2883;visibility:visible;mso-wrap-style:square;v-text-anchor:top" o:gfxdata="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" filled="f" stroked="f">
+                      <v:textbox>
+                        <w:txbxContent>
+                          <w:p>
+                            <w:pPr>
+                              <w:rPr>
+                                <w:rFonts w:ascii="Phetsarath OT" w:eastAsia="Phetsarath OT" w:hAnsi="Phetsarath OT"/>
+                                <w:b/>
+                                <w:bCs/>
+                                <w:sz w:val="18"/>
+                                <w:szCs w:val="18"/>
+                                <w:cs/>
+                                <w:lang w:bidi="lo-LA"/>
+                              </w:rPr>
+                            </w:pPr>
+                            <w:r>
+                              <w:rPr>
+                                <w:rFonts w:ascii="Phetsarath OT" w:eastAsia="Phetsarath OT" w:hAnsi="Phetsarath OT"/>
+                                <w:b/>
+                                <w:bCs/>
+                                <w:sz w:val="18"/>
+                                <w:szCs w:val="18"/>
+                                <w:lang w:bidi="lo-LA"/>
+                              </w:rPr>
+                              <w:t>Admin</w:t>
+                            </w:r>
+                          </w:p>
+                        </w:txbxContent>
+                      </v:textbox>
+                    </v:shape>
+                  </v:group>
+                  <v:group id="Group 14" o:spid="_x0000_s1090" style="position:absolute;left:33147;top:27305;width:21723;height:22796" coordorigin="-860,2498" coordsize="18433,10717" o:gfxdata="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">
+                    <v:shapetype id="_x0000_t34" coordsize="21600,21600" o:spt="34" o:oned="t" adj="10800" path="m,l@0,0@0,21600,21600,21600e" filled="f">
+                      <v:stroke joinstyle="miter"/>
+                      <v:formulas>
+                        <v:f eqn="val #0"/>
+                      </v:formulas>
+                      <v:path arrowok="t" fillok="f" o:connecttype="none"/>
+                      <v:handles>
+                        <v:h position="#0,center"/>
+                      </v:handles>
+                      <o:lock v:ext="edit" shapetype="t"/>
+                    </v:shapetype>
+                    <v:shape id="Connector: Elbow 4" o:spid="_x0000_s1091" type="#_x0000_t34" style="position:absolute;left:-647;top:4494;width:13541;height:8721;visibility:visible;mso-wrap-style:square" o:connectortype="elbow" o:gfxdata="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" adj="21600" strokecolor="black [3200]" strokeweight=".5pt">
+                      <v:stroke endarrow="block"/>
+                    </v:shape>
+                    <v:shape id="Text Box 9" o:spid="_x0000_s1092" type="#_x0000_t202" style="position:absolute;left:-860;top:2498;width:18433;height:2527;visibility:visible;mso-wrap-style:square;v-text-anchor:top" o:gfxdata="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" filled="f" stroked="f">
+                      <v:textbox>
+                        <w:txbxContent>
+                          <w:p>
+                            <w:pPr>
+                              <w:rPr>
+                                <w:rFonts w:ascii="Phetsarath OT" w:eastAsia="Phetsarath OT" w:hAnsi="Phetsarath OT"/>
+                                <w:b/>
+                                <w:bCs/>
+                                <w:sz w:val="18"/>
+                                <w:szCs w:val="18"/>
+                                <w:cs/>
+                                <w:lang w:bidi="lo-LA"/>
+                              </w:rPr>
+                            </w:pPr>
+                            <w:r>
+                              <w:rPr>
+                                <w:rFonts w:ascii="Phetsarath OT" w:eastAsia="Phetsarath OT" w:hAnsi="Phetsarath OT" w:hint="cs"/>
+                                <w:b/>
+                                <w:bCs/>
+                                <w:sz w:val="18"/>
+                                <w:szCs w:val="18"/>
+                                <w:cs/>
+                                <w:lang w:bidi="lo-LA"/>
+                              </w:rPr>
+                              <w:t>ເວັບໄຊສົ່ງຂໍ້ມູນລາຍງານ</w:t>
+                            </w:r>
+                            <w:r>
+                              <w:rPr>
+                                <w:rFonts w:ascii="Phetsarath OT" w:eastAsia="Phetsarath OT" w:hAnsi="Phetsarath OT" w:hint="cs"/>
+                                <w:b/>
+                                <w:bCs/>
+                                <w:sz w:val="18"/>
+                                <w:szCs w:val="18"/>
+                                <w:cs/>
+                                <w:lang w:bidi="lo-LA"/>
+                              </w:rPr>
+                              <w:t>ໃຫ້</w:t>
+                            </w:r>
+                            <w:r>
+                              <w:rPr>
+                                <w:rFonts w:ascii="Phetsarath OT" w:eastAsia="Phetsarath OT" w:hAnsi="Phetsarath OT" w:hint="cs"/>
+                                <w:b/>
+                                <w:bCs/>
+                                <w:sz w:val="18"/>
+                                <w:szCs w:val="18"/>
+                                <w:cs/>
+                                <w:lang w:bidi="lo-LA"/>
+                              </w:rPr>
+                              <w:t>ໜ່ວຍງານການທ່ອງທ່ຽວ</w:t>
+                            </w:r>
+                          </w:p>
+                          <w:p>
+                            <w:pPr>
+                              <w:rPr>
+                                <w:rFonts w:ascii="Phetsarath OT" w:eastAsia="Phetsarath OT" w:hAnsi="Phetsarath OT"/>
+                                <w:b/>
+                                <w:bCs/>
+                                <w:sz w:val="20"/>
+                                <w:szCs w:val="20"/>
+                                <w:cs/>
+                                <w:lang w:bidi="lo-LA"/>
+                              </w:rPr>
+                            </w:pPr>
+                          </w:p>
+                        </w:txbxContent>
+                      </v:textbox>
+                    </v:shape>
+                  </v:group>
+                  <v:group id="Group 7" o:spid="_x0000_s1093" style="position:absolute;left:25400;top:10096;width:8721;height:14372" coordorigin="-4117,-139" coordsize="10828,15174" o:gfxdata="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">
+                    <v:shape id="Straight Arrow Connector 1" o:spid="_x0000_s1094" type="#_x0000_t32" style="position:absolute;left:-177;top:592;width:188;height:13853;flip:x;visibility:visible;mso-wrap-style:square" o:connectortype="straight" o:gfxdata="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" strokecolor="black [3200]" strokeweight=".5pt">
+                      <v:stroke endarrow="block" joinstyle="miter"/>
+                    </v:shape>
+                    <v:shape id="Text Box 9" o:spid="_x0000_s1095" type="#_x0000_t202" style="position:absolute;left:-6290;top:2034;width:15174;height:10827;rotation:90;visibility:visible;mso-wrap-style:square;v-text-anchor:top" o:gfxdata="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" filled="f" stroked="f">
+                      <v:textbox>
+                        <w:txbxContent>
+                          <w:p>
+                            <w:pPr>
+                              <w:spacing w:after="0" w:line="240" w:lineRule="auto"/>
+                              <w:jc w:val="both"/>
+                              <w:rPr>
+                                <w:rFonts w:ascii="Phetsarath OT" w:eastAsia="Phetsarath OT" w:hAnsi="Phetsarath OT"/>
+                                <w:b/>
+                                <w:bCs/>
+                                <w:sz w:val="18"/>
+                                <w:szCs w:val="18"/>
+                                <w:cs/>
+                                <w:lang w:bidi="lo-LA"/>
+                              </w:rPr>
+                            </w:pPr>
+                            <w:r>
+                              <w:rPr>
+                                <w:rFonts w:ascii="Phetsarath OT" w:eastAsia="Phetsarath OT" w:hAnsi="Phetsarath OT" w:hint="cs"/>
+                                <w:b/>
+                                <w:bCs/>
+                                <w:sz w:val="16"/>
+                                <w:szCs w:val="16"/>
+                                <w:cs/>
+                                <w:lang w:bidi="lo-LA"/>
+                              </w:rPr>
+                              <w:t>ຜູ້ໃຊ້</w:t>
+                            </w:r>
+                            <w:r>
+                              <w:rPr>
+                                <w:rFonts w:ascii="Phetsarath OT" w:eastAsia="Phetsarath OT" w:hAnsi="Phetsarath OT" w:hint="cs"/>
+                                <w:b/>
+                                <w:bCs/>
+                                <w:sz w:val="16"/>
+                                <w:szCs w:val="16"/>
+                                <w:cs/>
+                                <w:lang w:bidi="lo-LA"/>
+                              </w:rPr>
+                              <w:t xml:space="preserve">ຊອກຫາຂໍ້ມູນສະຖານທີທ່ອງທ່ຽວ ແລະ </w:t>
+                            </w:r>
+                            <w:r>
+                              <w:rPr>
+                                <w:rFonts w:ascii="Phetsarath OT" w:eastAsia="Phetsarath OT" w:hAnsi="Phetsarath OT" w:hint="cs"/>
+                                <w:b/>
+                                <w:bCs/>
+                                <w:sz w:val="16"/>
+                                <w:szCs w:val="16"/>
+                                <w:cs/>
+                                <w:lang w:bidi="lo-LA"/>
+                              </w:rPr>
+                              <w:t>ສະແດງຄວາມຄິດເຫັນຕໍ່</w:t>
+                            </w:r>
+                            <w:r>
+                              <w:rPr>
+                                <w:rFonts w:ascii="Phetsarath OT" w:eastAsia="Phetsarath OT" w:hAnsi="Phetsarath OT" w:hint="cs"/>
+                                <w:b/>
+                                <w:bCs/>
+                                <w:sz w:val="16"/>
+                                <w:szCs w:val="16"/>
+                                <w:cs/>
+                                <w:lang w:bidi="lo-LA"/>
+                              </w:rPr>
+                              <w:t>ສະຖານທີ່ຕ່າງໆ</w:t>
+                            </w:r>
+                          </w:p>
+                        </w:txbxContent>
+                      </v:textbox>
+                    </v:shape>
+                  </v:group>
+                  <v:group id="Group 17" o:spid="_x0000_s1096" style="position:absolute;left:3683;top:27622;width:18738;height:23241" coordorigin="-1681,251" coordsize="19715,15402" o:gfxdata="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">
+                    <v:shape id="Connector: Elbow 4" o:spid="_x0000_s1097" type="#_x0000_t34" style="position:absolute;top:2560;width:17608;height:13094;flip:x;visibility:visible;mso-wrap-style:square" o:connectortype="elbow" o:gfxdata="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" adj="21594" strokecolor="black [3200]" strokeweight=".5pt">
+                      <v:stroke endarrow="block"/>
+                    </v:shape>
+                    <v:shape id="Text Box 9" o:spid="_x0000_s1098" type="#_x0000_t202" style="position:absolute;left:-1681;top:251;width:19714;height:2883;visibility:visible;mso-wrap-style:square;v-text-anchor:top" o:gfxdata="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" filled="f" stroked="f">
+                      <v:textbox>
+                        <w:txbxContent>
+                          <w:p>
+                            <w:pPr>
+                              <w:rPr>
+                                <w:rFonts w:ascii="Phetsarath OT" w:eastAsia="Phetsarath OT" w:hAnsi="Phetsarath OT"/>
+                                <w:b/>
+                                <w:bCs/>
+                                <w:sz w:val="18"/>
+                                <w:szCs w:val="18"/>
+                                <w:cs/>
+                                <w:lang w:bidi="lo-LA"/>
+                              </w:rPr>
+                            </w:pPr>
+                            <w:r>
+                              <w:rPr>
+                                <w:rFonts w:ascii="Phetsarath OT" w:eastAsia="Phetsarath OT" w:hAnsi="Phetsarath OT" w:hint="cs"/>
+                                <w:b/>
+                                <w:bCs/>
+                                <w:sz w:val="18"/>
+                                <w:szCs w:val="18"/>
+                                <w:cs/>
+                                <w:lang w:bidi="lo-LA"/>
+                              </w:rPr>
+                              <w:t>ເວັບໄຊສົ່ງລາຍງານໃຫ້ຜູ້ປະກອບການ</w:t>
+                            </w:r>
+                          </w:p>
+                          <w:p>
+                            <w:pPr>
+                              <w:rPr>
+                                <w:rFonts w:ascii="Phetsarath OT" w:eastAsia="Phetsarath OT" w:hAnsi="Phetsarath OT"/>
+                                <w:b/>
+                                <w:bCs/>
+                                <w:sz w:val="18"/>
+                                <w:szCs w:val="18"/>
+                                <w:cs/>
+                                <w:lang w:bidi="lo-LA"/>
+                              </w:rPr>
+                            </w:pPr>
+                          </w:p>
+                        </w:txbxContent>
+                      </v:textbox>
+                    </v:shape>
+                  </v:group>
+                  <v:group id="Group 16" o:spid="_x0000_s1099" style="position:absolute;left:11049;top:55181;width:11734;height:2540" coordorigin=",2519" coordsize="16314,2870" o:gfxdata="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">
+                    <v:shape id="Straight Arrow Connector 6" o:spid="_x0000_s1100" type="#_x0000_t32" style="position:absolute;top:2519;width:16313;height:62;visibility:visible;mso-wrap-style:square" o:connectortype="straight" o:gfxdata="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" strokecolor="black [3200]" strokeweight=".5pt">
+                      <v:stroke endarrow="block" joinstyle="miter"/>
+                    </v:shape>
+                    <v:shape id="Text Box 9" o:spid="_x0000_s1101" type="#_x0000_t202" style="position:absolute;left:154;top:2799;width:15945;height:2591;visibility:visible;mso-wrap-style:square;v-text-anchor:top" o:gfxdata="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" filled="f" stroked="f">
+                      <v:textbox>
+                        <w:txbxContent>
+                          <w:p>
+                            <w:pPr>
+                              <w:rPr>
+                                <w:rFonts w:ascii="Phetsarath OT" w:eastAsia="Phetsarath OT" w:hAnsi="Phetsarath OT"/>
+                                <w:b/>
+                                <w:bCs/>
+                                <w:sz w:val="16"/>
+                                <w:szCs w:val="16"/>
+                                <w:cs/>
+                                <w:lang w:bidi="lo-LA"/>
+                              </w:rPr>
+                            </w:pPr>
+                            <w:r>
+                              <w:rPr>
+                                <w:rFonts w:ascii="Phetsarath OT" w:eastAsia="Phetsarath OT" w:hAnsi="Phetsarath OT" w:hint="cs"/>
+                                <w:b/>
+                                <w:bCs/>
+                                <w:sz w:val="16"/>
+                                <w:szCs w:val="16"/>
+                                <w:cs/>
+                                <w:lang w:bidi="lo-LA"/>
+                              </w:rPr>
+                              <w:t>ຜູ້ປະກອບການໃຫ້ຂໍ້ມູນ</w:t>
+                            </w:r>
+                          </w:p>
+                        </w:txbxContent>
+                      </v:textbox>
+                    </v:shape>
+                  </v:group>
+                  <v:group id="Group 15" o:spid="_x0000_s1102" style="position:absolute;left:16186;top:41268;width:17030;height:3042;rotation:-90" coordorigin="-2174,-1313" coordsize="17098,4026" o:gfxdata="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">
+                    <v:shape id="Straight Arrow Connector 7" o:spid="_x0000_s1103" type="#_x0000_t32" style="position:absolute;left:6595;top:-5617;width:0;height:16658;rotation:90;flip:x y;visibility:visible;mso-wrap-style:square" o:connectortype="straight" o:gfxdata="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" strokecolor="black [3200]" strokeweight=".5pt">
+                      <v:stroke endarrow="block" joinstyle="miter"/>
+                    </v:shape>
+                    <v:shape id="Text Box 9" o:spid="_x0000_s1104" type="#_x0000_t202" style="position:absolute;left:-2174;top:-1313;width:16703;height:3378;visibility:visible;mso-wrap-style:square;v-text-anchor:top" o:gfxdata="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" filled="f" stroked="f">
+                      <v:textbox>
+                        <w:txbxContent>
+                          <w:p>
+                            <w:pPr>
+                              <w:rPr>
+                                <w:rFonts w:ascii="Phetsarath OT" w:eastAsia="Phetsarath OT" w:hAnsi="Phetsarath OT"/>
+                                <w:b/>
+                                <w:bCs/>
+                                <w:sz w:val="16"/>
+                                <w:szCs w:val="16"/>
+                                <w:cs/>
+                                <w:lang w:bidi="lo-LA"/>
+                              </w:rPr>
+                            </w:pPr>
+                            <w:r>
+                              <w:rPr>
+                                <w:rFonts w:ascii="Phetsarath OT" w:eastAsia="Phetsarath OT" w:hAnsi="Phetsarath OT"/>
+                                <w:b/>
+                                <w:bCs/>
+                                <w:sz w:val="16"/>
+                                <w:szCs w:val="16"/>
+                                <w:lang w:bidi="lo-LA"/>
+                              </w:rPr>
+                              <w:t xml:space="preserve">Admin </w:t>
+                            </w:r>
+                            <w:r>
+                              <w:rPr>
+                                <w:rFonts w:ascii="Phetsarath OT" w:eastAsia="Phetsarath OT" w:hAnsi="Phetsarath OT" w:hint="cs"/>
+                                <w:b/>
+                                <w:bCs/>
+                                <w:sz w:val="16"/>
+                                <w:szCs w:val="16"/>
+                                <w:cs/>
+                                <w:lang w:bidi="lo-LA"/>
+                              </w:rPr>
+                              <w:t>ສົ່ງຂໍ້ມູນໃຫ້ຖານຂໍ້ມູນ</w:t>
+                            </w:r>
+                            <w:r>
+                              <w:rPr>
+                                <w:rFonts w:ascii="Phetsarath OT" w:eastAsia="Phetsarath OT" w:hAnsi="Phetsarath OT" w:hint="cs"/>
+                                <w:b/>
+                                <w:bCs/>
+                                <w:sz w:val="16"/>
+                                <w:szCs w:val="16"/>
+                                <w:cs/>
+                                <w:lang w:bidi="lo-LA"/>
+                              </w:rPr>
+                              <w:t>ເວັບໄຊ</w:t>
+                            </w:r>
+                          </w:p>
+                        </w:txbxContent>
+                      </v:textbox>
+                    </v:shape>
+                  </v:group>
+                  <v:group id="Group 21" o:spid="_x0000_s1105" style="position:absolute;left:43561;top:50101;width:13752;height:10458" coordorigin="1569,2288" coordsize="15422,10535" o:gfxdata="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">
+                    <v:roundrect id="Rectangle: Rounded Corners 3" o:spid="_x0000_s1106" style="position:absolute;left:1918;top:2288;width:13262;height:9875;visibility:visible;mso-wrap-style:square;v-text-anchor:middle" arcsize="10923f" o:gfxdata="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" strokecolor="#09101d [484]">
+                      <v:fill r:id="rId37" o:title="" recolor="t" rotate="t" type="frame"/>
+                      <v:stroke joinstyle="miter"/>
+                    </v:roundrect>
+                    <v:shape id="Text Box 9" o:spid="_x0000_s1107" type="#_x0000_t202" style="position:absolute;left:1569;top:9418;width:15423;height:3405;visibility:visible;mso-wrap-style:square;v-text-anchor:top" o:gfxdata="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" filled="f" stroked="f">
+                      <v:textbox>
+                        <w:txbxContent>
+                          <w:p>
+                            <w:pPr>
+                              <w:rPr>
+                                <w:rFonts w:ascii="Phetsarath OT" w:eastAsia="Phetsarath OT" w:hAnsi="Phetsarath OT"/>
+                                <w:b/>
+                                <w:bCs/>
+                                <w:sz w:val="16"/>
+                                <w:szCs w:val="16"/>
+                                <w:cs/>
+                                <w:lang w:bidi="lo-LA"/>
+                              </w:rPr>
+                            </w:pPr>
+                            <w:r>
+                              <w:rPr>
+                                <w:rFonts w:ascii="Phetsarath OT" w:eastAsia="Phetsarath OT" w:hAnsi="Phetsarath OT" w:hint="cs"/>
+                                <w:b/>
+                                <w:bCs/>
+                                <w:sz w:val="16"/>
+                                <w:szCs w:val="16"/>
+                                <w:cs/>
+                                <w:lang w:bidi="lo-LA"/>
+                              </w:rPr>
+                              <w:t>ໜ່ວຍງານການທ່ອງທ່ຽວ</w:t>
+                            </w:r>
+                          </w:p>
+                        </w:txbxContent>
+                      </v:textbox>
+                    </v:shape>
+                  </v:group>
+                  <v:group id="Group 1" o:spid="_x0000_s1108" style="position:absolute;top:50863;width:11062;height:10272" coordsize="11062,10272" o:gfxdata="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">
+                    <v:roundrect id="Rectangle: Rounded Corners 3" o:spid="_x0000_s1109" style="position:absolute;width:11062;height:10272;visibility:visible;mso-wrap-style:square;v-text-anchor:middle" arcsize="10923f" o:gfxdata="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" strokecolor="#09101d [484]">
+                      <v:fill r:id="rId47" o:title="" recolor="t" rotate="t" type="frame"/>
+                      <v:stroke joinstyle="miter"/>
+                    </v:roundrect>
+                    <v:shape id="Text Box 9" o:spid="_x0000_s1110" type="#_x0000_t202" style="position:absolute;left:1524;top:7747;width:8714;height:2254;visibility:visible;mso-wrap-style:square;v-text-anchor:top" o:gfxdata="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" filled="f" stroked="f">
+                      <v:textbox>
+                        <w:txbxContent>
+                          <w:p>
+                            <w:pPr>
+                              <w:rPr>
+                                <w:rFonts w:ascii="Phetsarath OT" w:eastAsia="Phetsarath OT" w:hAnsi="Phetsarath OT"/>
+                                <w:b/>
+                                <w:bCs/>
+                                <w:sz w:val="18"/>
+                                <w:szCs w:val="18"/>
+                                <w:cs/>
+                                <w:lang w:bidi="lo-LA"/>
+                              </w:rPr>
+                            </w:pPr>
+                            <w:r>
+                              <w:rPr>
+                                <w:rFonts w:ascii="Phetsarath OT" w:eastAsia="Phetsarath OT" w:hAnsi="Phetsarath OT" w:hint="cs"/>
+                                <w:b/>
+                                <w:bCs/>
+                                <w:sz w:val="18"/>
+                                <w:szCs w:val="18"/>
+                                <w:cs/>
+                                <w:lang w:bidi="lo-LA"/>
+                              </w:rPr>
+                              <w:t>ຜູ້ປະກອບການ</w:t>
+                            </w:r>
+                          </w:p>
+                        </w:txbxContent>
+                      </v:textbox>
+                    </v:shape>
+                  </v:group>
+                  <v:group id="_x0000_s1111" style="position:absolute;left:29917;top:55067;width:16427;height:4229" coordorigin="-627,4149" coordsize="17110,4467" o:gfxdata="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">
+                    <v:shape id="Straight Arrow Connector 1" o:spid="_x0000_s1112" type="#_x0000_t32" style="position:absolute;left:1747;top:4637;width:12110;height:90;flip:x y;visibility:visible;mso-wrap-style:square" o:connectortype="straight" o:gfxdata="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" strokecolor="black [3200]" strokeweight=".5pt">
+                      <v:stroke endarrow="block" joinstyle="miter"/>
+                    </v:shape>
+                    <v:shape id="Text Box 2" o:spid="_x0000_s1113" type="#_x0000_t202" style="position:absolute;left:-627;top:4149;width:17109;height:4467;visibility:visible;mso-wrap-style:square;v-text-anchor:top" o:gfxdata="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" filled="f" stroked="f">
+                      <v:textbox>
+                        <w:txbxContent>
+                          <w:p>
+                            <w:pPr>
+                              <w:spacing w:after="0"/>
+                              <w:jc w:val="center"/>
+                              <w:rPr>
+                                <w:rFonts w:ascii="Phetsarath OT" w:eastAsia="Phetsarath OT" w:hAnsi="Phetsarath OT"/>
+                                <w:b/>
+                                <w:bCs/>
+                                <w:sz w:val="16"/>
+                                <w:szCs w:val="16"/>
+                                <w:cs/>
+                                <w:lang w:bidi="lo-LA"/>
+                              </w:rPr>
+                            </w:pPr>
+                            <w:r>
+                              <w:rPr>
+                                <w:rFonts w:ascii="Phetsarath OT" w:eastAsia="Phetsarath OT" w:hAnsi="Phetsarath OT" w:hint="cs"/>
+                                <w:b/>
+                                <w:bCs/>
+                                <w:sz w:val="16"/>
+                                <w:szCs w:val="16"/>
+                                <w:cs/>
+                                <w:lang w:bidi="lo-LA"/>
+                              </w:rPr>
+                              <w:t>ໜ່ວຍງານການທ່ອງທ່ຽວ</w:t>
+                            </w:r>
+                          </w:p>
+                          <w:p>
+                            <w:pPr>
+                              <w:spacing w:after="0"/>
+                              <w:jc w:val="center"/>
+                              <w:rPr>
+                                <w:rFonts w:ascii="Phetsarath OT" w:eastAsia="Phetsarath OT" w:hAnsi="Phetsarath OT"/>
+                                <w:b/>
+                                <w:bCs/>
+                                <w:sz w:val="16"/>
+                                <w:szCs w:val="16"/>
+                                <w:lang w:bidi="lo-LA"/>
+                              </w:rPr>
+                            </w:pPr>
+                            <w:r>
+                              <w:rPr>
+                                <w:rFonts w:ascii="Phetsarath OT" w:eastAsia="Phetsarath OT" w:hAnsi="Phetsarath OT" w:hint="cs"/>
+                                <w:b/>
+                                <w:bCs/>
+                                <w:sz w:val="16"/>
+                                <w:szCs w:val="16"/>
+                                <w:cs/>
+                                <w:lang w:bidi="lo-LA"/>
+                              </w:rPr>
+                              <w:t>ໃຫ້ຂໍ້ມູນທາງ</w:t>
+                            </w:r>
+                            <w:r>
+                              <w:rPr>
+                                <w:rFonts w:ascii="Phetsarath OT" w:eastAsia="Phetsarath OT" w:hAnsi="Phetsarath OT"/>
+                                <w:b/>
+                                <w:bCs/>
+                                <w:sz w:val="16"/>
+                                <w:szCs w:val="16"/>
+                                <w:lang w:bidi="lo-LA"/>
+                              </w:rPr>
+                              <w:t xml:space="preserve"> Admin</w:t>
+                            </w:r>
+                          </w:p>
+                        </w:txbxContent>
+                      </v:textbox>
+                    </v:shape>
+                  </v:group>
+                  <v:group id="Group 6" o:spid="_x0000_s1114" style="position:absolute;left:27305;top:34290;width:5956;height:18354" coordorigin="-1554,989" coordsize="7403,19379" o:gfxdata="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">
+                    <v:shape id="Straight Arrow Connector 4" o:spid="_x0000_s1115" type="#_x0000_t32" style="position:absolute;left:-7;top:989;width:14;height:17636;visibility:visible;mso-wrap-style:square" o:connectortype="straight" o:gfxdata="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" strokecolor="black [3200]" strokeweight=".5pt">
+                      <v:stroke endarrow="block" joinstyle="miter"/>
+                    </v:shape>
+                    <v:shape id="Text Box 5" o:spid="_x0000_s1116" type="#_x0000_t202" style="position:absolute;left:-7520;top:6998;width:19336;height:7403;rotation:90;visibility:visible;mso-wrap-style:square;v-text-anchor:top" o:gfxdata="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" filled="f" stroked="f">
+                      <v:textbox>
+                        <w:txbxContent>
+                          <w:p>
+                            <w:pPr>
+                              <w:rPr>
+                                <w:rFonts w:ascii="Phetsarath OT" w:eastAsia="Phetsarath OT" w:hAnsi="Phetsarath OT"/>
+                                <w:b/>
+                                <w:bCs/>
+                                <w:sz w:val="18"/>
+                                <w:szCs w:val="18"/>
+                                <w:lang w:bidi="lo-LA"/>
+                              </w:rPr>
+                            </w:pPr>
+                            <w:r>
+                              <w:rPr>
+                                <w:rFonts w:ascii="Phetsarath OT" w:eastAsia="Phetsarath OT" w:hAnsi="Phetsarath OT" w:hint="cs"/>
+                                <w:b/>
+                                <w:bCs/>
+                                <w:sz w:val="18"/>
+                                <w:szCs w:val="18"/>
+                                <w:cs/>
+                                <w:lang w:bidi="lo-LA"/>
+                              </w:rPr>
+                              <w:t>ຮັບຂໍ້ມູນລາຍງານຕ່າງໆ ແລະ ກວດສອບຂໍ້ມູນຜ່ານລະບົບ</w:t>
+                            </w:r>
+                          </w:p>
+                        </w:txbxContent>
+                      </v:textbox>
+                    </v:shape>
+                  </v:group>
+                  <v:group id="Group 9" o:spid="_x0000_s1117" style="position:absolute;left:22669;top:9906;width:3810;height:14367" coordorigin="251,1318" coordsize="4730,15170" o:gfxdata="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">
+                    <v:shape id="Text Box 9" o:spid="_x0000_s1118" type="#_x0000_t202" style="position:absolute;left:-4970;top:6539;width:15171;height:4730;rotation:-90;visibility:visible;mso-wrap-style:square;v-text-anchor:top" o:gfxdata="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" filled="f" stroked="f">
+                      <v:textbox>
+                        <w:txbxContent>
+                          <w:p>
+                            <w:pPr>
+                              <w:rPr>
+                                <w:rFonts w:ascii="Phetsarath OT" w:eastAsia="Phetsarath OT" w:hAnsi="Phetsarath OT"/>
+                                <w:b/>
+                                <w:bCs/>
+                                <w:sz w:val="18"/>
+                                <w:szCs w:val="18"/>
+                                <w:cs/>
+                                <w:lang w:bidi="lo-LA"/>
+                              </w:rPr>
+                            </w:pPr>
+                            <w:r>
+                              <w:rPr>
+                                <w:rFonts w:ascii="Phetsarath OT" w:eastAsia="Phetsarath OT" w:hAnsi="Phetsarath OT" w:hint="cs"/>
+                                <w:b/>
+                                <w:bCs/>
+                                <w:sz w:val="16"/>
+                                <w:szCs w:val="16"/>
+                                <w:cs/>
+                                <w:lang w:bidi="lo-LA"/>
+                              </w:rPr>
+                              <w:t xml:space="preserve">ສະແດງຂໍ້ມູນສະຖານທີ່ທ່ອງທ່ຽວທີ່ຜູ້ໃຊ້ຊອກຫາ </w:t>
+                            </w:r>
+                          </w:p>
+                        </w:txbxContent>
+                      </v:textbox>
+                    </v:shape>
+                    <v:shape id="Straight Arrow Connector 8" o:spid="_x0000_s1119" type="#_x0000_t32" style="position:absolute;left:4853;top:2220;width:0;height:13895;flip:y;visibility:visible;mso-wrap-style:square" o:connectortype="straight" o:gfxdata="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" strokecolor="black [3200]" strokeweight=".5pt">
+                      <v:stroke endarrow="block" joinstyle="miter"/>
+                    </v:shape>
+                  </v:group>
+                </v:group>
+                <v:shape id="Text Box 1" o:spid="_x0000_s1120" type="#_x0000_t202" style="position:absolute;left:23810;top:32139;width:10336;height:2562;visibility:visible;mso-wrap-style:square;v-text-anchor:top" o:gfxdata="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" filled="f" stroked="f">
+                  <v:textbox>
+                    <w:txbxContent>
+                      <w:p>
+                        <w:pPr>
+                          <w:rPr>
+                            <w:b/>
+                            <w:bCs/>
+                            <w:color w:val="000000" w:themeColor="text1"/>
+                            <w:sz w:val="18"/>
+                            <w:szCs w:val="18"/>
+                          </w:rPr>
+                        </w:pPr>
+                        <w:r>
+                          <w:rPr>
+                            <w:rFonts w:ascii="Phetsarath OT" w:eastAsia="Phetsarath OT" w:hAnsi="Phetsarath OT" w:hint="cs"/>
+                            <w:b/>
+                            <w:bCs/>
+                            <w:color w:val="000000" w:themeColor="text1"/>
+                            <w:sz w:val="18"/>
+                            <w:szCs w:val="18"/>
+                            <w:cs/>
+                            <w:lang w:bidi="lo-LA"/>
+                          </w:rPr>
+                          <w:t>ລະບົບເວັບໄຊ</w:t>
+                        </w:r>
+                      </w:p>
+                    </w:txbxContent>
+                  </v:textbox>
+                </v:shape>
+                <w10:wrap type="tight"/>
+              </v:group>
+            </w:pict>
+          </mc:Fallback>
+        </mc:AlternateContent>
+      </w:r>
+    </w:p>
+    <w:p>
+      <w:pPr>
+        <w:ind w:firstLine="720"/>
+        <w:jc w:val="thaiDistribute"/>
+        <w:rPr>
+          <w:rFonts w:hint="cs"/>
+          <w:lang w:bidi="lo-LA"/>
+        </w:rPr>
+      </w:pPr>
+    </w:p>
+    <w:p>
+      <w:pPr>
+        <w:rPr>
+          <w:rFonts w:hint="cs"/>
+          <w:lang w:bidi="lo-LA"/>
+        </w:rPr>
+      </w:pPr>
+    </w:p>
+    <w:p>
+      <w:pPr>
+        <w:rPr>
+          <w:rFonts w:hint="cs"/>
+          <w:lang w:bidi="lo-LA"/>
+        </w:rPr>
+      </w:pPr>
+    </w:p>
+    <w:p>
+      <w:pPr>
+        <w:rPr>
+          <w:rFonts w:hint="cs"/>
+          <w:lang w:bidi="lo-LA"/>
+        </w:rPr>
+      </w:pPr>
+    </w:p>
+    <w:p>
+      <w:pPr>
+        <w:rPr>
+          <w:rFonts w:hint="cs"/>
+          <w:lang w:bidi="lo-LA"/>
+        </w:rPr>
+      </w:pPr>
+    </w:p>
+    <w:p>
+      <w:pPr>
+        <w:rPr>
+          <w:rFonts w:hint="cs"/>
+          <w:lang w:bidi="lo-LA"/>
+        </w:rPr>
+      </w:pPr>
+    </w:p>
+    <w:p>
+      <w:pPr>
+        <w:rPr>
+          <w:rFonts w:hint="cs"/>
+          <w:lang w:bidi="lo-LA"/>
+        </w:rPr>
+      </w:pPr>
+    </w:p>
+    <w:p>
+      <w:pPr>
+        <w:rPr>
+          <w:rFonts w:hint="cs"/>
+          <w:lang w:bidi="lo-LA"/>
+        </w:rPr>
+      </w:pPr>
+    </w:p>
+    <w:p>
+      <w:pPr>
+        <w:rPr>
+          <w:rFonts w:hint="cs"/>
+          <w:lang w:bidi="lo-LA"/>
+        </w:rPr>
+      </w:pPr>
+    </w:p>
+    <w:p>
+      <w:pPr>
+        <w:rPr>
+          <w:rFonts w:hint="cs"/>
+          <w:lang w:bidi="lo-LA"/>
+        </w:rPr>
+      </w:pPr>
+    </w:p>
+    <w:p>
+      <w:pPr>
+        <w:rPr>
+          <w:rFonts w:hint="cs"/>
+          <w:lang w:bidi="lo-LA"/>
+        </w:rPr>
+      </w:pPr>
+    </w:p>
+    <w:p>
+      <w:pPr>
+        <w:rPr>
+          <w:rFonts w:hint="cs"/>
+          <w:lang w:bidi="lo-LA"/>
+        </w:rPr>
+      </w:pPr>
+    </w:p>
+    <w:p>
+      <w:pPr>
+        <w:rPr>
+          <w:rFonts w:hint="cs"/>
+          <w:lang w:bidi="lo-LA"/>
+        </w:rPr>
+      </w:pPr>
+    </w:p>
+    <w:p>
+      <w:pPr>
+        <w:rPr>
+          <w:rFonts w:hint="cs"/>
+          <w:lang w:bidi="lo-LA"/>
+        </w:rPr>
+      </w:pPr>
+    </w:p>
+    <w:p>
+      <w:pPr>
+        <w:rPr>
+          <w:rFonts w:hint="cs"/>
+          <w:lang w:bidi="lo-LA"/>
+        </w:rPr>
+      </w:pPr>
+    </w:p>
+    <w:p>
+      <w:pPr>
+        <w:rPr>
+          <w:rFonts w:hint="cs"/>
+          <w:lang w:bidi="lo-LA"/>
+        </w:rPr>
+      </w:pPr>
+    </w:p>
+    <w:p>
+      <w:pPr>
+        <w:rPr>
+          <w:rFonts w:hint="cs"/>
+          <w:lang w:bidi="lo-LA"/>
+        </w:rPr>
+      </w:pPr>
+    </w:p>
+    <w:p>
+      <w:pPr>
+        <w:pStyle w:val="Subtitle"/>
+        <w:rPr>
+          <w:rFonts w:hint="cs"/>
+          <w:cs/>
+        </w:rPr>
+      </w:pPr>
+      <w:r>
+        <w:rPr>
+          <w:cs/>
+        </w:rPr>
+        <w:tab/>
+      </w:r>
+      <w:r>
+        <w:t xml:space="preserve">3.2 </w:t>
+      </w:r>
+      <w:r>
+        <w:rPr>
+          <w:rFonts w:hint="cs"/>
+          <w:cs/>
+        </w:rPr>
+        <w:t>ການເຮັດວຽກຂອງລະບົບໃຫ່ມ</w:t>
+      </w:r>
+    </w:p>
+    <w:p>
+      <w:pPr>
+        <w:rPr>
+          <w:rFonts w:hint="cs"/>
+          <w:lang w:bidi="lo-LA"/>
+        </w:rPr>
+      </w:pPr>
+    </w:p>
+    <w:p>
+      <w:pPr>
+        <w:rPr>
+          <w:lang w:bidi="lo-LA"/>
+        </w:rPr>
+      </w:pPr>
+    </w:p>
     <w:sectPr>
-      <w:headerReference w:type="default" r:id="rId32"/>
-      <w:footerReference w:type="default" r:id="rId33"/>
+      <w:headerReference w:type="default" r:id="rId48"/>
+      <w:footerReference w:type="default" r:id="rId49"/>
       <w:pgSz w:w="11907" w:h="16840" w:code="9"/>
       <w:pgMar w:top="1418" w:right="1134" w:bottom="1134" w:left="1701" w:header="680" w:footer="340" w:gutter="0"/>
       <w:pgNumType w:start="6"/>
@@ -35651,6 +40037,12 @@
 </file>
 
 <file path=customXml/item1.xml><?xml version="1.0" encoding="utf-8"?>
+<p:properties xmlns:p="http://schemas.microsoft.com/office/2006/metadata/properties" xmlns:xsi="http://www.w3.org/2001/XMLSchema-instance" xmlns:pc="http://schemas.microsoft.com/office/infopath/2007/PartnerControls">
+  <documentManagement/>
+</p:properties>
+</file>
+
+<file path=customXml/item2.xml><?xml version="1.0" encoding="utf-8"?>
 <?mso-contentType ?>
 <FormTemplates xmlns="http://schemas.microsoft.com/sharepoint/v3/contenttype/forms">
   <Display>DocumentLibraryForm</Display>
@@ -35659,17 +40051,7 @@
 </FormTemplates>
 </file>
 
-<file path=customXml/item2.xml><?xml version="1.0" encoding="utf-8"?>
-<p:properties xmlns:p="http://schemas.microsoft.com/office/2006/metadata/properties" xmlns:xsi="http://www.w3.org/2001/XMLSchema-instance" xmlns:pc="http://schemas.microsoft.com/office/infopath/2007/PartnerControls">
-  <documentManagement/>
-</p:properties>
-</file>
-
 <file path=customXml/item3.xml><?xml version="1.0" encoding="utf-8"?>
-<b:Sources xmlns:b="http://schemas.openxmlformats.org/officeDocument/2006/bibliography" xmlns="http://schemas.openxmlformats.org/officeDocument/2006/bibliography" SelectedStyle="\APASixthEditionOfficeOnline.xsl" StyleName="APA" Version="6"/>
-</file>
-
-<file path=customXml/item4.xml><?xml version="1.0" encoding="utf-8"?>
 <ct:contentTypeSchema xmlns:ct="http://schemas.microsoft.com/office/2006/metadata/contentType" xmlns:ma="http://schemas.microsoft.com/office/2006/metadata/properties/metaAttributes" ct:_="" ma:_="" ma:contentTypeName="Document" ma:contentTypeID="0x01010083A2BE31068D3F42B9B836DC4B79246E" ma:contentTypeVersion="2" ma:contentTypeDescription="Create a new document." ma:contentTypeScope="" ma:versionID="384f5f80344bcab421b55a1a60221b95">
   <xsd:schema xmlns:xsd="http://www.w3.org/2001/XMLSchema" xmlns:xs="http://www.w3.org/2001/XMLSchema" xmlns:p="http://schemas.microsoft.com/office/2006/metadata/properties" xmlns:ns3="a48e8897-897a-4398-aa21-7df6b08c4253" targetNamespace="http://schemas.microsoft.com/office/2006/metadata/properties" ma:root="true" ma:fieldsID="b26554ffe2acb3e8cfd2d12800cef937" ns3:_="">
     <xsd:import namespace="a48e8897-897a-4398-aa21-7df6b08c4253"/>
@@ -35801,15 +40183,11 @@
 </ct:contentTypeSchema>
 </file>
 
-<file path=customXml/itemProps1.xml><?xml version="1.0" encoding="utf-8"?>
-<ds:datastoreItem xmlns:ds="http://schemas.openxmlformats.org/officeDocument/2006/customXml" ds:itemID="{3CD25756-0B44-4CDD-9ACB-E90EBF538D7D}">
-  <ds:schemaRefs>
-    <ds:schemaRef ds:uri="http://schemas.microsoft.com/sharepoint/v3/contenttype/forms"/>
-  </ds:schemaRefs>
-</ds:datastoreItem>
+<file path=customXml/item4.xml><?xml version="1.0" encoding="utf-8"?>
+<b:Sources xmlns:b="http://schemas.openxmlformats.org/officeDocument/2006/bibliography" xmlns="http://schemas.openxmlformats.org/officeDocument/2006/bibliography" SelectedStyle="\APASixthEditionOfficeOnline.xsl" StyleName="APA" Version="6"/>
 </file>
 
-<file path=customXml/itemProps2.xml><?xml version="1.0" encoding="utf-8"?>
+<file path=customXml/itemProps1.xml><?xml version="1.0" encoding="utf-8"?>
 <ds:datastoreItem xmlns:ds="http://schemas.openxmlformats.org/officeDocument/2006/customXml" ds:itemID="{2B758D3B-8311-4928-8D2B-265D6CA24CAB}">
   <ds:schemaRefs>
     <ds:schemaRef ds:uri="http://schemas.microsoft.com/office/2006/metadata/properties"/>
@@ -35818,15 +40196,15 @@
 </ds:datastoreItem>
 </file>
 
-<file path=customXml/itemProps3.xml><?xml version="1.0" encoding="utf-8"?>
-<ds:datastoreItem xmlns:ds="http://schemas.openxmlformats.org/officeDocument/2006/customXml" ds:itemID="{31545A30-3F2B-4E7E-A4F3-34706F3C3094}">
+<file path=customXml/itemProps2.xml><?xml version="1.0" encoding="utf-8"?>
+<ds:datastoreItem xmlns:ds="http://schemas.openxmlformats.org/officeDocument/2006/customXml" ds:itemID="{3CD25756-0B44-4CDD-9ACB-E90EBF538D7D}">
   <ds:schemaRefs>
-    <ds:schemaRef ds:uri="http://schemas.openxmlformats.org/officeDocument/2006/bibliography"/>
+    <ds:schemaRef ds:uri="http://schemas.microsoft.com/sharepoint/v3/contenttype/forms"/>
   </ds:schemaRefs>
 </ds:datastoreItem>
 </file>
 
-<file path=customXml/itemProps4.xml><?xml version="1.0" encoding="utf-8"?>
+<file path=customXml/itemProps3.xml><?xml version="1.0" encoding="utf-8"?>
 <ds:datastoreItem xmlns:ds="http://schemas.openxmlformats.org/officeDocument/2006/customXml" ds:itemID="{5EF89D8A-D3A8-4343-8EAF-C6EFF978DB84}">
   <ds:schemaRefs>
     <ds:schemaRef ds:uri="http://schemas.microsoft.com/office/2006/metadata/contentType"/>
@@ -35842,4 +40220,12 @@
     <ds:schemaRef ds:uri="http://schemas.microsoft.com/internal/obd"/>
   </ds:schemaRefs>
 </ds:datastoreItem>
+</file>
+
+<file path=customXml/itemProps4.xml><?xml version="1.0" encoding="utf-8"?>
+<ds:datastoreItem xmlns:ds="http://schemas.openxmlformats.org/officeDocument/2006/customXml" ds:itemID="{31545A30-3F2B-4E7E-A4F3-34706F3C3094}">
+  <ds:schemaRefs>
+    <ds:schemaRef ds:uri="http://schemas.openxmlformats.org/officeDocument/2006/bibliography"/>
+  </ds:schemaRefs>
+</ds:datastoreItem>
 </file>